--- a/a_Administratie/Handleiding.docx
+++ b/a_Administratie/Handleiding.docx
@@ -125,191 +125,217 @@
           <w:sz w:val="24"/>
           <w:szCs w:val="24"/>
         </w:rPr>
-        <w:t>Nadat je een account aangemaakt hebt kun je je inloggen als gebruiker , beheerder</w:t>
-      </w:r>
-      <w:r>
-        <w:rPr>
-          <w:rFonts w:asciiTheme="minorHAnsi" w:hAnsiTheme="minorHAnsi" w:cstheme="minorHAnsi"/>
-          <w:sz w:val="24"/>
-          <w:szCs w:val="24"/>
-        </w:rPr>
-        <w:t>(Er zijn er een paar)</w:t>
-      </w:r>
-      <w:r>
-        <w:rPr>
-          <w:rFonts w:asciiTheme="minorHAnsi" w:hAnsiTheme="minorHAnsi" w:cstheme="minorHAnsi"/>
-          <w:sz w:val="24"/>
-          <w:szCs w:val="24"/>
-        </w:rPr>
-        <w:t xml:space="preserve"> of hoofdbeheerder(er is er maar één).</w:t>
-      </w:r>
-    </w:p>
-    <w:p>
-      <w:pPr>
-        <w:pStyle w:val="Tekstzonderopmaak"/>
-        <w:rPr>
-          <w:rFonts w:asciiTheme="minorHAnsi" w:hAnsiTheme="minorHAnsi" w:cstheme="minorHAnsi"/>
-          <w:sz w:val="24"/>
-          <w:szCs w:val="24"/>
-        </w:rPr>
-      </w:pPr>
-    </w:p>
-    <w:p>
-      <w:pPr>
-        <w:pStyle w:val="Tekstzonderopmaak"/>
-        <w:rPr>
-          <w:rFonts w:asciiTheme="minorHAnsi" w:hAnsiTheme="minorHAnsi" w:cstheme="minorHAnsi"/>
-          <w:sz w:val="24"/>
-          <w:szCs w:val="24"/>
-          <w:u w:val="single"/>
-        </w:rPr>
-      </w:pPr>
-      <w:r>
-        <w:rPr>
-          <w:rFonts w:asciiTheme="minorHAnsi" w:hAnsiTheme="minorHAnsi" w:cstheme="minorHAnsi"/>
-          <w:sz w:val="24"/>
-          <w:szCs w:val="24"/>
-          <w:u w:val="single"/>
-        </w:rPr>
-        <w:t>Reservatie</w:t>
-      </w:r>
-    </w:p>
-    <w:p>
-      <w:pPr>
-        <w:pStyle w:val="Tekstzonderopmaak"/>
-        <w:rPr>
-          <w:rFonts w:asciiTheme="minorHAnsi" w:hAnsiTheme="minorHAnsi" w:cstheme="minorHAnsi"/>
-          <w:u w:val="single"/>
-        </w:rPr>
-      </w:pPr>
-    </w:p>
-    <w:p>
-      <w:pPr>
-        <w:pStyle w:val="Tekstzonderopmaak"/>
-        <w:rPr>
-          <w:rFonts w:asciiTheme="minorHAnsi" w:hAnsiTheme="minorHAnsi" w:cstheme="minorHAnsi"/>
-          <w:sz w:val="24"/>
-          <w:szCs w:val="24"/>
-        </w:rPr>
-      </w:pPr>
-      <w:r>
-        <w:rPr>
-          <w:rFonts w:asciiTheme="minorHAnsi" w:hAnsiTheme="minorHAnsi" w:cstheme="minorHAnsi"/>
-          <w:sz w:val="24"/>
-          <w:szCs w:val="24"/>
-        </w:rPr>
-        <w:t>Wanneer je ingelogd bent kun je bussen reserveren.</w:t>
-      </w:r>
-    </w:p>
-    <w:p>
-      <w:pPr>
-        <w:pStyle w:val="Tekstzonderopmaak"/>
-        <w:rPr>
-          <w:rFonts w:asciiTheme="minorHAnsi" w:hAnsiTheme="minorHAnsi" w:cstheme="minorHAnsi"/>
-          <w:sz w:val="24"/>
-          <w:szCs w:val="24"/>
-        </w:rPr>
-      </w:pPr>
-      <w:r>
-        <w:rPr>
-          <w:rFonts w:asciiTheme="minorHAnsi" w:hAnsiTheme="minorHAnsi" w:cstheme="minorHAnsi"/>
-          <w:sz w:val="24"/>
-          <w:szCs w:val="24"/>
-        </w:rPr>
-        <w:t>Als gebruiker kun je aangeven of het al dan niet doorgaat.</w:t>
-      </w:r>
-    </w:p>
-    <w:p>
-      <w:pPr>
-        <w:pStyle w:val="Tekstzonderopmaak"/>
-        <w:rPr>
-          <w:rFonts w:asciiTheme="minorHAnsi" w:hAnsiTheme="minorHAnsi" w:cstheme="minorHAnsi"/>
-          <w:sz w:val="24"/>
-          <w:szCs w:val="24"/>
-        </w:rPr>
-      </w:pPr>
-      <w:r>
-        <w:rPr>
-          <w:rFonts w:asciiTheme="minorHAnsi" w:hAnsiTheme="minorHAnsi" w:cstheme="minorHAnsi"/>
-          <w:sz w:val="24"/>
-          <w:szCs w:val="24"/>
-        </w:rPr>
-        <w:t>Beheerders kunnen aanvragen aanmaken , goedkeuren  ,weigeren , annuleren</w:t>
-      </w:r>
-    </w:p>
-    <w:p>
-      <w:pPr>
-        <w:pStyle w:val="Tekstzonderopmaak"/>
-        <w:rPr>
-          <w:rFonts w:asciiTheme="minorHAnsi" w:hAnsiTheme="minorHAnsi" w:cstheme="minorHAnsi"/>
-          <w:sz w:val="24"/>
-          <w:szCs w:val="24"/>
-        </w:rPr>
-      </w:pPr>
-      <w:r>
-        <w:rPr>
-          <w:rFonts w:asciiTheme="minorHAnsi" w:hAnsiTheme="minorHAnsi" w:cstheme="minorHAnsi"/>
-          <w:sz w:val="24"/>
-          <w:szCs w:val="24"/>
-        </w:rPr>
-        <w:t>of verplaatsen</w:t>
-      </w:r>
-    </w:p>
-    <w:p>
-      <w:pPr>
-        <w:pStyle w:val="Tekstzonderopmaak"/>
-        <w:rPr>
-          <w:rFonts w:asciiTheme="minorHAnsi" w:hAnsiTheme="minorHAnsi" w:cstheme="minorHAnsi"/>
-          <w:sz w:val="24"/>
-          <w:szCs w:val="24"/>
-        </w:rPr>
-      </w:pPr>
-      <w:r>
-        <w:rPr>
-          <w:rFonts w:asciiTheme="minorHAnsi" w:hAnsiTheme="minorHAnsi" w:cstheme="minorHAnsi"/>
-          <w:sz w:val="24"/>
-          <w:szCs w:val="24"/>
-        </w:rPr>
-        <w:t>Hoofdbeheerders kunnen bussen toevoegen of schrappen of rechten aan de gebruikers geven.</w:t>
-      </w:r>
-    </w:p>
-    <w:p>
-      <w:pPr>
-        <w:pStyle w:val="Tekstzonderopmaak"/>
-        <w:rPr>
-          <w:rFonts w:asciiTheme="minorHAnsi" w:hAnsiTheme="minorHAnsi" w:cstheme="minorHAnsi"/>
-          <w:sz w:val="24"/>
-          <w:szCs w:val="24"/>
-        </w:rPr>
-      </w:pPr>
-      <w:r>
-        <w:rPr>
-          <w:rFonts w:asciiTheme="minorHAnsi" w:hAnsiTheme="minorHAnsi" w:cstheme="minorHAnsi"/>
-          <w:sz w:val="24"/>
-          <w:szCs w:val="24"/>
-        </w:rPr>
-        <w:t>Kan ook wat de beheerder kan.</w:t>
-      </w:r>
-    </w:p>
-    <w:p>
-      <w:pPr>
-        <w:pStyle w:val="Tekstzonderopmaak"/>
-        <w:rPr>
-          <w:rFonts w:asciiTheme="minorHAnsi" w:hAnsiTheme="minorHAnsi" w:cstheme="minorHAnsi"/>
-          <w:sz w:val="24"/>
-          <w:szCs w:val="24"/>
-        </w:rPr>
-      </w:pPr>
-      <w:r>
-        <w:rPr>
-          <w:rFonts w:asciiTheme="minorHAnsi" w:hAnsiTheme="minorHAnsi" w:cstheme="minorHAnsi"/>
-          <w:sz w:val="24"/>
-          <w:szCs w:val="24"/>
-        </w:rPr>
-        <w:t>Je ziet een kalender met de reservaties , ook reservaties van andere mensen.</w:t>
+        <w:t xml:space="preserve">Nadat je een account aangemaakt hebt kun je je inloggen als gebruiker </w:t>
+      </w:r>
+      <w:r>
+        <w:rPr>
+          <w:rFonts w:asciiTheme="minorHAnsi" w:hAnsiTheme="minorHAnsi" w:cstheme="minorHAnsi"/>
+          <w:sz w:val="24"/>
+          <w:szCs w:val="24"/>
+        </w:rPr>
+        <w:t>. Je kunt je als</w:t>
+      </w:r>
+      <w:r>
+        <w:rPr>
+          <w:rFonts w:asciiTheme="minorHAnsi" w:hAnsiTheme="minorHAnsi" w:cstheme="minorHAnsi"/>
+          <w:sz w:val="24"/>
+          <w:szCs w:val="24"/>
+        </w:rPr>
+        <w:t xml:space="preserve"> beheerder</w:t>
+      </w:r>
+      <w:r>
+        <w:rPr>
+          <w:rFonts w:asciiTheme="minorHAnsi" w:hAnsiTheme="minorHAnsi" w:cstheme="minorHAnsi"/>
+          <w:sz w:val="24"/>
+          <w:szCs w:val="24"/>
+        </w:rPr>
+        <w:t xml:space="preserve"> , maar alleen als je dat daadwerkelijk ook bent. </w:t>
+      </w:r>
+    </w:p>
+    <w:p>
+      <w:pPr>
+        <w:pStyle w:val="Tekstzonderopmaak"/>
+        <w:rPr>
+          <w:rFonts w:asciiTheme="minorHAnsi" w:hAnsiTheme="minorHAnsi" w:cstheme="minorHAnsi"/>
+          <w:sz w:val="24"/>
+          <w:szCs w:val="24"/>
+        </w:rPr>
+      </w:pPr>
+      <w:r>
+        <w:rPr>
+          <w:rFonts w:asciiTheme="minorHAnsi" w:hAnsiTheme="minorHAnsi" w:cstheme="minorHAnsi"/>
+          <w:sz w:val="24"/>
+          <w:szCs w:val="24"/>
+        </w:rPr>
+        <w:t>Aangezien de hoofdbeheerder maar 1 persoon is , kun je je niet inloggen als hoofdbeheerder tenzij je die bent.</w:t>
       </w:r>
       <w:bookmarkStart w:id="0" w:name="_GoBack"/>
       <w:bookmarkEnd w:id="0"/>
+    </w:p>
+    <w:p>
+      <w:pPr>
+        <w:pStyle w:val="Tekstzonderopmaak"/>
+        <w:rPr>
+          <w:rFonts w:asciiTheme="minorHAnsi" w:hAnsiTheme="minorHAnsi" w:cstheme="minorHAnsi"/>
+          <w:sz w:val="24"/>
+          <w:szCs w:val="24"/>
+        </w:rPr>
+      </w:pPr>
+    </w:p>
+    <w:p>
+      <w:pPr>
+        <w:pStyle w:val="Tekstzonderopmaak"/>
+        <w:rPr>
+          <w:rFonts w:asciiTheme="minorHAnsi" w:hAnsiTheme="minorHAnsi" w:cstheme="minorHAnsi"/>
+          <w:sz w:val="24"/>
+          <w:szCs w:val="24"/>
+          <w:u w:val="single"/>
+        </w:rPr>
+      </w:pPr>
+      <w:r>
+        <w:rPr>
+          <w:rFonts w:asciiTheme="minorHAnsi" w:hAnsiTheme="minorHAnsi" w:cstheme="minorHAnsi"/>
+          <w:sz w:val="24"/>
+          <w:szCs w:val="24"/>
+          <w:u w:val="single"/>
+        </w:rPr>
+        <w:t>Reservatie</w:t>
+      </w:r>
+    </w:p>
+    <w:p>
+      <w:pPr>
+        <w:pStyle w:val="Tekstzonderopmaak"/>
+        <w:rPr>
+          <w:rFonts w:asciiTheme="minorHAnsi" w:hAnsiTheme="minorHAnsi" w:cstheme="minorHAnsi"/>
+          <w:u w:val="single"/>
+        </w:rPr>
+      </w:pPr>
+    </w:p>
+    <w:p>
+      <w:pPr>
+        <w:pStyle w:val="Tekstzonderopmaak"/>
+        <w:rPr>
+          <w:rFonts w:asciiTheme="minorHAnsi" w:hAnsiTheme="minorHAnsi" w:cstheme="minorHAnsi"/>
+          <w:sz w:val="24"/>
+          <w:szCs w:val="24"/>
+        </w:rPr>
+      </w:pPr>
+      <w:r>
+        <w:rPr>
+          <w:rFonts w:asciiTheme="minorHAnsi" w:hAnsiTheme="minorHAnsi" w:cstheme="minorHAnsi"/>
+          <w:sz w:val="24"/>
+          <w:szCs w:val="24"/>
+        </w:rPr>
+        <w:t>Wanneer je ingelogd bent kun je bussen reserveren.</w:t>
+      </w:r>
+    </w:p>
+    <w:p>
+      <w:pPr>
+        <w:pStyle w:val="Tekstzonderopmaak"/>
+        <w:rPr>
+          <w:rFonts w:asciiTheme="minorHAnsi" w:hAnsiTheme="minorHAnsi" w:cstheme="minorHAnsi"/>
+          <w:sz w:val="24"/>
+          <w:szCs w:val="24"/>
+        </w:rPr>
+      </w:pPr>
+      <w:r>
+        <w:rPr>
+          <w:rFonts w:asciiTheme="minorHAnsi" w:hAnsiTheme="minorHAnsi" w:cstheme="minorHAnsi"/>
+          <w:sz w:val="24"/>
+          <w:szCs w:val="24"/>
+        </w:rPr>
+        <w:t>Als gebruiker kun je aangeven of het al dan niet doorgaat.</w:t>
+      </w:r>
+    </w:p>
+    <w:p>
+      <w:pPr>
+        <w:pStyle w:val="Tekstzonderopmaak"/>
+        <w:rPr>
+          <w:rFonts w:asciiTheme="minorHAnsi" w:hAnsiTheme="minorHAnsi" w:cstheme="minorHAnsi"/>
+          <w:sz w:val="24"/>
+          <w:szCs w:val="24"/>
+        </w:rPr>
+      </w:pPr>
+      <w:r>
+        <w:rPr>
+          <w:rFonts w:asciiTheme="minorHAnsi" w:hAnsiTheme="minorHAnsi" w:cstheme="minorHAnsi"/>
+          <w:sz w:val="24"/>
+          <w:szCs w:val="24"/>
+        </w:rPr>
+        <w:t>Beheerders kunnen aanvragen aanmaken , goedkeuren  ,weigeren , annuleren</w:t>
+      </w:r>
+    </w:p>
+    <w:p>
+      <w:pPr>
+        <w:pStyle w:val="Tekstzonderopmaak"/>
+        <w:rPr>
+          <w:rFonts w:asciiTheme="minorHAnsi" w:hAnsiTheme="minorHAnsi" w:cstheme="minorHAnsi"/>
+          <w:sz w:val="24"/>
+          <w:szCs w:val="24"/>
+        </w:rPr>
+      </w:pPr>
+      <w:r>
+        <w:rPr>
+          <w:rFonts w:asciiTheme="minorHAnsi" w:hAnsiTheme="minorHAnsi" w:cstheme="minorHAnsi"/>
+          <w:sz w:val="24"/>
+          <w:szCs w:val="24"/>
+        </w:rPr>
+        <w:t>of verplaatsen</w:t>
+      </w:r>
+    </w:p>
+    <w:p>
+      <w:pPr>
+        <w:pStyle w:val="Tekstzonderopmaak"/>
+        <w:rPr>
+          <w:rFonts w:asciiTheme="minorHAnsi" w:hAnsiTheme="minorHAnsi" w:cstheme="minorHAnsi"/>
+          <w:sz w:val="24"/>
+          <w:szCs w:val="24"/>
+        </w:rPr>
+      </w:pPr>
+      <w:r>
+        <w:rPr>
+          <w:rFonts w:asciiTheme="minorHAnsi" w:hAnsiTheme="minorHAnsi" w:cstheme="minorHAnsi"/>
+          <w:sz w:val="24"/>
+          <w:szCs w:val="24"/>
+        </w:rPr>
+        <w:t>Hoofdbeheerders kunnen bussen toevoegen of schrappen of rechten aan de gebruikers geven.</w:t>
+      </w:r>
+    </w:p>
+    <w:p>
+      <w:pPr>
+        <w:pStyle w:val="Tekstzonderopmaak"/>
+        <w:rPr>
+          <w:rFonts w:asciiTheme="minorHAnsi" w:hAnsiTheme="minorHAnsi" w:cstheme="minorHAnsi"/>
+          <w:sz w:val="24"/>
+          <w:szCs w:val="24"/>
+        </w:rPr>
+      </w:pPr>
+      <w:r>
+        <w:rPr>
+          <w:rFonts w:asciiTheme="minorHAnsi" w:hAnsiTheme="minorHAnsi" w:cstheme="minorHAnsi"/>
+          <w:sz w:val="24"/>
+          <w:szCs w:val="24"/>
+        </w:rPr>
+        <w:t>Kan ook wat de beheerder kan.</w:t>
+      </w:r>
+    </w:p>
+    <w:p>
+      <w:pPr>
+        <w:pStyle w:val="Tekstzonderopmaak"/>
+        <w:rPr>
+          <w:rFonts w:asciiTheme="minorHAnsi" w:hAnsiTheme="minorHAnsi" w:cstheme="minorHAnsi"/>
+          <w:sz w:val="24"/>
+          <w:szCs w:val="24"/>
+        </w:rPr>
+      </w:pPr>
+      <w:r>
+        <w:rPr>
+          <w:rFonts w:asciiTheme="minorHAnsi" w:hAnsiTheme="minorHAnsi" w:cstheme="minorHAnsi"/>
+          <w:sz w:val="24"/>
+          <w:szCs w:val="24"/>
+        </w:rPr>
+        <w:t>Je ziet een kalender met de reservaties , ook reservaties van andere mensen.</w:t>
+      </w:r>
     </w:p>
     <w:p>
       <w:pPr>

--- a/a_Administratie/Handleiding.docx
+++ b/a_Administratie/Handleiding.docx
@@ -169,12 +169,243 @@
         </w:rPr>
         <w:t>Aangezien de hoofdbeheerder maar 1 persoon is , kun je je niet inloggen als hoofdbeheerder tenzij je die bent.</w:t>
       </w:r>
+    </w:p>
+    <w:p>
+      <w:pPr>
+        <w:pStyle w:val="Tekstzonderopmaak"/>
+        <w:tabs>
+          <w:tab w:val="left" w:pos="1992"/>
+        </w:tabs>
+        <w:rPr>
+          <w:rFonts w:asciiTheme="minorHAnsi" w:hAnsiTheme="minorHAnsi" w:cstheme="minorHAnsi"/>
+          <w:sz w:val="24"/>
+          <w:szCs w:val="24"/>
+        </w:rPr>
+      </w:pPr>
+      <w:r>
+        <w:rPr>
+          <w:rFonts w:asciiTheme="minorHAnsi" w:hAnsiTheme="minorHAnsi" w:cstheme="minorHAnsi"/>
+          <w:sz w:val="24"/>
+          <w:szCs w:val="24"/>
+        </w:rPr>
+        <w:tab/>
+      </w:r>
+    </w:p>
+    <w:p>
+      <w:pPr>
+        <w:pStyle w:val="Tekstzonderopmaak"/>
+        <w:tabs>
+          <w:tab w:val="left" w:pos="1992"/>
+        </w:tabs>
+        <w:rPr>
+          <w:rFonts w:asciiTheme="minorHAnsi" w:hAnsiTheme="minorHAnsi" w:cstheme="minorHAnsi"/>
+          <w:sz w:val="24"/>
+          <w:szCs w:val="24"/>
+        </w:rPr>
+      </w:pPr>
+      <w:r>
+        <w:rPr>
+          <w:rFonts w:asciiTheme="minorHAnsi" w:hAnsiTheme="minorHAnsi" w:cstheme="minorHAnsi"/>
+          <w:sz w:val="24"/>
+          <w:szCs w:val="24"/>
+        </w:rPr>
+        <w:t>Hoe maak je een account aan?</w:t>
+      </w:r>
+    </w:p>
+    <w:p>
+      <w:pPr>
+        <w:pStyle w:val="Tekstzonderopmaak"/>
+        <w:tabs>
+          <w:tab w:val="left" w:pos="1992"/>
+        </w:tabs>
+        <w:rPr>
+          <w:rFonts w:asciiTheme="minorHAnsi" w:hAnsiTheme="minorHAnsi" w:cstheme="minorHAnsi"/>
+          <w:sz w:val="24"/>
+          <w:szCs w:val="24"/>
+        </w:rPr>
+      </w:pPr>
+    </w:p>
+    <w:p>
+      <w:pPr>
+        <w:pStyle w:val="Tekstzonderopmaak"/>
+        <w:tabs>
+          <w:tab w:val="left" w:pos="1992"/>
+        </w:tabs>
+        <w:rPr>
+          <w:rFonts w:asciiTheme="minorHAnsi" w:hAnsiTheme="minorHAnsi" w:cstheme="minorHAnsi"/>
+          <w:sz w:val="24"/>
+          <w:szCs w:val="24"/>
+        </w:rPr>
+      </w:pPr>
+      <w:r>
+        <w:rPr>
+          <w:rFonts w:asciiTheme="minorHAnsi" w:hAnsiTheme="minorHAnsi" w:cstheme="minorHAnsi"/>
+          <w:sz w:val="24"/>
+          <w:szCs w:val="24"/>
+        </w:rPr>
+        <w:t>Wanneer je de site geopend hebt in je browser klik je op registreren.</w:t>
+      </w:r>
+    </w:p>
+    <w:p>
+      <w:pPr>
+        <w:pStyle w:val="Tekstzonderopmaak"/>
+        <w:tabs>
+          <w:tab w:val="left" w:pos="1992"/>
+        </w:tabs>
+        <w:rPr>
+          <w:rFonts w:asciiTheme="minorHAnsi" w:hAnsiTheme="minorHAnsi" w:cstheme="minorHAnsi"/>
+          <w:sz w:val="24"/>
+          <w:szCs w:val="24"/>
+        </w:rPr>
+      </w:pPr>
+    </w:p>
+    <w:p>
+      <w:pPr>
+        <w:pStyle w:val="Tekstzonderopmaak"/>
+        <w:tabs>
+          <w:tab w:val="left" w:pos="1992"/>
+        </w:tabs>
+        <w:rPr>
+          <w:rFonts w:asciiTheme="minorHAnsi" w:hAnsiTheme="minorHAnsi" w:cstheme="minorHAnsi"/>
+          <w:sz w:val="24"/>
+          <w:szCs w:val="24"/>
+        </w:rPr>
+      </w:pPr>
+      <w:r>
+        <w:rPr>
+          <w:rFonts w:asciiTheme="minorHAnsi" w:hAnsiTheme="minorHAnsi" w:cstheme="minorHAnsi"/>
+          <w:sz w:val="24"/>
+          <w:szCs w:val="24"/>
+        </w:rPr>
+        <w:t>Er komt een registratieformulier tevoorschijn.</w:t>
+      </w:r>
+    </w:p>
+    <w:p>
+      <w:pPr>
+        <w:pStyle w:val="Tekstzonderopmaak"/>
+        <w:tabs>
+          <w:tab w:val="left" w:pos="1992"/>
+        </w:tabs>
+        <w:rPr>
+          <w:rFonts w:asciiTheme="minorHAnsi" w:hAnsiTheme="minorHAnsi" w:cstheme="minorHAnsi"/>
+          <w:sz w:val="24"/>
+          <w:szCs w:val="24"/>
+        </w:rPr>
+      </w:pPr>
+    </w:p>
+    <w:p>
+      <w:pPr>
+        <w:pStyle w:val="Tekstzonderopmaak"/>
+        <w:tabs>
+          <w:tab w:val="left" w:pos="1992"/>
+        </w:tabs>
+        <w:rPr>
+          <w:rFonts w:asciiTheme="minorHAnsi" w:hAnsiTheme="minorHAnsi" w:cstheme="minorHAnsi"/>
+          <w:sz w:val="24"/>
+          <w:szCs w:val="24"/>
+        </w:rPr>
+      </w:pPr>
+      <w:r>
+        <w:rPr>
+          <w:rFonts w:asciiTheme="minorHAnsi" w:hAnsiTheme="minorHAnsi" w:cstheme="minorHAnsi"/>
+          <w:sz w:val="24"/>
+          <w:szCs w:val="24"/>
+        </w:rPr>
+        <w:t>Je moet je naam en voornaam invullen.</w:t>
+      </w:r>
+    </w:p>
+    <w:p>
+      <w:pPr>
+        <w:pStyle w:val="Tekstzonderopmaak"/>
+        <w:tabs>
+          <w:tab w:val="left" w:pos="1992"/>
+        </w:tabs>
+        <w:rPr>
+          <w:rFonts w:asciiTheme="minorHAnsi" w:hAnsiTheme="minorHAnsi" w:cstheme="minorHAnsi"/>
+          <w:sz w:val="24"/>
+          <w:szCs w:val="24"/>
+        </w:rPr>
+      </w:pPr>
+      <w:r>
+        <w:rPr>
+          <w:rFonts w:asciiTheme="minorHAnsi" w:hAnsiTheme="minorHAnsi" w:cstheme="minorHAnsi"/>
+          <w:sz w:val="24"/>
+          <w:szCs w:val="24"/>
+        </w:rPr>
+        <w:t>Je moet je e-mailadres invullen.</w:t>
+      </w:r>
+    </w:p>
+    <w:p>
+      <w:pPr>
+        <w:pStyle w:val="Tekstzonderopmaak"/>
+        <w:tabs>
+          <w:tab w:val="left" w:pos="1992"/>
+        </w:tabs>
+        <w:rPr>
+          <w:rFonts w:asciiTheme="minorHAnsi" w:hAnsiTheme="minorHAnsi" w:cstheme="minorHAnsi"/>
+          <w:sz w:val="24"/>
+          <w:szCs w:val="24"/>
+        </w:rPr>
+      </w:pPr>
+      <w:r>
+        <w:rPr>
+          <w:rFonts w:asciiTheme="minorHAnsi" w:hAnsiTheme="minorHAnsi" w:cstheme="minorHAnsi"/>
+          <w:sz w:val="24"/>
+          <w:szCs w:val="24"/>
+        </w:rPr>
+        <w:t>Ook moet je een wachtwoord invullen</w:t>
+      </w:r>
+      <w:r>
+        <w:rPr>
+          <w:rFonts w:asciiTheme="minorHAnsi" w:hAnsiTheme="minorHAnsi" w:cstheme="minorHAnsi"/>
+          <w:sz w:val="24"/>
+          <w:szCs w:val="24"/>
+        </w:rPr>
+        <w:t xml:space="preserve"> en deze vervolgens bevestigen.</w:t>
+      </w:r>
+    </w:p>
+    <w:p>
+      <w:pPr>
+        <w:pStyle w:val="Tekstzonderopmaak"/>
+        <w:tabs>
+          <w:tab w:val="left" w:pos="1992"/>
+        </w:tabs>
+        <w:rPr>
+          <w:rFonts w:asciiTheme="minorHAnsi" w:hAnsiTheme="minorHAnsi" w:cstheme="minorHAnsi"/>
+          <w:sz w:val="24"/>
+          <w:szCs w:val="24"/>
+        </w:rPr>
+      </w:pPr>
+      <w:r>
+        <w:rPr>
+          <w:rFonts w:asciiTheme="minorHAnsi" w:hAnsiTheme="minorHAnsi" w:cstheme="minorHAnsi"/>
+          <w:sz w:val="24"/>
+          <w:szCs w:val="24"/>
+        </w:rPr>
+        <w:t>Hierna is je account aangemaakt en ben je ingelogd in deze site.</w:t>
+      </w:r>
       <w:bookmarkStart w:id="0" w:name="_GoBack"/>
       <w:bookmarkEnd w:id="0"/>
     </w:p>
     <w:p>
       <w:pPr>
         <w:pStyle w:val="Tekstzonderopmaak"/>
+        <w:tabs>
+          <w:tab w:val="left" w:pos="1992"/>
+        </w:tabs>
+        <w:rPr>
+          <w:rFonts w:asciiTheme="minorHAnsi" w:hAnsiTheme="minorHAnsi" w:cstheme="minorHAnsi"/>
+          <w:sz w:val="24"/>
+          <w:szCs w:val="24"/>
+        </w:rPr>
+      </w:pPr>
+    </w:p>
+    <w:p>
+      <w:pPr>
+        <w:pStyle w:val="Tekstzonderopmaak"/>
+        <w:tabs>
+          <w:tab w:val="left" w:pos="1992"/>
+        </w:tabs>
         <w:rPr>
           <w:rFonts w:asciiTheme="minorHAnsi" w:hAnsiTheme="minorHAnsi" w:cstheme="minorHAnsi"/>
           <w:sz w:val="24"/>
@@ -281,6 +512,14 @@
           <w:szCs w:val="24"/>
         </w:rPr>
         <w:t>of verplaatsen</w:t>
+      </w:r>
+      <w:r>
+        <w:rPr>
+          <w:rFonts w:asciiTheme="minorHAnsi" w:hAnsiTheme="minorHAnsi" w:cstheme="minorHAnsi"/>
+          <w:sz w:val="24"/>
+          <w:szCs w:val="24"/>
+        </w:rPr>
+        <w:t>.</w:t>
       </w:r>
     </w:p>
     <w:p>

--- a/a_Administratie/Handleiding.docx
+++ b/a_Administratie/Handleiding.docx
@@ -384,8 +384,6 @@
         </w:rPr>
         <w:t>Hierna is je account aangemaakt en ben je ingelogd in deze site.</w:t>
       </w:r>
-      <w:bookmarkStart w:id="0" w:name="_GoBack"/>
-      <w:bookmarkEnd w:id="0"/>
     </w:p>
     <w:p>
       <w:pPr>
@@ -399,6 +397,32 @@
           <w:szCs w:val="24"/>
         </w:rPr>
       </w:pPr>
+      <w:r>
+        <w:rPr>
+          <w:rFonts w:asciiTheme="minorHAnsi" w:hAnsiTheme="minorHAnsi" w:cstheme="minorHAnsi"/>
+          <w:sz w:val="24"/>
+          <w:szCs w:val="24"/>
+        </w:rPr>
+        <w:t>Als je opnieuw op deze site wil , moet je je inloggen</w:t>
+      </w:r>
+      <w:r>
+        <w:rPr>
+          <w:rFonts w:asciiTheme="minorHAnsi" w:hAnsiTheme="minorHAnsi" w:cstheme="minorHAnsi"/>
+          <w:sz w:val="24"/>
+          <w:szCs w:val="24"/>
+        </w:rPr>
+        <w:t xml:space="preserve"> , want je hebt immers </w:t>
+      </w:r>
+      <w:r>
+        <w:rPr>
+          <w:rFonts w:asciiTheme="minorHAnsi" w:hAnsiTheme="minorHAnsi" w:cstheme="minorHAnsi"/>
+          <w:sz w:val="24"/>
+          <w:szCs w:val="24"/>
+        </w:rPr>
+        <w:t>al een account.</w:t>
+      </w:r>
+      <w:bookmarkStart w:id="0" w:name="_GoBack"/>
+      <w:bookmarkEnd w:id="0"/>
     </w:p>
     <w:p>
       <w:pPr>
@@ -412,6 +436,14 @@
           <w:szCs w:val="24"/>
         </w:rPr>
       </w:pPr>
+      <w:r>
+        <w:rPr>
+          <w:rFonts w:asciiTheme="minorHAnsi" w:hAnsiTheme="minorHAnsi" w:cstheme="minorHAnsi"/>
+          <w:sz w:val="24"/>
+          <w:szCs w:val="24"/>
+        </w:rPr>
+        <w:t xml:space="preserve"> </w:t>
+      </w:r>
     </w:p>
     <w:p>
       <w:pPr>

--- a/a_Administratie/Handleiding.docx
+++ b/a_Administratie/Handleiding.docx
@@ -12,6 +12,8 @@
           <w:szCs w:val="32"/>
         </w:rPr>
       </w:pPr>
+      <w:bookmarkStart w:id="0" w:name="_GoBack"/>
+      <w:bookmarkEnd w:id="0"/>
       <w:r>
         <w:rPr>
           <w:rFonts w:asciiTheme="minorHAnsi" w:hAnsiTheme="minorHAnsi" w:cstheme="minorHAnsi"/>
@@ -421,8 +423,6 @@
         </w:rPr>
         <w:t>al een account.</w:t>
       </w:r>
-      <w:bookmarkStart w:id="0" w:name="_GoBack"/>
-      <w:bookmarkEnd w:id="0"/>
     </w:p>
     <w:p>
       <w:pPr>

--- a/a_Administratie/Handleiding.docx
+++ b/a_Administratie/Handleiding.docx
@@ -12,8 +12,6 @@
           <w:szCs w:val="32"/>
         </w:rPr>
       </w:pPr>
-      <w:bookmarkStart w:id="0" w:name="_GoBack"/>
-      <w:bookmarkEnd w:id="0"/>
       <w:r>
         <w:rPr>
           <w:rFonts w:asciiTheme="minorHAnsi" w:hAnsiTheme="minorHAnsi" w:cstheme="minorHAnsi"/>
@@ -464,6 +462,55 @@
         </w:rPr>
         <w:t>Reservatie</w:t>
       </w:r>
+    </w:p>
+    <w:p>
+      <w:pPr>
+        <w:pStyle w:val="Tekstzonderopmaak"/>
+        <w:rPr>
+          <w:rFonts w:asciiTheme="minorHAnsi" w:hAnsiTheme="minorHAnsi" w:cstheme="minorHAnsi"/>
+          <w:sz w:val="24"/>
+          <w:szCs w:val="24"/>
+          <w:u w:val="single"/>
+        </w:rPr>
+      </w:pPr>
+    </w:p>
+    <w:p>
+      <w:pPr>
+        <w:pStyle w:val="Tekstzonderopmaak"/>
+        <w:rPr>
+          <w:rFonts w:asciiTheme="minorHAnsi" w:hAnsiTheme="minorHAnsi" w:cstheme="minorHAnsi"/>
+          <w:sz w:val="24"/>
+          <w:szCs w:val="24"/>
+        </w:rPr>
+      </w:pPr>
+      <w:r>
+        <w:rPr>
+          <w:rFonts w:asciiTheme="minorHAnsi" w:hAnsiTheme="minorHAnsi" w:cstheme="minorHAnsi"/>
+          <w:sz w:val="24"/>
+          <w:szCs w:val="24"/>
+        </w:rPr>
+        <w:t>Op deze pagina zie je een kalender waarin je dus bussen kunt reserveren.</w:t>
+      </w:r>
+    </w:p>
+    <w:p>
+      <w:pPr>
+        <w:pStyle w:val="Tekstzonderopmaak"/>
+        <w:rPr>
+          <w:rFonts w:asciiTheme="minorHAnsi" w:hAnsiTheme="minorHAnsi" w:cstheme="minorHAnsi"/>
+          <w:sz w:val="24"/>
+          <w:szCs w:val="24"/>
+        </w:rPr>
+      </w:pPr>
+      <w:r>
+        <w:rPr>
+          <w:rFonts w:asciiTheme="minorHAnsi" w:hAnsiTheme="minorHAnsi" w:cstheme="minorHAnsi"/>
+          <w:sz w:val="24"/>
+          <w:szCs w:val="24"/>
+        </w:rPr>
+        <w:t>Je kunt altijd aangeven dat de reservatie al dan niet doorgaat.</w:t>
+      </w:r>
+      <w:bookmarkStart w:id="0" w:name="_GoBack"/>
+      <w:bookmarkEnd w:id="0"/>
     </w:p>
     <w:p>
       <w:pPr>

--- a/a_Administratie/Handleiding.docx
+++ b/a_Administratie/Handleiding.docx
@@ -442,6 +442,14 @@
         </w:rPr>
         <w:t xml:space="preserve"> </w:t>
       </w:r>
+      <w:r>
+        <w:rPr>
+          <w:rFonts w:asciiTheme="minorHAnsi" w:hAnsiTheme="minorHAnsi" w:cstheme="minorHAnsi"/>
+          <w:sz w:val="24"/>
+          <w:szCs w:val="24"/>
+        </w:rPr>
+        <w:t>Er wordt een bevestigingsmail gestuurd om account te bevestigen</w:t>
+      </w:r>
     </w:p>
     <w:p>
       <w:pPr>
@@ -508,197 +516,133 @@
           <w:szCs w:val="24"/>
         </w:rPr>
         <w:t>Je kunt altijd aangeven dat de reservatie al dan niet doorgaat.</w:t>
+      </w:r>
+    </w:p>
+    <w:p>
+      <w:pPr>
+        <w:pStyle w:val="Tekstzonderopmaak"/>
+        <w:rPr>
+          <w:rFonts w:asciiTheme="minorHAnsi" w:hAnsiTheme="minorHAnsi" w:cstheme="minorHAnsi"/>
+          <w:sz w:val="24"/>
+          <w:szCs w:val="24"/>
+        </w:rPr>
+      </w:pPr>
+      <w:r>
+        <w:rPr>
+          <w:rFonts w:asciiTheme="minorHAnsi" w:hAnsiTheme="minorHAnsi" w:cstheme="minorHAnsi"/>
+          <w:sz w:val="24"/>
+          <w:szCs w:val="24"/>
+        </w:rPr>
+        <w:t>Reservaties van andere mensen zijn ook zichtbaar.</w:t>
+      </w:r>
+    </w:p>
+    <w:p>
+      <w:pPr>
+        <w:pStyle w:val="Tekstzonderopmaak"/>
+        <w:rPr>
+          <w:rFonts w:asciiTheme="minorHAnsi" w:hAnsiTheme="minorHAnsi" w:cstheme="minorHAnsi"/>
+          <w:sz w:val="24"/>
+          <w:szCs w:val="24"/>
+        </w:rPr>
+      </w:pPr>
+    </w:p>
+    <w:p>
+      <w:pPr>
+        <w:pStyle w:val="Tekstzonderopmaak"/>
+        <w:rPr>
+          <w:rFonts w:asciiTheme="minorHAnsi" w:hAnsiTheme="minorHAnsi" w:cstheme="minorHAnsi"/>
+          <w:sz w:val="24"/>
+          <w:szCs w:val="24"/>
+        </w:rPr>
+      </w:pPr>
+      <w:r>
+        <w:rPr>
+          <w:rFonts w:asciiTheme="minorHAnsi" w:hAnsiTheme="minorHAnsi" w:cstheme="minorHAnsi"/>
+          <w:sz w:val="24"/>
+          <w:szCs w:val="24"/>
+        </w:rPr>
+        <w:t>Beheerders hebben de mogelijkheid om aanvragen aan te maken , goed te keuren , te weigeren , te annuleren of te verplaatsen.</w:t>
+      </w:r>
+    </w:p>
+    <w:p>
+      <w:pPr>
+        <w:pStyle w:val="Tekstzonderopmaak"/>
+        <w:rPr>
+          <w:rFonts w:asciiTheme="minorHAnsi" w:hAnsiTheme="minorHAnsi" w:cstheme="minorHAnsi"/>
+          <w:sz w:val="24"/>
+          <w:szCs w:val="24"/>
+        </w:rPr>
+      </w:pPr>
+      <w:r>
+        <w:rPr>
+          <w:rFonts w:asciiTheme="minorHAnsi" w:hAnsiTheme="minorHAnsi" w:cstheme="minorHAnsi"/>
+          <w:sz w:val="24"/>
+          <w:szCs w:val="24"/>
+        </w:rPr>
+        <w:t>De hoofdbeheerder kan dit ook , maar heeft toch meer functies.</w:t>
+      </w:r>
+    </w:p>
+    <w:p>
+      <w:pPr>
+        <w:pStyle w:val="Tekstzonderopmaak"/>
+        <w:rPr>
+          <w:rFonts w:asciiTheme="minorHAnsi" w:hAnsiTheme="minorHAnsi" w:cstheme="minorHAnsi"/>
+          <w:sz w:val="24"/>
+          <w:szCs w:val="24"/>
+        </w:rPr>
+      </w:pPr>
+      <w:r>
+        <w:rPr>
+          <w:rFonts w:asciiTheme="minorHAnsi" w:hAnsiTheme="minorHAnsi" w:cstheme="minorHAnsi"/>
+          <w:sz w:val="24"/>
+          <w:szCs w:val="24"/>
+        </w:rPr>
+        <w:t>Hij/Zij kan bussen toevoegen of schrappen of rechten aan gebruikers geven.</w:t>
+      </w:r>
+    </w:p>
+    <w:p>
+      <w:pPr>
+        <w:pStyle w:val="Tekstzonderopmaak"/>
+        <w:rPr>
+          <w:rFonts w:asciiTheme="minorHAnsi" w:hAnsiTheme="minorHAnsi" w:cstheme="minorHAnsi"/>
+          <w:u w:val="single"/>
+        </w:rPr>
+      </w:pPr>
+    </w:p>
+    <w:p>
+      <w:pPr>
+        <w:pStyle w:val="Tekstzonderopmaak"/>
+        <w:rPr>
+          <w:rFonts w:asciiTheme="minorHAnsi" w:hAnsiTheme="minorHAnsi" w:cstheme="minorHAnsi"/>
+          <w:sz w:val="24"/>
+          <w:szCs w:val="24"/>
+        </w:rPr>
+      </w:pPr>
+      <w:r>
+        <w:rPr>
+          <w:rFonts w:asciiTheme="minorHAnsi" w:hAnsiTheme="minorHAnsi" w:cstheme="minorHAnsi"/>
+          <w:sz w:val="24"/>
+          <w:szCs w:val="24"/>
+        </w:rPr>
+        <w:t>Er wordt</w:t>
+      </w:r>
+      <w:r>
+        <w:rPr>
+          <w:rFonts w:asciiTheme="minorHAnsi" w:hAnsiTheme="minorHAnsi" w:cstheme="minorHAnsi"/>
+          <w:sz w:val="24"/>
+          <w:szCs w:val="24"/>
+        </w:rPr>
+        <w:t xml:space="preserve"> </w:t>
       </w:r>
       <w:bookmarkStart w:id="0" w:name="_GoBack"/>
       <w:bookmarkEnd w:id="0"/>
-    </w:p>
-    <w:p>
-      <w:pPr>
-        <w:pStyle w:val="Tekstzonderopmaak"/>
-        <w:rPr>
-          <w:rFonts w:asciiTheme="minorHAnsi" w:hAnsiTheme="minorHAnsi" w:cstheme="minorHAnsi"/>
-          <w:u w:val="single"/>
-        </w:rPr>
-      </w:pPr>
-    </w:p>
-    <w:p>
-      <w:pPr>
-        <w:pStyle w:val="Tekstzonderopmaak"/>
-        <w:rPr>
-          <w:rFonts w:asciiTheme="minorHAnsi" w:hAnsiTheme="minorHAnsi" w:cstheme="minorHAnsi"/>
-          <w:sz w:val="24"/>
-          <w:szCs w:val="24"/>
-        </w:rPr>
-      </w:pPr>
-      <w:r>
-        <w:rPr>
-          <w:rFonts w:asciiTheme="minorHAnsi" w:hAnsiTheme="minorHAnsi" w:cstheme="minorHAnsi"/>
-          <w:sz w:val="24"/>
-          <w:szCs w:val="24"/>
-        </w:rPr>
-        <w:t>Wanneer je ingelogd bent kun je bussen reserveren.</w:t>
-      </w:r>
-    </w:p>
-    <w:p>
-      <w:pPr>
-        <w:pStyle w:val="Tekstzonderopmaak"/>
-        <w:rPr>
-          <w:rFonts w:asciiTheme="minorHAnsi" w:hAnsiTheme="minorHAnsi" w:cstheme="minorHAnsi"/>
-          <w:sz w:val="24"/>
-          <w:szCs w:val="24"/>
-        </w:rPr>
-      </w:pPr>
-      <w:r>
-        <w:rPr>
-          <w:rFonts w:asciiTheme="minorHAnsi" w:hAnsiTheme="minorHAnsi" w:cstheme="minorHAnsi"/>
-          <w:sz w:val="24"/>
-          <w:szCs w:val="24"/>
-        </w:rPr>
-        <w:t>Als gebruiker kun je aangeven of het al dan niet doorgaat.</w:t>
-      </w:r>
-    </w:p>
-    <w:p>
-      <w:pPr>
-        <w:pStyle w:val="Tekstzonderopmaak"/>
-        <w:rPr>
-          <w:rFonts w:asciiTheme="minorHAnsi" w:hAnsiTheme="minorHAnsi" w:cstheme="minorHAnsi"/>
-          <w:sz w:val="24"/>
-          <w:szCs w:val="24"/>
-        </w:rPr>
-      </w:pPr>
-      <w:r>
-        <w:rPr>
-          <w:rFonts w:asciiTheme="minorHAnsi" w:hAnsiTheme="minorHAnsi" w:cstheme="minorHAnsi"/>
-          <w:sz w:val="24"/>
-          <w:szCs w:val="24"/>
-        </w:rPr>
-        <w:t>Beheerders kunnen aanvragen aanmaken , goedkeuren  ,weigeren , annuleren</w:t>
-      </w:r>
-    </w:p>
-    <w:p>
-      <w:pPr>
-        <w:pStyle w:val="Tekstzonderopmaak"/>
-        <w:rPr>
-          <w:rFonts w:asciiTheme="minorHAnsi" w:hAnsiTheme="minorHAnsi" w:cstheme="minorHAnsi"/>
-          <w:sz w:val="24"/>
-          <w:szCs w:val="24"/>
-        </w:rPr>
-      </w:pPr>
-      <w:r>
-        <w:rPr>
-          <w:rFonts w:asciiTheme="minorHAnsi" w:hAnsiTheme="minorHAnsi" w:cstheme="minorHAnsi"/>
-          <w:sz w:val="24"/>
-          <w:szCs w:val="24"/>
-        </w:rPr>
-        <w:t>of verplaatsen</w:t>
-      </w:r>
-      <w:r>
-        <w:rPr>
-          <w:rFonts w:asciiTheme="minorHAnsi" w:hAnsiTheme="minorHAnsi" w:cstheme="minorHAnsi"/>
-          <w:sz w:val="24"/>
-          <w:szCs w:val="24"/>
-        </w:rPr>
-        <w:t>.</w:t>
-      </w:r>
-    </w:p>
-    <w:p>
-      <w:pPr>
-        <w:pStyle w:val="Tekstzonderopmaak"/>
-        <w:rPr>
-          <w:rFonts w:asciiTheme="minorHAnsi" w:hAnsiTheme="minorHAnsi" w:cstheme="minorHAnsi"/>
-          <w:sz w:val="24"/>
-          <w:szCs w:val="24"/>
-        </w:rPr>
-      </w:pPr>
-      <w:r>
-        <w:rPr>
-          <w:rFonts w:asciiTheme="minorHAnsi" w:hAnsiTheme="minorHAnsi" w:cstheme="minorHAnsi"/>
-          <w:sz w:val="24"/>
-          <w:szCs w:val="24"/>
-        </w:rPr>
-        <w:t>Hoofdbeheerders kunnen bussen toevoegen of schrappen of rechten aan de gebruikers geven.</w:t>
-      </w:r>
-    </w:p>
-    <w:p>
-      <w:pPr>
-        <w:pStyle w:val="Tekstzonderopmaak"/>
-        <w:rPr>
-          <w:rFonts w:asciiTheme="minorHAnsi" w:hAnsiTheme="minorHAnsi" w:cstheme="minorHAnsi"/>
-          <w:sz w:val="24"/>
-          <w:szCs w:val="24"/>
-        </w:rPr>
-      </w:pPr>
-      <w:r>
-        <w:rPr>
-          <w:rFonts w:asciiTheme="minorHAnsi" w:hAnsiTheme="minorHAnsi" w:cstheme="minorHAnsi"/>
-          <w:sz w:val="24"/>
-          <w:szCs w:val="24"/>
-        </w:rPr>
-        <w:t>Kan ook wat de beheerder kan.</w:t>
-      </w:r>
-    </w:p>
-    <w:p>
-      <w:pPr>
-        <w:pStyle w:val="Tekstzonderopmaak"/>
-        <w:rPr>
-          <w:rFonts w:asciiTheme="minorHAnsi" w:hAnsiTheme="minorHAnsi" w:cstheme="minorHAnsi"/>
-          <w:sz w:val="24"/>
-          <w:szCs w:val="24"/>
-        </w:rPr>
-      </w:pPr>
-      <w:r>
-        <w:rPr>
-          <w:rFonts w:asciiTheme="minorHAnsi" w:hAnsiTheme="minorHAnsi" w:cstheme="minorHAnsi"/>
-          <w:sz w:val="24"/>
-          <w:szCs w:val="24"/>
-        </w:rPr>
-        <w:t>Je ziet een kalender met de reservaties , ook reservaties van andere mensen.</w:t>
-      </w:r>
-    </w:p>
-    <w:p>
-      <w:pPr>
-        <w:pStyle w:val="Tekstzonderopmaak"/>
-        <w:rPr>
-          <w:rFonts w:asciiTheme="minorHAnsi" w:hAnsiTheme="minorHAnsi" w:cstheme="minorHAnsi"/>
-          <w:sz w:val="24"/>
-          <w:szCs w:val="24"/>
-        </w:rPr>
-      </w:pPr>
-    </w:p>
-    <w:p>
-      <w:pPr>
-        <w:pStyle w:val="Tekstzonderopmaak"/>
-        <w:rPr>
-          <w:rFonts w:asciiTheme="minorHAnsi" w:hAnsiTheme="minorHAnsi" w:cstheme="minorHAnsi"/>
-          <w:sz w:val="24"/>
-          <w:szCs w:val="24"/>
-        </w:rPr>
-      </w:pPr>
-      <w:r>
-        <w:rPr>
-          <w:rFonts w:asciiTheme="minorHAnsi" w:hAnsiTheme="minorHAnsi" w:cstheme="minorHAnsi"/>
-          <w:sz w:val="24"/>
-          <w:szCs w:val="24"/>
-        </w:rPr>
-        <w:t>Er wordt een bevestigingsmail gestuurd om account te bevestigen.</w:t>
-      </w:r>
-    </w:p>
-    <w:p>
-      <w:pPr>
-        <w:pStyle w:val="Tekstzonderopmaak"/>
-        <w:rPr>
-          <w:rFonts w:asciiTheme="minorHAnsi" w:hAnsiTheme="minorHAnsi" w:cstheme="minorHAnsi"/>
-          <w:sz w:val="24"/>
-          <w:szCs w:val="24"/>
-        </w:rPr>
-      </w:pPr>
-      <w:r>
-        <w:rPr>
-          <w:rFonts w:asciiTheme="minorHAnsi" w:hAnsiTheme="minorHAnsi" w:cstheme="minorHAnsi"/>
-          <w:sz w:val="24"/>
-          <w:szCs w:val="24"/>
-        </w:rPr>
-        <w:t>Er wordt ook een mail gestuurd dat de reservering is goedgekeurd , geannuleerd , geweigerd of verplaatst is.</w:t>
+      <w:r>
+        <w:rPr>
+          <w:rFonts w:asciiTheme="minorHAnsi" w:hAnsiTheme="minorHAnsi" w:cstheme="minorHAnsi"/>
+          <w:sz w:val="24"/>
+          <w:szCs w:val="24"/>
+        </w:rPr>
+        <w:t>een mail gestuurd dat de reservering is goedgekeurd , geannuleerd , geweigerd of verplaatst is.</w:t>
       </w:r>
     </w:p>
     <w:p/>

--- a/a_Administratie/Handleiding.docx
+++ b/a_Administratie/Handleiding.docx
@@ -605,6 +605,26 @@
         <w:pStyle w:val="Tekstzonderopmaak"/>
         <w:rPr>
           <w:rFonts w:asciiTheme="minorHAnsi" w:hAnsiTheme="minorHAnsi" w:cstheme="minorHAnsi"/>
+          <w:sz w:val="24"/>
+          <w:szCs w:val="24"/>
+        </w:rPr>
+      </w:pPr>
+    </w:p>
+    <w:p>
+      <w:pPr>
+        <w:pStyle w:val="Tekstzonderopmaak"/>
+        <w:rPr>
+          <w:rFonts w:asciiTheme="minorHAnsi" w:hAnsiTheme="minorHAnsi" w:cstheme="minorHAnsi"/>
+          <w:sz w:val="24"/>
+          <w:szCs w:val="24"/>
+        </w:rPr>
+      </w:pPr>
+    </w:p>
+    <w:p>
+      <w:pPr>
+        <w:pStyle w:val="Tekstzonderopmaak"/>
+        <w:rPr>
+          <w:rFonts w:asciiTheme="minorHAnsi" w:hAnsiTheme="minorHAnsi" w:cstheme="minorHAnsi"/>
           <w:u w:val="single"/>
         </w:rPr>
       </w:pPr>
@@ -633,6 +653,22 @@
           <w:szCs w:val="24"/>
         </w:rPr>
         <w:t xml:space="preserve"> </w:t>
+      </w:r>
+      <w:r>
+        <w:rPr>
+          <w:rFonts w:asciiTheme="minorHAnsi" w:hAnsiTheme="minorHAnsi" w:cstheme="minorHAnsi"/>
+          <w:sz w:val="24"/>
+          <w:szCs w:val="24"/>
+        </w:rPr>
+        <w:t xml:space="preserve">een mail gestuurd </w:t>
+      </w:r>
+      <w:r>
+        <w:rPr>
+          <w:rFonts w:asciiTheme="minorHAnsi" w:hAnsiTheme="minorHAnsi" w:cstheme="minorHAnsi"/>
+          <w:sz w:val="24"/>
+          <w:szCs w:val="24"/>
+        </w:rPr>
+        <w:t xml:space="preserve">door de beheerders </w:t>
       </w:r>
       <w:bookmarkStart w:id="0" w:name="_GoBack"/>
       <w:bookmarkEnd w:id="0"/>
@@ -642,7 +678,7 @@
           <w:sz w:val="24"/>
           <w:szCs w:val="24"/>
         </w:rPr>
-        <w:t>een mail gestuurd dat de reservering is goedgekeurd , geannuleerd , geweigerd of verplaatst is.</w:t>
+        <w:t>dat de reservering is goedgekeurd , geannuleerd , geweigerd of verplaatst is.</w:t>
       </w:r>
     </w:p>
     <w:p/>

--- a/a_Administratie/Handleiding.docx
+++ b/a_Administratie/Handleiding.docx
@@ -434,244 +434,236 @@
           <w:szCs w:val="24"/>
         </w:rPr>
       </w:pPr>
-      <w:r>
-        <w:rPr>
-          <w:rFonts w:asciiTheme="minorHAnsi" w:hAnsiTheme="minorHAnsi" w:cstheme="minorHAnsi"/>
-          <w:sz w:val="24"/>
-          <w:szCs w:val="24"/>
-        </w:rPr>
-        <w:t xml:space="preserve"> </w:t>
-      </w:r>
-      <w:r>
-        <w:rPr>
-          <w:rFonts w:asciiTheme="minorHAnsi" w:hAnsiTheme="minorHAnsi" w:cstheme="minorHAnsi"/>
-          <w:sz w:val="24"/>
-          <w:szCs w:val="24"/>
-        </w:rPr>
-        <w:t>Er wordt een bevestigingsmail gestuurd om account te bevestigen</w:t>
-      </w:r>
-    </w:p>
-    <w:p>
-      <w:pPr>
-        <w:pStyle w:val="Tekstzonderopmaak"/>
-        <w:rPr>
-          <w:rFonts w:asciiTheme="minorHAnsi" w:hAnsiTheme="minorHAnsi" w:cstheme="minorHAnsi"/>
-          <w:sz w:val="24"/>
-          <w:szCs w:val="24"/>
-          <w:u w:val="single"/>
-        </w:rPr>
-      </w:pPr>
-      <w:r>
-        <w:rPr>
-          <w:rFonts w:asciiTheme="minorHAnsi" w:hAnsiTheme="minorHAnsi" w:cstheme="minorHAnsi"/>
-          <w:sz w:val="24"/>
-          <w:szCs w:val="24"/>
-          <w:u w:val="single"/>
-        </w:rPr>
-        <w:t>Reservatie</w:t>
-      </w:r>
-    </w:p>
-    <w:p>
-      <w:pPr>
-        <w:pStyle w:val="Tekstzonderopmaak"/>
-        <w:rPr>
-          <w:rFonts w:asciiTheme="minorHAnsi" w:hAnsiTheme="minorHAnsi" w:cstheme="minorHAnsi"/>
-          <w:sz w:val="24"/>
-          <w:szCs w:val="24"/>
-          <w:u w:val="single"/>
-        </w:rPr>
-      </w:pPr>
-    </w:p>
-    <w:p>
-      <w:pPr>
-        <w:pStyle w:val="Tekstzonderopmaak"/>
-        <w:rPr>
-          <w:rFonts w:asciiTheme="minorHAnsi" w:hAnsiTheme="minorHAnsi" w:cstheme="minorHAnsi"/>
-          <w:sz w:val="24"/>
-          <w:szCs w:val="24"/>
-        </w:rPr>
-      </w:pPr>
-      <w:r>
-        <w:rPr>
-          <w:rFonts w:asciiTheme="minorHAnsi" w:hAnsiTheme="minorHAnsi" w:cstheme="minorHAnsi"/>
-          <w:sz w:val="24"/>
-          <w:szCs w:val="24"/>
-        </w:rPr>
-        <w:t>Op deze pagina zie je een kalender waarin je dus bussen kunt reserveren.</w:t>
-      </w:r>
-    </w:p>
-    <w:p>
-      <w:pPr>
-        <w:pStyle w:val="Tekstzonderopmaak"/>
-        <w:rPr>
-          <w:rFonts w:asciiTheme="minorHAnsi" w:hAnsiTheme="minorHAnsi" w:cstheme="minorHAnsi"/>
-          <w:sz w:val="24"/>
-          <w:szCs w:val="24"/>
-        </w:rPr>
-      </w:pPr>
-      <w:r>
-        <w:rPr>
-          <w:rFonts w:asciiTheme="minorHAnsi" w:hAnsiTheme="minorHAnsi" w:cstheme="minorHAnsi"/>
-          <w:sz w:val="24"/>
-          <w:szCs w:val="24"/>
-        </w:rPr>
-        <w:t>Je kunt altijd aangeven dat de reservatie al dan niet doorgaat.</w:t>
-      </w:r>
-    </w:p>
-    <w:p>
-      <w:pPr>
-        <w:pStyle w:val="Tekstzonderopmaak"/>
-        <w:rPr>
-          <w:rFonts w:asciiTheme="minorHAnsi" w:hAnsiTheme="minorHAnsi" w:cstheme="minorHAnsi"/>
-          <w:sz w:val="24"/>
-          <w:szCs w:val="24"/>
-        </w:rPr>
-      </w:pPr>
-      <w:r>
-        <w:rPr>
-          <w:rFonts w:asciiTheme="minorHAnsi" w:hAnsiTheme="minorHAnsi" w:cstheme="minorHAnsi"/>
-          <w:sz w:val="24"/>
-          <w:szCs w:val="24"/>
-        </w:rPr>
-        <w:t>Reservaties van andere mensen zijn ook zichtbaar.</w:t>
-      </w:r>
-    </w:p>
-    <w:p>
-      <w:pPr>
-        <w:pStyle w:val="Tekstzonderopmaak"/>
-        <w:rPr>
-          <w:rFonts w:asciiTheme="minorHAnsi" w:hAnsiTheme="minorHAnsi" w:cstheme="minorHAnsi"/>
-          <w:sz w:val="24"/>
-          <w:szCs w:val="24"/>
-        </w:rPr>
-      </w:pPr>
-    </w:p>
-    <w:p>
-      <w:pPr>
-        <w:pStyle w:val="Tekstzonderopmaak"/>
-        <w:rPr>
-          <w:rFonts w:asciiTheme="minorHAnsi" w:hAnsiTheme="minorHAnsi" w:cstheme="minorHAnsi"/>
-          <w:sz w:val="24"/>
-          <w:szCs w:val="24"/>
-        </w:rPr>
-      </w:pPr>
-      <w:r>
-        <w:rPr>
-          <w:rFonts w:asciiTheme="minorHAnsi" w:hAnsiTheme="minorHAnsi" w:cstheme="minorHAnsi"/>
-          <w:sz w:val="24"/>
-          <w:szCs w:val="24"/>
-        </w:rPr>
-        <w:t>Beheerders hebben de mogelijkheid om aanvragen aan te maken , goed te keuren , te weigeren , te annuleren of te verplaatsen.</w:t>
-      </w:r>
-    </w:p>
-    <w:p>
-      <w:pPr>
-        <w:pStyle w:val="Tekstzonderopmaak"/>
-        <w:rPr>
-          <w:rFonts w:asciiTheme="minorHAnsi" w:hAnsiTheme="minorHAnsi" w:cstheme="minorHAnsi"/>
-          <w:sz w:val="24"/>
-          <w:szCs w:val="24"/>
-        </w:rPr>
-      </w:pPr>
-      <w:r>
-        <w:rPr>
-          <w:rFonts w:asciiTheme="minorHAnsi" w:hAnsiTheme="minorHAnsi" w:cstheme="minorHAnsi"/>
-          <w:sz w:val="24"/>
-          <w:szCs w:val="24"/>
-        </w:rPr>
-        <w:t>De hoofdbeheerder kan dit ook , maar heeft toch meer functies.</w:t>
-      </w:r>
-    </w:p>
-    <w:p>
-      <w:pPr>
-        <w:pStyle w:val="Tekstzonderopmaak"/>
-        <w:rPr>
-          <w:rFonts w:asciiTheme="minorHAnsi" w:hAnsiTheme="minorHAnsi" w:cstheme="minorHAnsi"/>
-          <w:sz w:val="24"/>
-          <w:szCs w:val="24"/>
-        </w:rPr>
-      </w:pPr>
-      <w:r>
-        <w:rPr>
-          <w:rFonts w:asciiTheme="minorHAnsi" w:hAnsiTheme="minorHAnsi" w:cstheme="minorHAnsi"/>
-          <w:sz w:val="24"/>
-          <w:szCs w:val="24"/>
-        </w:rPr>
-        <w:t>Hij/Zij kan bussen toevoegen of schrappen of rechten aan gebruikers geven.</w:t>
-      </w:r>
-    </w:p>
-    <w:p>
-      <w:pPr>
-        <w:pStyle w:val="Tekstzonderopmaak"/>
-        <w:rPr>
-          <w:rFonts w:asciiTheme="minorHAnsi" w:hAnsiTheme="minorHAnsi" w:cstheme="minorHAnsi"/>
-          <w:sz w:val="24"/>
-          <w:szCs w:val="24"/>
-        </w:rPr>
-      </w:pPr>
-    </w:p>
-    <w:p>
-      <w:pPr>
-        <w:pStyle w:val="Tekstzonderopmaak"/>
-        <w:rPr>
-          <w:rFonts w:asciiTheme="minorHAnsi" w:hAnsiTheme="minorHAnsi" w:cstheme="minorHAnsi"/>
-          <w:sz w:val="24"/>
-          <w:szCs w:val="24"/>
-        </w:rPr>
-      </w:pPr>
-    </w:p>
-    <w:p>
-      <w:pPr>
-        <w:pStyle w:val="Tekstzonderopmaak"/>
-        <w:rPr>
-          <w:rFonts w:asciiTheme="minorHAnsi" w:hAnsiTheme="minorHAnsi" w:cstheme="minorHAnsi"/>
-          <w:u w:val="single"/>
-        </w:rPr>
-      </w:pPr>
-    </w:p>
-    <w:p>
-      <w:pPr>
-        <w:pStyle w:val="Tekstzonderopmaak"/>
-        <w:rPr>
-          <w:rFonts w:asciiTheme="minorHAnsi" w:hAnsiTheme="minorHAnsi" w:cstheme="minorHAnsi"/>
-          <w:sz w:val="24"/>
-          <w:szCs w:val="24"/>
-        </w:rPr>
-      </w:pPr>
-      <w:r>
-        <w:rPr>
-          <w:rFonts w:asciiTheme="minorHAnsi" w:hAnsiTheme="minorHAnsi" w:cstheme="minorHAnsi"/>
-          <w:sz w:val="24"/>
-          <w:szCs w:val="24"/>
-        </w:rPr>
-        <w:t>Er wordt</w:t>
-      </w:r>
-      <w:r>
-        <w:rPr>
-          <w:rFonts w:asciiTheme="minorHAnsi" w:hAnsiTheme="minorHAnsi" w:cstheme="minorHAnsi"/>
-          <w:sz w:val="24"/>
-          <w:szCs w:val="24"/>
-        </w:rPr>
-        <w:t xml:space="preserve"> </w:t>
-      </w:r>
-      <w:r>
-        <w:rPr>
-          <w:rFonts w:asciiTheme="minorHAnsi" w:hAnsiTheme="minorHAnsi" w:cstheme="minorHAnsi"/>
-          <w:sz w:val="24"/>
-          <w:szCs w:val="24"/>
-        </w:rPr>
-        <w:t xml:space="preserve">een mail gestuurd </w:t>
-      </w:r>
-      <w:r>
-        <w:rPr>
-          <w:rFonts w:asciiTheme="minorHAnsi" w:hAnsiTheme="minorHAnsi" w:cstheme="minorHAnsi"/>
-          <w:sz w:val="24"/>
-          <w:szCs w:val="24"/>
-        </w:rPr>
-        <w:t xml:space="preserve">door de beheerders </w:t>
-      </w:r>
       <w:bookmarkStart w:id="0" w:name="_GoBack"/>
       <w:bookmarkEnd w:id="0"/>
+      <w:r>
+        <w:rPr>
+          <w:rFonts w:asciiTheme="minorHAnsi" w:hAnsiTheme="minorHAnsi" w:cstheme="minorHAnsi"/>
+          <w:sz w:val="24"/>
+          <w:szCs w:val="24"/>
+        </w:rPr>
+        <w:t>Er wordt een bevestigingsmail gestuurd om account te bevestigen</w:t>
+      </w:r>
+    </w:p>
+    <w:p>
+      <w:pPr>
+        <w:pStyle w:val="Tekstzonderopmaak"/>
+        <w:rPr>
+          <w:rFonts w:asciiTheme="minorHAnsi" w:hAnsiTheme="minorHAnsi" w:cstheme="minorHAnsi"/>
+          <w:sz w:val="24"/>
+          <w:szCs w:val="24"/>
+          <w:u w:val="single"/>
+        </w:rPr>
+      </w:pPr>
+      <w:r>
+        <w:rPr>
+          <w:rFonts w:asciiTheme="minorHAnsi" w:hAnsiTheme="minorHAnsi" w:cstheme="minorHAnsi"/>
+          <w:sz w:val="24"/>
+          <w:szCs w:val="24"/>
+          <w:u w:val="single"/>
+        </w:rPr>
+        <w:t>Reservatie</w:t>
+      </w:r>
+    </w:p>
+    <w:p>
+      <w:pPr>
+        <w:pStyle w:val="Tekstzonderopmaak"/>
+        <w:rPr>
+          <w:rFonts w:asciiTheme="minorHAnsi" w:hAnsiTheme="minorHAnsi" w:cstheme="minorHAnsi"/>
+          <w:sz w:val="24"/>
+          <w:szCs w:val="24"/>
+          <w:u w:val="single"/>
+        </w:rPr>
+      </w:pPr>
+    </w:p>
+    <w:p>
+      <w:pPr>
+        <w:pStyle w:val="Tekstzonderopmaak"/>
+        <w:rPr>
+          <w:rFonts w:asciiTheme="minorHAnsi" w:hAnsiTheme="minorHAnsi" w:cstheme="minorHAnsi"/>
+          <w:sz w:val="24"/>
+          <w:szCs w:val="24"/>
+        </w:rPr>
+      </w:pPr>
+      <w:r>
+        <w:rPr>
+          <w:rFonts w:asciiTheme="minorHAnsi" w:hAnsiTheme="minorHAnsi" w:cstheme="minorHAnsi"/>
+          <w:sz w:val="24"/>
+          <w:szCs w:val="24"/>
+        </w:rPr>
+        <w:t>Op deze pagina zie je een kalender waarin je dus bussen kunt reserveren.</w:t>
+      </w:r>
+    </w:p>
+    <w:p>
+      <w:pPr>
+        <w:pStyle w:val="Tekstzonderopmaak"/>
+        <w:rPr>
+          <w:rFonts w:asciiTheme="minorHAnsi" w:hAnsiTheme="minorHAnsi" w:cstheme="minorHAnsi"/>
+          <w:sz w:val="24"/>
+          <w:szCs w:val="24"/>
+        </w:rPr>
+      </w:pPr>
+      <w:r>
+        <w:rPr>
+          <w:rFonts w:asciiTheme="minorHAnsi" w:hAnsiTheme="minorHAnsi" w:cstheme="minorHAnsi"/>
+          <w:sz w:val="24"/>
+          <w:szCs w:val="24"/>
+        </w:rPr>
+        <w:t>Je kunt altijd aangeven dat de reservatie al dan niet doorgaat.</w:t>
+      </w:r>
+    </w:p>
+    <w:p>
+      <w:pPr>
+        <w:pStyle w:val="Tekstzonderopmaak"/>
+        <w:rPr>
+          <w:rFonts w:asciiTheme="minorHAnsi" w:hAnsiTheme="minorHAnsi" w:cstheme="minorHAnsi"/>
+          <w:sz w:val="24"/>
+          <w:szCs w:val="24"/>
+        </w:rPr>
+      </w:pPr>
+      <w:r>
+        <w:rPr>
+          <w:rFonts w:asciiTheme="minorHAnsi" w:hAnsiTheme="minorHAnsi" w:cstheme="minorHAnsi"/>
+          <w:sz w:val="24"/>
+          <w:szCs w:val="24"/>
+        </w:rPr>
+        <w:t>Reservaties van andere mensen zijn ook zichtbaar.</w:t>
+      </w:r>
+    </w:p>
+    <w:p>
+      <w:pPr>
+        <w:pStyle w:val="Tekstzonderopmaak"/>
+        <w:rPr>
+          <w:rFonts w:asciiTheme="minorHAnsi" w:hAnsiTheme="minorHAnsi" w:cstheme="minorHAnsi"/>
+          <w:sz w:val="24"/>
+          <w:szCs w:val="24"/>
+        </w:rPr>
+      </w:pPr>
+    </w:p>
+    <w:p>
+      <w:pPr>
+        <w:pStyle w:val="Tekstzonderopmaak"/>
+        <w:rPr>
+          <w:rFonts w:asciiTheme="minorHAnsi" w:hAnsiTheme="minorHAnsi" w:cstheme="minorHAnsi"/>
+          <w:sz w:val="24"/>
+          <w:szCs w:val="24"/>
+        </w:rPr>
+      </w:pPr>
+      <w:r>
+        <w:rPr>
+          <w:rFonts w:asciiTheme="minorHAnsi" w:hAnsiTheme="minorHAnsi" w:cstheme="minorHAnsi"/>
+          <w:sz w:val="24"/>
+          <w:szCs w:val="24"/>
+        </w:rPr>
+        <w:t>Beheerders hebben de mogelijkheid om aanvragen aan te maken , goed te keuren , te weigeren , te annuleren of te verplaatsen.</w:t>
+      </w:r>
+    </w:p>
+    <w:p>
+      <w:pPr>
+        <w:pStyle w:val="Tekstzonderopmaak"/>
+        <w:rPr>
+          <w:rFonts w:asciiTheme="minorHAnsi" w:hAnsiTheme="minorHAnsi" w:cstheme="minorHAnsi"/>
+          <w:sz w:val="24"/>
+          <w:szCs w:val="24"/>
+        </w:rPr>
+      </w:pPr>
+      <w:r>
+        <w:rPr>
+          <w:rFonts w:asciiTheme="minorHAnsi" w:hAnsiTheme="minorHAnsi" w:cstheme="minorHAnsi"/>
+          <w:sz w:val="24"/>
+          <w:szCs w:val="24"/>
+        </w:rPr>
+        <w:t>De hoofdbeheerder kan dit ook , maar heeft toch meer functies.</w:t>
+      </w:r>
+    </w:p>
+    <w:p>
+      <w:pPr>
+        <w:pStyle w:val="Tekstzonderopmaak"/>
+        <w:rPr>
+          <w:rFonts w:asciiTheme="minorHAnsi" w:hAnsiTheme="minorHAnsi" w:cstheme="minorHAnsi"/>
+          <w:sz w:val="24"/>
+          <w:szCs w:val="24"/>
+        </w:rPr>
+      </w:pPr>
+      <w:r>
+        <w:rPr>
+          <w:rFonts w:asciiTheme="minorHAnsi" w:hAnsiTheme="minorHAnsi" w:cstheme="minorHAnsi"/>
+          <w:sz w:val="24"/>
+          <w:szCs w:val="24"/>
+        </w:rPr>
+        <w:t>Hij/Zij kan bussen toevoegen of schrappen of rechten aan gebruikers geven.</w:t>
+      </w:r>
+    </w:p>
+    <w:p>
+      <w:pPr>
+        <w:pStyle w:val="Tekstzonderopmaak"/>
+        <w:rPr>
+          <w:rFonts w:asciiTheme="minorHAnsi" w:hAnsiTheme="minorHAnsi" w:cstheme="minorHAnsi"/>
+          <w:sz w:val="24"/>
+          <w:szCs w:val="24"/>
+        </w:rPr>
+      </w:pPr>
+    </w:p>
+    <w:p>
+      <w:pPr>
+        <w:pStyle w:val="Tekstzonderopmaak"/>
+        <w:rPr>
+          <w:rFonts w:asciiTheme="minorHAnsi" w:hAnsiTheme="minorHAnsi" w:cstheme="minorHAnsi"/>
+          <w:sz w:val="24"/>
+          <w:szCs w:val="24"/>
+        </w:rPr>
+      </w:pPr>
+    </w:p>
+    <w:p>
+      <w:pPr>
+        <w:pStyle w:val="Tekstzonderopmaak"/>
+        <w:rPr>
+          <w:rFonts w:asciiTheme="minorHAnsi" w:hAnsiTheme="minorHAnsi" w:cstheme="minorHAnsi"/>
+          <w:u w:val="single"/>
+        </w:rPr>
+      </w:pPr>
+    </w:p>
+    <w:p>
+      <w:pPr>
+        <w:pStyle w:val="Tekstzonderopmaak"/>
+        <w:rPr>
+          <w:rFonts w:asciiTheme="minorHAnsi" w:hAnsiTheme="minorHAnsi" w:cstheme="minorHAnsi"/>
+          <w:sz w:val="24"/>
+          <w:szCs w:val="24"/>
+        </w:rPr>
+      </w:pPr>
+      <w:r>
+        <w:rPr>
+          <w:rFonts w:asciiTheme="minorHAnsi" w:hAnsiTheme="minorHAnsi" w:cstheme="minorHAnsi"/>
+          <w:sz w:val="24"/>
+          <w:szCs w:val="24"/>
+        </w:rPr>
+        <w:t>Er wordt</w:t>
+      </w:r>
+      <w:r>
+        <w:rPr>
+          <w:rFonts w:asciiTheme="minorHAnsi" w:hAnsiTheme="minorHAnsi" w:cstheme="minorHAnsi"/>
+          <w:sz w:val="24"/>
+          <w:szCs w:val="24"/>
+        </w:rPr>
+        <w:t xml:space="preserve"> </w:t>
+      </w:r>
+      <w:r>
+        <w:rPr>
+          <w:rFonts w:asciiTheme="minorHAnsi" w:hAnsiTheme="minorHAnsi" w:cstheme="minorHAnsi"/>
+          <w:sz w:val="24"/>
+          <w:szCs w:val="24"/>
+        </w:rPr>
+        <w:t xml:space="preserve">een mail gestuurd </w:t>
+      </w:r>
+      <w:r>
+        <w:rPr>
+          <w:rFonts w:asciiTheme="minorHAnsi" w:hAnsiTheme="minorHAnsi" w:cstheme="minorHAnsi"/>
+          <w:sz w:val="24"/>
+          <w:szCs w:val="24"/>
+        </w:rPr>
+        <w:t xml:space="preserve">door de beheerders </w:t>
+      </w:r>
       <w:r>
         <w:rPr>
           <w:rFonts w:asciiTheme="minorHAnsi" w:hAnsiTheme="minorHAnsi" w:cstheme="minorHAnsi"/>

--- a/a_Administratie/Handleiding.docx
+++ b/a_Administratie/Handleiding.docx
@@ -243,42 +243,586 @@
           <w:sz w:val="24"/>
           <w:szCs w:val="24"/>
         </w:rPr>
-        <w:t>Wanneer je de site geopend hebt in je browser klik je op registreren.</w:t>
-      </w:r>
-    </w:p>
-    <w:p>
-      <w:pPr>
-        <w:pStyle w:val="Tekstzonderopmaak"/>
-        <w:tabs>
-          <w:tab w:val="left" w:pos="1992"/>
-        </w:tabs>
-        <w:rPr>
-          <w:rFonts w:asciiTheme="minorHAnsi" w:hAnsiTheme="minorHAnsi" w:cstheme="minorHAnsi"/>
-          <w:sz w:val="24"/>
-          <w:szCs w:val="24"/>
-        </w:rPr>
-      </w:pPr>
-    </w:p>
-    <w:p>
-      <w:pPr>
-        <w:pStyle w:val="Tekstzonderopmaak"/>
-        <w:tabs>
-          <w:tab w:val="left" w:pos="1992"/>
-        </w:tabs>
-        <w:rPr>
-          <w:rFonts w:asciiTheme="minorHAnsi" w:hAnsiTheme="minorHAnsi" w:cstheme="minorHAnsi"/>
-          <w:sz w:val="24"/>
-          <w:szCs w:val="24"/>
-        </w:rPr>
-      </w:pPr>
-      <w:r>
-        <w:rPr>
-          <w:rFonts w:asciiTheme="minorHAnsi" w:hAnsiTheme="minorHAnsi" w:cstheme="minorHAnsi"/>
-          <w:sz w:val="24"/>
-          <w:szCs w:val="24"/>
-        </w:rPr>
+        <w:t>Wanneer je de site geopend hebt in je browser klik je op register</w:t>
+      </w:r>
+      <w:r>
+        <w:rPr>
+          <w:rFonts w:asciiTheme="minorHAnsi" w:hAnsiTheme="minorHAnsi" w:cstheme="minorHAnsi"/>
+          <w:sz w:val="24"/>
+          <w:szCs w:val="24"/>
+        </w:rPr>
+        <w:t>.</w:t>
+      </w:r>
+    </w:p>
+    <w:p>
+      <w:pPr>
+        <w:pStyle w:val="Tekstzonderopmaak"/>
+        <w:tabs>
+          <w:tab w:val="left" w:pos="1992"/>
+        </w:tabs>
+        <w:rPr>
+          <w:rFonts w:asciiTheme="minorHAnsi" w:hAnsiTheme="minorHAnsi" w:cstheme="minorHAnsi"/>
+          <w:sz w:val="24"/>
+          <w:szCs w:val="24"/>
+        </w:rPr>
+      </w:pPr>
+      <w:r>
+        <w:rPr>
+          <w:rFonts w:asciiTheme="minorHAnsi" w:hAnsiTheme="minorHAnsi" w:cstheme="minorHAnsi"/>
+          <w:noProof/>
+          <w:sz w:val="24"/>
+          <w:szCs w:val="24"/>
+        </w:rPr>
+        <mc:AlternateContent>
+          <mc:Choice Requires="wps">
+            <w:drawing>
+              <wp:anchor distT="0" distB="0" distL="114300" distR="114300" simplePos="0" relativeHeight="251659264" behindDoc="0" locked="0" layoutInCell="1" allowOverlap="1" wp14:anchorId="1511F9C8" wp14:editId="5B02AC88">
+                <wp:simplePos x="0" y="0"/>
+                <wp:positionH relativeFrom="column">
+                  <wp:posOffset>1065530</wp:posOffset>
+                </wp:positionH>
+                <wp:positionV relativeFrom="paragraph">
+                  <wp:posOffset>24765</wp:posOffset>
+                </wp:positionV>
+                <wp:extent cx="2865120" cy="2324100"/>
+                <wp:effectExtent l="38100" t="0" r="30480" b="57150"/>
+                <wp:wrapNone/>
+                <wp:docPr id="2" name="Rechte verbindingslijn met pijl 2"/>
+                <wp:cNvGraphicFramePr/>
+                <a:graphic xmlns:a="http://schemas.openxmlformats.org/drawingml/2006/main">
+                  <a:graphicData uri="http://schemas.microsoft.com/office/word/2010/wordprocessingShape">
+                    <wps:wsp>
+                      <wps:cNvCnPr/>
+                      <wps:spPr>
+                        <a:xfrm flipH="1">
+                          <a:off x="0" y="0"/>
+                          <a:ext cx="2865120" cy="2324100"/>
+                        </a:xfrm>
+                        <a:prstGeom prst="straightConnector1">
+                          <a:avLst/>
+                        </a:prstGeom>
+                        <a:ln>
+                          <a:tailEnd type="triangle"/>
+                        </a:ln>
+                      </wps:spPr>
+                      <wps:style>
+                        <a:lnRef idx="1">
+                          <a:schemeClr val="accent1"/>
+                        </a:lnRef>
+                        <a:fillRef idx="0">
+                          <a:schemeClr val="accent1"/>
+                        </a:fillRef>
+                        <a:effectRef idx="0">
+                          <a:schemeClr val="accent1"/>
+                        </a:effectRef>
+                        <a:fontRef idx="minor">
+                          <a:schemeClr val="tx1"/>
+                        </a:fontRef>
+                      </wps:style>
+                      <wps:bodyPr/>
+                    </wps:wsp>
+                  </a:graphicData>
+                </a:graphic>
+                <wp14:sizeRelH relativeFrom="margin">
+                  <wp14:pctWidth>0</wp14:pctWidth>
+                </wp14:sizeRelH>
+                <wp14:sizeRelV relativeFrom="margin">
+                  <wp14:pctHeight>0</wp14:pctHeight>
+                </wp14:sizeRelV>
+              </wp:anchor>
+            </w:drawing>
+          </mc:Choice>
+          <mc:Fallback>
+            <w:pict>
+              <v:shapetype w14:anchorId="1DF77966" id="_x0000_t32" coordsize="21600,21600" o:spt="32" o:oned="t" path="m,l21600,21600e" filled="f">
+                <v:path arrowok="t" fillok="f" o:connecttype="none"/>
+                <o:lock v:ext="edit" shapetype="t"/>
+              </v:shapetype>
+              <v:shape id="Rechte verbindingslijn met pijl 2" o:spid="_x0000_s1026" type="#_x0000_t32" style="position:absolute;margin-left:83.9pt;margin-top:1.95pt;width:225.6pt;height:183pt;flip:x;z-index:251659264;visibility:visible;mso-wrap-style:square;mso-width-percent:0;mso-height-percent:0;mso-wrap-distance-left:9pt;mso-wrap-distance-top:0;mso-wrap-distance-right:9pt;mso-wrap-distance-bottom:0;mso-position-horizontal:absolute;mso-position-horizontal-relative:text;mso-position-vertical:absolute;mso-position-vertical-relative:text;mso-width-percent:0;mso-height-percent:0;mso-width-relative:margin;mso-height-relative:margin" o:gfxdata="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" strokecolor="#4472c4 [3204]" strokeweight=".5pt">
+                <v:stroke endarrow="block" joinstyle="miter"/>
+              </v:shape>
+            </w:pict>
+          </mc:Fallback>
+        </mc:AlternateContent>
+      </w:r>
+      <w:r>
+        <w:rPr>
+          <w:noProof/>
+        </w:rPr>
+        <w:drawing>
+          <wp:anchor distT="0" distB="0" distL="114300" distR="114300" simplePos="0" relativeHeight="251658240" behindDoc="0" locked="0" layoutInCell="1" allowOverlap="1" wp14:anchorId="6690C521" wp14:editId="562C990D">
+            <wp:simplePos x="0" y="0"/>
+            <wp:positionH relativeFrom="margin">
+              <wp:posOffset>-92710</wp:posOffset>
+            </wp:positionH>
+            <wp:positionV relativeFrom="paragraph">
+              <wp:posOffset>62865</wp:posOffset>
+            </wp:positionV>
+            <wp:extent cx="5865495" cy="3299460"/>
+            <wp:effectExtent l="0" t="0" r="1905" b="0"/>
+            <wp:wrapNone/>
+            <wp:docPr id="1" name="Afbeelding 1"/>
+            <wp:cNvGraphicFramePr>
+              <a:graphicFrameLocks xmlns:a="http://schemas.openxmlformats.org/drawingml/2006/main" noChangeAspect="1"/>
+            </wp:cNvGraphicFramePr>
+            <a:graphic xmlns:a="http://schemas.openxmlformats.org/drawingml/2006/main">
+              <a:graphicData uri="http://schemas.openxmlformats.org/drawingml/2006/picture">
+                <pic:pic xmlns:pic="http://schemas.openxmlformats.org/drawingml/2006/picture">
+                  <pic:nvPicPr>
+                    <pic:cNvPr id="1" name=""/>
+                    <pic:cNvPicPr/>
+                  </pic:nvPicPr>
+                  <pic:blipFill>
+                    <a:blip r:embed="rId4" cstate="print">
+                      <a:extLst>
+                        <a:ext uri="{28A0092B-C50C-407E-A947-70E740481C1C}">
+                          <a14:useLocalDpi xmlns:a14="http://schemas.microsoft.com/office/drawing/2010/main" val="0"/>
+                        </a:ext>
+                      </a:extLst>
+                    </a:blip>
+                    <a:stretch>
+                      <a:fillRect/>
+                    </a:stretch>
+                  </pic:blipFill>
+                  <pic:spPr>
+                    <a:xfrm>
+                      <a:off x="0" y="0"/>
+                      <a:ext cx="5865495" cy="3299460"/>
+                    </a:xfrm>
+                    <a:prstGeom prst="rect">
+                      <a:avLst/>
+                    </a:prstGeom>
+                  </pic:spPr>
+                </pic:pic>
+              </a:graphicData>
+            </a:graphic>
+            <wp14:sizeRelH relativeFrom="page">
+              <wp14:pctWidth>0</wp14:pctWidth>
+            </wp14:sizeRelH>
+            <wp14:sizeRelV relativeFrom="page">
+              <wp14:pctHeight>0</wp14:pctHeight>
+            </wp14:sizeRelV>
+          </wp:anchor>
+        </w:drawing>
+      </w:r>
+    </w:p>
+    <w:p>
+      <w:pPr>
+        <w:pStyle w:val="Tekstzonderopmaak"/>
+        <w:tabs>
+          <w:tab w:val="left" w:pos="1992"/>
+        </w:tabs>
+        <w:rPr>
+          <w:rFonts w:asciiTheme="minorHAnsi" w:hAnsiTheme="minorHAnsi" w:cstheme="minorHAnsi"/>
+          <w:sz w:val="24"/>
+          <w:szCs w:val="24"/>
+        </w:rPr>
+      </w:pPr>
+    </w:p>
+    <w:p>
+      <w:pPr>
+        <w:pStyle w:val="Tekstzonderopmaak"/>
+        <w:tabs>
+          <w:tab w:val="left" w:pos="1992"/>
+        </w:tabs>
+        <w:rPr>
+          <w:rFonts w:asciiTheme="minorHAnsi" w:hAnsiTheme="minorHAnsi" w:cstheme="minorHAnsi"/>
+          <w:sz w:val="24"/>
+          <w:szCs w:val="24"/>
+        </w:rPr>
+      </w:pPr>
+    </w:p>
+    <w:p>
+      <w:pPr>
+        <w:pStyle w:val="Tekstzonderopmaak"/>
+        <w:tabs>
+          <w:tab w:val="left" w:pos="1992"/>
+        </w:tabs>
+        <w:rPr>
+          <w:rFonts w:asciiTheme="minorHAnsi" w:hAnsiTheme="minorHAnsi" w:cstheme="minorHAnsi"/>
+          <w:sz w:val="24"/>
+          <w:szCs w:val="24"/>
+        </w:rPr>
+      </w:pPr>
+    </w:p>
+    <w:p>
+      <w:pPr>
+        <w:pStyle w:val="Tekstzonderopmaak"/>
+        <w:tabs>
+          <w:tab w:val="left" w:pos="1992"/>
+        </w:tabs>
+        <w:rPr>
+          <w:rFonts w:asciiTheme="minorHAnsi" w:hAnsiTheme="minorHAnsi" w:cstheme="minorHAnsi"/>
+          <w:sz w:val="24"/>
+          <w:szCs w:val="24"/>
+        </w:rPr>
+      </w:pPr>
+    </w:p>
+    <w:p>
+      <w:pPr>
+        <w:pStyle w:val="Tekstzonderopmaak"/>
+        <w:tabs>
+          <w:tab w:val="left" w:pos="1992"/>
+        </w:tabs>
+        <w:rPr>
+          <w:rFonts w:asciiTheme="minorHAnsi" w:hAnsiTheme="minorHAnsi" w:cstheme="minorHAnsi"/>
+          <w:sz w:val="24"/>
+          <w:szCs w:val="24"/>
+        </w:rPr>
+      </w:pPr>
+    </w:p>
+    <w:p>
+      <w:pPr>
+        <w:pStyle w:val="Tekstzonderopmaak"/>
+        <w:tabs>
+          <w:tab w:val="left" w:pos="1992"/>
+        </w:tabs>
+        <w:rPr>
+          <w:rFonts w:asciiTheme="minorHAnsi" w:hAnsiTheme="minorHAnsi" w:cstheme="minorHAnsi"/>
+          <w:sz w:val="24"/>
+          <w:szCs w:val="24"/>
+        </w:rPr>
+      </w:pPr>
+    </w:p>
+    <w:p>
+      <w:pPr>
+        <w:pStyle w:val="Tekstzonderopmaak"/>
+        <w:tabs>
+          <w:tab w:val="left" w:pos="1992"/>
+        </w:tabs>
+        <w:rPr>
+          <w:rFonts w:asciiTheme="minorHAnsi" w:hAnsiTheme="minorHAnsi" w:cstheme="minorHAnsi"/>
+          <w:sz w:val="24"/>
+          <w:szCs w:val="24"/>
+        </w:rPr>
+      </w:pPr>
+    </w:p>
+    <w:p>
+      <w:pPr>
+        <w:pStyle w:val="Tekstzonderopmaak"/>
+        <w:tabs>
+          <w:tab w:val="left" w:pos="1992"/>
+        </w:tabs>
+        <w:rPr>
+          <w:rFonts w:asciiTheme="minorHAnsi" w:hAnsiTheme="minorHAnsi" w:cstheme="minorHAnsi"/>
+          <w:sz w:val="24"/>
+          <w:szCs w:val="24"/>
+        </w:rPr>
+      </w:pPr>
+    </w:p>
+    <w:p>
+      <w:pPr>
+        <w:pStyle w:val="Tekstzonderopmaak"/>
+        <w:tabs>
+          <w:tab w:val="left" w:pos="1992"/>
+        </w:tabs>
+        <w:rPr>
+          <w:rFonts w:asciiTheme="minorHAnsi" w:hAnsiTheme="minorHAnsi" w:cstheme="minorHAnsi"/>
+          <w:sz w:val="24"/>
+          <w:szCs w:val="24"/>
+        </w:rPr>
+      </w:pPr>
+    </w:p>
+    <w:p>
+      <w:pPr>
+        <w:pStyle w:val="Tekstzonderopmaak"/>
+        <w:tabs>
+          <w:tab w:val="left" w:pos="1992"/>
+        </w:tabs>
+        <w:rPr>
+          <w:rFonts w:asciiTheme="minorHAnsi" w:hAnsiTheme="minorHAnsi" w:cstheme="minorHAnsi"/>
+          <w:sz w:val="24"/>
+          <w:szCs w:val="24"/>
+        </w:rPr>
+      </w:pPr>
+    </w:p>
+    <w:p>
+      <w:pPr>
+        <w:pStyle w:val="Tekstzonderopmaak"/>
+        <w:tabs>
+          <w:tab w:val="left" w:pos="1992"/>
+        </w:tabs>
+        <w:rPr>
+          <w:rFonts w:asciiTheme="minorHAnsi" w:hAnsiTheme="minorHAnsi" w:cstheme="minorHAnsi"/>
+          <w:sz w:val="24"/>
+          <w:szCs w:val="24"/>
+        </w:rPr>
+      </w:pPr>
+    </w:p>
+    <w:p>
+      <w:pPr>
+        <w:pStyle w:val="Tekstzonderopmaak"/>
+        <w:tabs>
+          <w:tab w:val="left" w:pos="1992"/>
+        </w:tabs>
+        <w:rPr>
+          <w:rFonts w:asciiTheme="minorHAnsi" w:hAnsiTheme="minorHAnsi" w:cstheme="minorHAnsi"/>
+          <w:sz w:val="24"/>
+          <w:szCs w:val="24"/>
+        </w:rPr>
+      </w:pPr>
+    </w:p>
+    <w:p>
+      <w:pPr>
+        <w:pStyle w:val="Tekstzonderopmaak"/>
+        <w:tabs>
+          <w:tab w:val="left" w:pos="1992"/>
+        </w:tabs>
+        <w:rPr>
+          <w:rFonts w:asciiTheme="minorHAnsi" w:hAnsiTheme="minorHAnsi" w:cstheme="minorHAnsi"/>
+          <w:sz w:val="24"/>
+          <w:szCs w:val="24"/>
+        </w:rPr>
+      </w:pPr>
+    </w:p>
+    <w:p>
+      <w:pPr>
+        <w:pStyle w:val="Tekstzonderopmaak"/>
+        <w:tabs>
+          <w:tab w:val="left" w:pos="1992"/>
+        </w:tabs>
+        <w:rPr>
+          <w:rFonts w:asciiTheme="minorHAnsi" w:hAnsiTheme="minorHAnsi" w:cstheme="minorHAnsi"/>
+          <w:sz w:val="24"/>
+          <w:szCs w:val="24"/>
+        </w:rPr>
+      </w:pPr>
+    </w:p>
+    <w:p>
+      <w:pPr>
+        <w:pStyle w:val="Tekstzonderopmaak"/>
+        <w:tabs>
+          <w:tab w:val="left" w:pos="1992"/>
+        </w:tabs>
+        <w:rPr>
+          <w:rFonts w:asciiTheme="minorHAnsi" w:hAnsiTheme="minorHAnsi" w:cstheme="minorHAnsi"/>
+          <w:sz w:val="24"/>
+          <w:szCs w:val="24"/>
+        </w:rPr>
+      </w:pPr>
+    </w:p>
+    <w:p>
+      <w:pPr>
+        <w:pStyle w:val="Tekstzonderopmaak"/>
+        <w:tabs>
+          <w:tab w:val="left" w:pos="1992"/>
+        </w:tabs>
+        <w:rPr>
+          <w:rFonts w:asciiTheme="minorHAnsi" w:hAnsiTheme="minorHAnsi" w:cstheme="minorHAnsi"/>
+          <w:sz w:val="24"/>
+          <w:szCs w:val="24"/>
+        </w:rPr>
+      </w:pPr>
+    </w:p>
+    <w:p>
+      <w:pPr>
+        <w:pStyle w:val="Tekstzonderopmaak"/>
+        <w:tabs>
+          <w:tab w:val="left" w:pos="1992"/>
+        </w:tabs>
+        <w:rPr>
+          <w:rFonts w:asciiTheme="minorHAnsi" w:hAnsiTheme="minorHAnsi" w:cstheme="minorHAnsi"/>
+          <w:sz w:val="24"/>
+          <w:szCs w:val="24"/>
+        </w:rPr>
+      </w:pPr>
+    </w:p>
+    <w:p>
+      <w:pPr>
+        <w:pStyle w:val="Tekstzonderopmaak"/>
+        <w:tabs>
+          <w:tab w:val="left" w:pos="1992"/>
+        </w:tabs>
+        <w:rPr>
+          <w:rFonts w:asciiTheme="minorHAnsi" w:hAnsiTheme="minorHAnsi" w:cstheme="minorHAnsi"/>
+          <w:sz w:val="24"/>
+          <w:szCs w:val="24"/>
+        </w:rPr>
+      </w:pPr>
+    </w:p>
+    <w:p>
+      <w:pPr>
+        <w:pStyle w:val="Tekstzonderopmaak"/>
+        <w:tabs>
+          <w:tab w:val="left" w:pos="1992"/>
+        </w:tabs>
+        <w:rPr>
+          <w:rFonts w:asciiTheme="minorHAnsi" w:hAnsiTheme="minorHAnsi" w:cstheme="minorHAnsi"/>
+          <w:sz w:val="24"/>
+          <w:szCs w:val="24"/>
+        </w:rPr>
+      </w:pPr>
+    </w:p>
+    <w:p>
+      <w:pPr>
+        <w:pStyle w:val="Tekstzonderopmaak"/>
+        <w:tabs>
+          <w:tab w:val="left" w:pos="1992"/>
+        </w:tabs>
+        <w:rPr>
+          <w:rFonts w:asciiTheme="minorHAnsi" w:hAnsiTheme="minorHAnsi" w:cstheme="minorHAnsi"/>
+          <w:sz w:val="24"/>
+          <w:szCs w:val="24"/>
+        </w:rPr>
+      </w:pPr>
+    </w:p>
+    <w:p>
+      <w:pPr>
+        <w:pStyle w:val="Tekstzonderopmaak"/>
+        <w:tabs>
+          <w:tab w:val="left" w:pos="1992"/>
+        </w:tabs>
+        <w:rPr>
+          <w:rFonts w:asciiTheme="minorHAnsi" w:hAnsiTheme="minorHAnsi" w:cstheme="minorHAnsi"/>
+          <w:sz w:val="24"/>
+          <w:szCs w:val="24"/>
+        </w:rPr>
+      </w:pPr>
+    </w:p>
+    <w:p>
+      <w:pPr>
+        <w:pStyle w:val="Tekstzonderopmaak"/>
+        <w:tabs>
+          <w:tab w:val="left" w:pos="1992"/>
+        </w:tabs>
+        <w:rPr>
+          <w:rFonts w:asciiTheme="minorHAnsi" w:hAnsiTheme="minorHAnsi" w:cstheme="minorHAnsi"/>
+          <w:sz w:val="24"/>
+          <w:szCs w:val="24"/>
+        </w:rPr>
+      </w:pPr>
+    </w:p>
+    <w:p>
+      <w:pPr>
+        <w:pStyle w:val="Tekstzonderopmaak"/>
+        <w:tabs>
+          <w:tab w:val="left" w:pos="1992"/>
+        </w:tabs>
+        <w:rPr>
+          <w:rFonts w:asciiTheme="minorHAnsi" w:hAnsiTheme="minorHAnsi" w:cstheme="minorHAnsi"/>
+          <w:sz w:val="24"/>
+          <w:szCs w:val="24"/>
+        </w:rPr>
+      </w:pPr>
+    </w:p>
+    <w:p>
+      <w:pPr>
+        <w:pStyle w:val="Tekstzonderopmaak"/>
+        <w:tabs>
+          <w:tab w:val="left" w:pos="1992"/>
+        </w:tabs>
+        <w:rPr>
+          <w:rFonts w:asciiTheme="minorHAnsi" w:hAnsiTheme="minorHAnsi" w:cstheme="minorHAnsi"/>
+          <w:sz w:val="24"/>
+          <w:szCs w:val="24"/>
+        </w:rPr>
+      </w:pPr>
+    </w:p>
+    <w:p>
+      <w:pPr>
+        <w:pStyle w:val="Tekstzonderopmaak"/>
+        <w:tabs>
+          <w:tab w:val="left" w:pos="1992"/>
+        </w:tabs>
+        <w:rPr>
+          <w:rFonts w:asciiTheme="minorHAnsi" w:hAnsiTheme="minorHAnsi" w:cstheme="minorHAnsi"/>
+          <w:sz w:val="24"/>
+          <w:szCs w:val="24"/>
+        </w:rPr>
+      </w:pPr>
+    </w:p>
+    <w:p>
+      <w:pPr>
+        <w:pStyle w:val="Tekstzonderopmaak"/>
+        <w:tabs>
+          <w:tab w:val="left" w:pos="1992"/>
+        </w:tabs>
+        <w:rPr>
+          <w:rFonts w:asciiTheme="minorHAnsi" w:hAnsiTheme="minorHAnsi" w:cstheme="minorHAnsi"/>
+          <w:sz w:val="24"/>
+          <w:szCs w:val="24"/>
+        </w:rPr>
+      </w:pPr>
+    </w:p>
+    <w:p>
+      <w:pPr>
+        <w:pStyle w:val="Tekstzonderopmaak"/>
+        <w:tabs>
+          <w:tab w:val="left" w:pos="1992"/>
+        </w:tabs>
+        <w:rPr>
+          <w:rFonts w:asciiTheme="minorHAnsi" w:hAnsiTheme="minorHAnsi" w:cstheme="minorHAnsi"/>
+          <w:sz w:val="24"/>
+          <w:szCs w:val="24"/>
+        </w:rPr>
+      </w:pPr>
+    </w:p>
+    <w:p>
+      <w:pPr>
+        <w:pStyle w:val="Tekstzonderopmaak"/>
+        <w:tabs>
+          <w:tab w:val="left" w:pos="1992"/>
+        </w:tabs>
+        <w:rPr>
+          <w:rFonts w:asciiTheme="minorHAnsi" w:hAnsiTheme="minorHAnsi" w:cstheme="minorHAnsi"/>
+          <w:sz w:val="24"/>
+          <w:szCs w:val="24"/>
+        </w:rPr>
+      </w:pPr>
+    </w:p>
+    <w:p>
+      <w:pPr>
+        <w:pStyle w:val="Tekstzonderopmaak"/>
+        <w:tabs>
+          <w:tab w:val="left" w:pos="1992"/>
+        </w:tabs>
+        <w:rPr>
+          <w:rFonts w:asciiTheme="minorHAnsi" w:hAnsiTheme="minorHAnsi" w:cstheme="minorHAnsi"/>
+          <w:sz w:val="24"/>
+          <w:szCs w:val="24"/>
+        </w:rPr>
+      </w:pPr>
+    </w:p>
+    <w:p>
+      <w:pPr>
+        <w:pStyle w:val="Tekstzonderopmaak"/>
+        <w:tabs>
+          <w:tab w:val="left" w:pos="1992"/>
+        </w:tabs>
+        <w:rPr>
+          <w:rFonts w:asciiTheme="minorHAnsi" w:hAnsiTheme="minorHAnsi" w:cstheme="minorHAnsi"/>
+          <w:sz w:val="24"/>
+          <w:szCs w:val="24"/>
+        </w:rPr>
+      </w:pPr>
+    </w:p>
+    <w:p>
+      <w:pPr>
+        <w:pStyle w:val="Tekstzonderopmaak"/>
+        <w:tabs>
+          <w:tab w:val="left" w:pos="1992"/>
+        </w:tabs>
+        <w:rPr>
+          <w:rFonts w:asciiTheme="minorHAnsi" w:hAnsiTheme="minorHAnsi" w:cstheme="minorHAnsi"/>
+          <w:sz w:val="24"/>
+          <w:szCs w:val="24"/>
+        </w:rPr>
+      </w:pPr>
+      <w:r>
+        <w:rPr>
+          <w:rFonts w:asciiTheme="minorHAnsi" w:hAnsiTheme="minorHAnsi" w:cstheme="minorHAnsi"/>
+          <w:sz w:val="24"/>
+          <w:szCs w:val="24"/>
+        </w:rPr>
+        <w:lastRenderedPageBreak/>
         <w:t>Er komt een registratieformulier tevoorschijn.</w:t>
       </w:r>
+      <w:r>
+        <w:rPr>
+          <w:noProof/>
+        </w:rPr>
+        <w:t xml:space="preserve"> </w:t>
+      </w:r>
     </w:p>
     <w:p>
       <w:pPr>
@@ -434,36 +978,1301 @@
           <w:szCs w:val="24"/>
         </w:rPr>
       </w:pPr>
+      <w:r>
+        <w:rPr>
+          <w:rFonts w:asciiTheme="minorHAnsi" w:hAnsiTheme="minorHAnsi" w:cstheme="minorHAnsi"/>
+          <w:sz w:val="24"/>
+          <w:szCs w:val="24"/>
+        </w:rPr>
+        <w:t>Er wordt een bevestigingsmail gestuurd om account te bevestigen</w:t>
+      </w:r>
+      <w:r>
+        <w:rPr>
+          <w:rFonts w:asciiTheme="minorHAnsi" w:hAnsiTheme="minorHAnsi" w:cstheme="minorHAnsi"/>
+          <w:sz w:val="24"/>
+          <w:szCs w:val="24"/>
+        </w:rPr>
+        <w:t>.</w:t>
+      </w:r>
+    </w:p>
+    <w:p>
+      <w:pPr>
+        <w:pStyle w:val="Tekstzonderopmaak"/>
+        <w:tabs>
+          <w:tab w:val="left" w:pos="1992"/>
+        </w:tabs>
+        <w:rPr>
+          <w:rFonts w:asciiTheme="minorHAnsi" w:hAnsiTheme="minorHAnsi" w:cstheme="minorHAnsi"/>
+          <w:sz w:val="24"/>
+          <w:szCs w:val="24"/>
+        </w:rPr>
+      </w:pPr>
+    </w:p>
+    <w:p>
+      <w:pPr>
+        <w:pStyle w:val="Tekstzonderopmaak"/>
+        <w:tabs>
+          <w:tab w:val="left" w:pos="1992"/>
+        </w:tabs>
+        <w:rPr>
+          <w:rFonts w:asciiTheme="minorHAnsi" w:hAnsiTheme="minorHAnsi" w:cstheme="minorHAnsi"/>
+          <w:sz w:val="24"/>
+          <w:szCs w:val="24"/>
+        </w:rPr>
+      </w:pPr>
+      <w:r>
+        <w:rPr>
+          <w:noProof/>
+        </w:rPr>
+        <w:drawing>
+          <wp:anchor distT="0" distB="0" distL="114300" distR="114300" simplePos="0" relativeHeight="251660288" behindDoc="0" locked="0" layoutInCell="1" allowOverlap="1" wp14:anchorId="42CDCAAB" wp14:editId="0A44189B">
+            <wp:simplePos x="0" y="0"/>
+            <wp:positionH relativeFrom="column">
+              <wp:posOffset>-24130</wp:posOffset>
+            </wp:positionH>
+            <wp:positionV relativeFrom="paragraph">
+              <wp:posOffset>72390</wp:posOffset>
+            </wp:positionV>
+            <wp:extent cx="5865495" cy="3299460"/>
+            <wp:effectExtent l="0" t="0" r="1905" b="0"/>
+            <wp:wrapNone/>
+            <wp:docPr id="3" name="Afbeelding 3"/>
+            <wp:cNvGraphicFramePr>
+              <a:graphicFrameLocks xmlns:a="http://schemas.openxmlformats.org/drawingml/2006/main" noChangeAspect="1"/>
+            </wp:cNvGraphicFramePr>
+            <a:graphic xmlns:a="http://schemas.openxmlformats.org/drawingml/2006/main">
+              <a:graphicData uri="http://schemas.openxmlformats.org/drawingml/2006/picture">
+                <pic:pic xmlns:pic="http://schemas.openxmlformats.org/drawingml/2006/picture">
+                  <pic:nvPicPr>
+                    <pic:cNvPr id="1" name=""/>
+                    <pic:cNvPicPr/>
+                  </pic:nvPicPr>
+                  <pic:blipFill>
+                    <a:blip r:embed="rId5" cstate="print">
+                      <a:extLst>
+                        <a:ext uri="{28A0092B-C50C-407E-A947-70E740481C1C}">
+                          <a14:useLocalDpi xmlns:a14="http://schemas.microsoft.com/office/drawing/2010/main" val="0"/>
+                        </a:ext>
+                      </a:extLst>
+                    </a:blip>
+                    <a:stretch>
+                      <a:fillRect/>
+                    </a:stretch>
+                  </pic:blipFill>
+                  <pic:spPr>
+                    <a:xfrm>
+                      <a:off x="0" y="0"/>
+                      <a:ext cx="5865495" cy="3299460"/>
+                    </a:xfrm>
+                    <a:prstGeom prst="rect">
+                      <a:avLst/>
+                    </a:prstGeom>
+                  </pic:spPr>
+                </pic:pic>
+              </a:graphicData>
+            </a:graphic>
+            <wp14:sizeRelH relativeFrom="page">
+              <wp14:pctWidth>0</wp14:pctWidth>
+            </wp14:sizeRelH>
+            <wp14:sizeRelV relativeFrom="page">
+              <wp14:pctHeight>0</wp14:pctHeight>
+            </wp14:sizeRelV>
+          </wp:anchor>
+        </w:drawing>
+      </w:r>
+    </w:p>
+    <w:p>
+      <w:pPr>
+        <w:pStyle w:val="Tekstzonderopmaak"/>
+        <w:tabs>
+          <w:tab w:val="left" w:pos="1992"/>
+        </w:tabs>
+        <w:rPr>
+          <w:rFonts w:asciiTheme="minorHAnsi" w:hAnsiTheme="minorHAnsi" w:cstheme="minorHAnsi"/>
+          <w:sz w:val="24"/>
+          <w:szCs w:val="24"/>
+        </w:rPr>
+      </w:pPr>
+    </w:p>
+    <w:p>
+      <w:pPr>
+        <w:pStyle w:val="Tekstzonderopmaak"/>
+        <w:rPr>
+          <w:rFonts w:asciiTheme="minorHAnsi" w:hAnsiTheme="minorHAnsi" w:cstheme="minorHAnsi"/>
+          <w:sz w:val="24"/>
+          <w:szCs w:val="24"/>
+          <w:u w:val="single"/>
+        </w:rPr>
+      </w:pPr>
+    </w:p>
+    <w:p>
+      <w:pPr>
+        <w:pStyle w:val="Tekstzonderopmaak"/>
+        <w:rPr>
+          <w:rFonts w:asciiTheme="minorHAnsi" w:hAnsiTheme="minorHAnsi" w:cstheme="minorHAnsi"/>
+          <w:sz w:val="24"/>
+          <w:szCs w:val="24"/>
+          <w:u w:val="single"/>
+        </w:rPr>
+      </w:pPr>
+      <w:r>
+        <w:rPr>
+          <w:rFonts w:asciiTheme="minorHAnsi" w:hAnsiTheme="minorHAnsi" w:cstheme="minorHAnsi"/>
+          <w:noProof/>
+          <w:sz w:val="24"/>
+          <w:szCs w:val="24"/>
+          <w:u w:val="single"/>
+        </w:rPr>
+        <mc:AlternateContent>
+          <mc:Choice Requires="wps">
+            <w:drawing>
+              <wp:anchor distT="0" distB="0" distL="114300" distR="114300" simplePos="0" relativeHeight="251665408" behindDoc="0" locked="0" layoutInCell="1" allowOverlap="1" wp14:anchorId="04D9A2C5" wp14:editId="0FE8B9DB">
+                <wp:simplePos x="0" y="0"/>
+                <wp:positionH relativeFrom="column">
+                  <wp:posOffset>280670</wp:posOffset>
+                </wp:positionH>
+                <wp:positionV relativeFrom="paragraph">
+                  <wp:posOffset>163195</wp:posOffset>
+                </wp:positionV>
+                <wp:extent cx="1684020" cy="278130"/>
+                <wp:effectExtent l="0" t="57150" r="11430" b="26670"/>
+                <wp:wrapNone/>
+                <wp:docPr id="10" name="Rechte verbindingslijn met pijl 10"/>
+                <wp:cNvGraphicFramePr/>
+                <a:graphic xmlns:a="http://schemas.openxmlformats.org/drawingml/2006/main">
+                  <a:graphicData uri="http://schemas.microsoft.com/office/word/2010/wordprocessingShape">
+                    <wps:wsp>
+                      <wps:cNvCnPr/>
+                      <wps:spPr>
+                        <a:xfrm flipV="1">
+                          <a:off x="0" y="0"/>
+                          <a:ext cx="1684020" cy="278130"/>
+                        </a:xfrm>
+                        <a:prstGeom prst="straightConnector1">
+                          <a:avLst/>
+                        </a:prstGeom>
+                        <a:ln>
+                          <a:tailEnd type="triangle"/>
+                        </a:ln>
+                      </wps:spPr>
+                      <wps:style>
+                        <a:lnRef idx="1">
+                          <a:schemeClr val="accent1"/>
+                        </a:lnRef>
+                        <a:fillRef idx="0">
+                          <a:schemeClr val="accent1"/>
+                        </a:fillRef>
+                        <a:effectRef idx="0">
+                          <a:schemeClr val="accent1"/>
+                        </a:effectRef>
+                        <a:fontRef idx="minor">
+                          <a:schemeClr val="tx1"/>
+                        </a:fontRef>
+                      </wps:style>
+                      <wps:bodyPr/>
+                    </wps:wsp>
+                  </a:graphicData>
+                </a:graphic>
+              </wp:anchor>
+            </w:drawing>
+          </mc:Choice>
+          <mc:Fallback>
+            <w:pict>
+              <v:shape w14:anchorId="2E2DB40D" id="Rechte verbindingslijn met pijl 10" o:spid="_x0000_s1026" type="#_x0000_t32" style="position:absolute;margin-left:22.1pt;margin-top:12.85pt;width:132.6pt;height:21.9pt;flip:y;z-index:251665408;visibility:visible;mso-wrap-style:square;mso-wrap-distance-left:9pt;mso-wrap-distance-top:0;mso-wrap-distance-right:9pt;mso-wrap-distance-bottom:0;mso-position-horizontal:absolute;mso-position-horizontal-relative:text;mso-position-vertical:absolute;mso-position-vertical-relative:text" o:gfxdata="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" strokecolor="#4472c4 [3204]" strokeweight=".5pt">
+                <v:stroke endarrow="block" joinstyle="miter"/>
+              </v:shape>
+            </w:pict>
+          </mc:Fallback>
+        </mc:AlternateContent>
+      </w:r>
+      <w:r>
+        <w:rPr>
+          <w:rFonts w:asciiTheme="minorHAnsi" w:hAnsiTheme="minorHAnsi" w:cstheme="minorHAnsi"/>
+          <w:noProof/>
+          <w:sz w:val="24"/>
+          <w:szCs w:val="24"/>
+          <w:u w:val="single"/>
+        </w:rPr>
+        <mc:AlternateContent>
+          <mc:Choice Requires="wps">
+            <w:drawing>
+              <wp:anchor distT="0" distB="0" distL="114300" distR="114300" simplePos="0" relativeHeight="251664384" behindDoc="0" locked="0" layoutInCell="1" allowOverlap="1" wp14:anchorId="30423346" wp14:editId="1E075FE3">
+                <wp:simplePos x="0" y="0"/>
+                <wp:positionH relativeFrom="column">
+                  <wp:posOffset>120650</wp:posOffset>
+                </wp:positionH>
+                <wp:positionV relativeFrom="paragraph">
+                  <wp:posOffset>163195</wp:posOffset>
+                </wp:positionV>
+                <wp:extent cx="762000" cy="201930"/>
+                <wp:effectExtent l="0" t="57150" r="0" b="26670"/>
+                <wp:wrapNone/>
+                <wp:docPr id="9" name="Rechte verbindingslijn met pijl 9"/>
+                <wp:cNvGraphicFramePr/>
+                <a:graphic xmlns:a="http://schemas.openxmlformats.org/drawingml/2006/main">
+                  <a:graphicData uri="http://schemas.microsoft.com/office/word/2010/wordprocessingShape">
+                    <wps:wsp>
+                      <wps:cNvCnPr/>
+                      <wps:spPr>
+                        <a:xfrm flipV="1">
+                          <a:off x="0" y="0"/>
+                          <a:ext cx="762000" cy="201930"/>
+                        </a:xfrm>
+                        <a:prstGeom prst="straightConnector1">
+                          <a:avLst/>
+                        </a:prstGeom>
+                        <a:ln>
+                          <a:tailEnd type="triangle"/>
+                        </a:ln>
+                      </wps:spPr>
+                      <wps:style>
+                        <a:lnRef idx="1">
+                          <a:schemeClr val="accent1"/>
+                        </a:lnRef>
+                        <a:fillRef idx="0">
+                          <a:schemeClr val="accent1"/>
+                        </a:fillRef>
+                        <a:effectRef idx="0">
+                          <a:schemeClr val="accent1"/>
+                        </a:effectRef>
+                        <a:fontRef idx="minor">
+                          <a:schemeClr val="tx1"/>
+                        </a:fontRef>
+                      </wps:style>
+                      <wps:bodyPr/>
+                    </wps:wsp>
+                  </a:graphicData>
+                </a:graphic>
+                <wp14:sizeRelH relativeFrom="margin">
+                  <wp14:pctWidth>0</wp14:pctWidth>
+                </wp14:sizeRelH>
+                <wp14:sizeRelV relativeFrom="margin">
+                  <wp14:pctHeight>0</wp14:pctHeight>
+                </wp14:sizeRelV>
+              </wp:anchor>
+            </w:drawing>
+          </mc:Choice>
+          <mc:Fallback>
+            <w:pict>
+              <v:shape w14:anchorId="7C35908B" id="Rechte verbindingslijn met pijl 9" o:spid="_x0000_s1026" type="#_x0000_t32" style="position:absolute;margin-left:9.5pt;margin-top:12.85pt;width:60pt;height:15.9pt;flip:y;z-index:251664384;visibility:visible;mso-wrap-style:square;mso-width-percent:0;mso-height-percent:0;mso-wrap-distance-left:9pt;mso-wrap-distance-top:0;mso-wrap-distance-right:9pt;mso-wrap-distance-bottom:0;mso-position-horizontal:absolute;mso-position-horizontal-relative:text;mso-position-vertical:absolute;mso-position-vertical-relative:text;mso-width-percent:0;mso-height-percent:0;mso-width-relative:margin;mso-height-relative:margin" o:gfxdata="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" strokecolor="#4472c4 [3204]" strokeweight=".5pt">
+                <v:stroke endarrow="block" joinstyle="miter"/>
+              </v:shape>
+            </w:pict>
+          </mc:Fallback>
+        </mc:AlternateContent>
+      </w:r>
+    </w:p>
+    <w:p>
+      <w:pPr>
+        <w:pStyle w:val="Tekstzonderopmaak"/>
+        <w:rPr>
+          <w:rFonts w:asciiTheme="minorHAnsi" w:hAnsiTheme="minorHAnsi" w:cstheme="minorHAnsi"/>
+          <w:sz w:val="24"/>
+          <w:szCs w:val="24"/>
+          <w:u w:val="single"/>
+        </w:rPr>
+      </w:pPr>
+      <w:r>
+        <w:rPr>
+          <w:rFonts w:asciiTheme="minorHAnsi" w:hAnsiTheme="minorHAnsi" w:cstheme="minorHAnsi"/>
+          <w:noProof/>
+          <w:sz w:val="24"/>
+          <w:szCs w:val="24"/>
+          <w:u w:val="single"/>
+        </w:rPr>
+        <mc:AlternateContent>
+          <mc:Choice Requires="wps">
+            <w:drawing>
+              <wp:anchor distT="45720" distB="45720" distL="114300" distR="114300" simplePos="0" relativeHeight="251663360" behindDoc="0" locked="0" layoutInCell="1" allowOverlap="1" wp14:anchorId="4C7C1535" wp14:editId="4B5AEE6D">
+                <wp:simplePos x="0" y="0"/>
+                <wp:positionH relativeFrom="page">
+                  <wp:align>left</wp:align>
+                </wp:positionH>
+                <wp:positionV relativeFrom="paragraph">
+                  <wp:posOffset>189230</wp:posOffset>
+                </wp:positionV>
+                <wp:extent cx="1135380" cy="647700"/>
+                <wp:effectExtent l="0" t="0" r="26670" b="19050"/>
+                <wp:wrapSquare wrapText="bothSides"/>
+                <wp:docPr id="217" name="Tekstvak 2"/>
+                <wp:cNvGraphicFramePr>
+                  <a:graphicFrameLocks xmlns:a="http://schemas.openxmlformats.org/drawingml/2006/main"/>
+                </wp:cNvGraphicFramePr>
+                <a:graphic xmlns:a="http://schemas.openxmlformats.org/drawingml/2006/main">
+                  <a:graphicData uri="http://schemas.microsoft.com/office/word/2010/wordprocessingShape">
+                    <wps:wsp>
+                      <wps:cNvSpPr txBox="1">
+                        <a:spLocks noChangeArrowheads="1"/>
+                      </wps:cNvSpPr>
+                      <wps:spPr bwMode="auto">
+                        <a:xfrm>
+                          <a:off x="0" y="0"/>
+                          <a:ext cx="1135380" cy="647700"/>
+                        </a:xfrm>
+                        <a:prstGeom prst="rect">
+                          <a:avLst/>
+                        </a:prstGeom>
+                        <a:solidFill>
+                          <a:srgbClr val="FFFFFF"/>
+                        </a:solidFill>
+                        <a:ln w="9525">
+                          <a:solidFill>
+                            <a:srgbClr val="000000"/>
+                          </a:solidFill>
+                          <a:miter lim="800000"/>
+                          <a:headEnd/>
+                          <a:tailEnd/>
+                        </a:ln>
+                      </wps:spPr>
+                      <wps:txbx>
+                        <w:txbxContent>
+                          <w:p>
+                            <w:r>
+                              <w:t>Voornaam en achternaam invullen</w:t>
+                            </w:r>
+                          </w:p>
+                        </w:txbxContent>
+                      </wps:txbx>
+                      <wps:bodyPr rot="0" vert="horz" wrap="square" lIns="91440" tIns="45720" rIns="91440" bIns="45720" anchor="t" anchorCtr="0">
+                        <a:noAutofit/>
+                      </wps:bodyPr>
+                    </wps:wsp>
+                  </a:graphicData>
+                </a:graphic>
+                <wp14:sizeRelH relativeFrom="margin">
+                  <wp14:pctWidth>0</wp14:pctWidth>
+                </wp14:sizeRelH>
+                <wp14:sizeRelV relativeFrom="margin">
+                  <wp14:pctHeight>0</wp14:pctHeight>
+                </wp14:sizeRelV>
+              </wp:anchor>
+            </w:drawing>
+          </mc:Choice>
+          <mc:Fallback>
+            <w:pict>
+              <v:shapetype w14:anchorId="4C7C1535" id="_x0000_t202" coordsize="21600,21600" o:spt="202" path="m,l,21600r21600,l21600,xe">
+                <v:stroke joinstyle="miter"/>
+                <v:path gradientshapeok="t" o:connecttype="rect"/>
+              </v:shapetype>
+              <v:shape id="Tekstvak 2" o:spid="_x0000_s1026" type="#_x0000_t202" style="position:absolute;margin-left:0;margin-top:14.9pt;width:89.4pt;height:51pt;z-index:251663360;visibility:visible;mso-wrap-style:square;mso-width-percent:0;mso-height-percent:0;mso-wrap-distance-left:9pt;mso-wrap-distance-top:3.6pt;mso-wrap-distance-right:9pt;mso-wrap-distance-bottom:3.6pt;mso-position-horizontal:left;mso-position-horizontal-relative:page;mso-position-vertical:absolute;mso-position-vertical-relative:text;mso-width-percent:0;mso-height-percent:0;mso-width-relative:margin;mso-height-relative:margin;v-text-anchor:top" o:gfxdata="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">
+                <v:textbox>
+                  <w:txbxContent>
+                    <w:p>
+                      <w:r>
+                        <w:t>Voornaam en achternaam invullen</w:t>
+                      </w:r>
+                    </w:p>
+                  </w:txbxContent>
+                </v:textbox>
+                <w10:wrap type="square" anchorx="page"/>
+              </v:shape>
+            </w:pict>
+          </mc:Fallback>
+        </mc:AlternateContent>
+      </w:r>
+    </w:p>
+    <w:p>
+      <w:pPr>
+        <w:pStyle w:val="Tekstzonderopmaak"/>
+        <w:rPr>
+          <w:rFonts w:asciiTheme="minorHAnsi" w:hAnsiTheme="minorHAnsi" w:cstheme="minorHAnsi"/>
+          <w:sz w:val="24"/>
+          <w:szCs w:val="24"/>
+          <w:u w:val="single"/>
+        </w:rPr>
+      </w:pPr>
+    </w:p>
+    <w:p>
+      <w:pPr>
+        <w:pStyle w:val="Tekstzonderopmaak"/>
+        <w:rPr>
+          <w:rFonts w:asciiTheme="minorHAnsi" w:hAnsiTheme="minorHAnsi" w:cstheme="minorHAnsi"/>
+          <w:sz w:val="24"/>
+          <w:szCs w:val="24"/>
+          <w:u w:val="single"/>
+        </w:rPr>
+      </w:pPr>
+      <w:r>
+        <w:rPr>
+          <w:rFonts w:asciiTheme="minorHAnsi" w:hAnsiTheme="minorHAnsi" w:cstheme="minorHAnsi"/>
+          <w:noProof/>
+          <w:sz w:val="24"/>
+          <w:szCs w:val="24"/>
+          <w:u w:val="single"/>
+        </w:rPr>
+        <mc:AlternateContent>
+          <mc:Choice Requires="wps">
+            <w:drawing>
+              <wp:anchor distT="0" distB="0" distL="114300" distR="114300" simplePos="0" relativeHeight="251668480" behindDoc="0" locked="0" layoutInCell="1" allowOverlap="1" wp14:anchorId="05963E0E" wp14:editId="64B1A411">
+                <wp:simplePos x="0" y="0"/>
+                <wp:positionH relativeFrom="column">
+                  <wp:posOffset>90170</wp:posOffset>
+                </wp:positionH>
+                <wp:positionV relativeFrom="paragraph">
+                  <wp:posOffset>5080</wp:posOffset>
+                </wp:positionV>
+                <wp:extent cx="662940" cy="784860"/>
+                <wp:effectExtent l="0" t="38100" r="60960" b="34290"/>
+                <wp:wrapNone/>
+                <wp:docPr id="12" name="Rechte verbindingslijn met pijl 12"/>
+                <wp:cNvGraphicFramePr/>
+                <a:graphic xmlns:a="http://schemas.openxmlformats.org/drawingml/2006/main">
+                  <a:graphicData uri="http://schemas.microsoft.com/office/word/2010/wordprocessingShape">
+                    <wps:wsp>
+                      <wps:cNvCnPr/>
+                      <wps:spPr>
+                        <a:xfrm flipV="1">
+                          <a:off x="0" y="0"/>
+                          <a:ext cx="662940" cy="784860"/>
+                        </a:xfrm>
+                        <a:prstGeom prst="straightConnector1">
+                          <a:avLst/>
+                        </a:prstGeom>
+                        <a:ln>
+                          <a:tailEnd type="triangle"/>
+                        </a:ln>
+                      </wps:spPr>
+                      <wps:style>
+                        <a:lnRef idx="1">
+                          <a:schemeClr val="accent1"/>
+                        </a:lnRef>
+                        <a:fillRef idx="0">
+                          <a:schemeClr val="accent1"/>
+                        </a:fillRef>
+                        <a:effectRef idx="0">
+                          <a:schemeClr val="accent1"/>
+                        </a:effectRef>
+                        <a:fontRef idx="minor">
+                          <a:schemeClr val="tx1"/>
+                        </a:fontRef>
+                      </wps:style>
+                      <wps:bodyPr/>
+                    </wps:wsp>
+                  </a:graphicData>
+                </a:graphic>
+                <wp14:sizeRelH relativeFrom="margin">
+                  <wp14:pctWidth>0</wp14:pctWidth>
+                </wp14:sizeRelH>
+                <wp14:sizeRelV relativeFrom="margin">
+                  <wp14:pctHeight>0</wp14:pctHeight>
+                </wp14:sizeRelV>
+              </wp:anchor>
+            </w:drawing>
+          </mc:Choice>
+          <mc:Fallback>
+            <w:pict>
+              <v:shape w14:anchorId="12C8B030" id="Rechte verbindingslijn met pijl 12" o:spid="_x0000_s1026" type="#_x0000_t32" style="position:absolute;margin-left:7.1pt;margin-top:.4pt;width:52.2pt;height:61.8pt;flip:y;z-index:251668480;visibility:visible;mso-wrap-style:square;mso-width-percent:0;mso-height-percent:0;mso-wrap-distance-left:9pt;mso-wrap-distance-top:0;mso-wrap-distance-right:9pt;mso-wrap-distance-bottom:0;mso-position-horizontal:absolute;mso-position-horizontal-relative:text;mso-position-vertical:absolute;mso-position-vertical-relative:text;mso-width-percent:0;mso-height-percent:0;mso-width-relative:margin;mso-height-relative:margin" o:gfxdata="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" strokecolor="#4472c4 [3204]" strokeweight=".5pt">
+                <v:stroke endarrow="block" joinstyle="miter"/>
+              </v:shape>
+            </w:pict>
+          </mc:Fallback>
+        </mc:AlternateContent>
+      </w:r>
+    </w:p>
+    <w:p>
+      <w:pPr>
+        <w:pStyle w:val="Tekstzonderopmaak"/>
+        <w:rPr>
+          <w:rFonts w:asciiTheme="minorHAnsi" w:hAnsiTheme="minorHAnsi" w:cstheme="minorHAnsi"/>
+          <w:sz w:val="24"/>
+          <w:szCs w:val="24"/>
+          <w:u w:val="single"/>
+        </w:rPr>
+      </w:pPr>
+    </w:p>
+    <w:p>
+      <w:pPr>
+        <w:pStyle w:val="Tekstzonderopmaak"/>
+        <w:rPr>
+          <w:rFonts w:asciiTheme="minorHAnsi" w:hAnsiTheme="minorHAnsi" w:cstheme="minorHAnsi"/>
+          <w:sz w:val="24"/>
+          <w:szCs w:val="24"/>
+          <w:u w:val="single"/>
+        </w:rPr>
+      </w:pPr>
+      <w:r>
+        <w:rPr>
+          <w:rFonts w:asciiTheme="minorHAnsi" w:hAnsiTheme="minorHAnsi" w:cstheme="minorHAnsi"/>
+          <w:noProof/>
+          <w:sz w:val="24"/>
+          <w:szCs w:val="24"/>
+          <w:u w:val="single"/>
+        </w:rPr>
+        <mc:AlternateContent>
+          <mc:Choice Requires="wps">
+            <w:drawing>
+              <wp:anchor distT="0" distB="0" distL="114300" distR="114300" simplePos="0" relativeHeight="251671552" behindDoc="0" locked="0" layoutInCell="1" allowOverlap="1" wp14:anchorId="23304EC5" wp14:editId="10DB9A0E">
+                <wp:simplePos x="0" y="0"/>
+                <wp:positionH relativeFrom="column">
+                  <wp:posOffset>2734310</wp:posOffset>
+                </wp:positionH>
+                <wp:positionV relativeFrom="paragraph">
+                  <wp:posOffset>37465</wp:posOffset>
+                </wp:positionV>
+                <wp:extent cx="1234440" cy="1729740"/>
+                <wp:effectExtent l="38100" t="38100" r="22860" b="22860"/>
+                <wp:wrapNone/>
+                <wp:docPr id="14" name="Rechte verbindingslijn met pijl 14"/>
+                <wp:cNvGraphicFramePr/>
+                <a:graphic xmlns:a="http://schemas.openxmlformats.org/drawingml/2006/main">
+                  <a:graphicData uri="http://schemas.microsoft.com/office/word/2010/wordprocessingShape">
+                    <wps:wsp>
+                      <wps:cNvCnPr/>
+                      <wps:spPr>
+                        <a:xfrm flipH="1" flipV="1">
+                          <a:off x="0" y="0"/>
+                          <a:ext cx="1234440" cy="1729740"/>
+                        </a:xfrm>
+                        <a:prstGeom prst="straightConnector1">
+                          <a:avLst/>
+                        </a:prstGeom>
+                        <a:ln>
+                          <a:tailEnd type="triangle"/>
+                        </a:ln>
+                      </wps:spPr>
+                      <wps:style>
+                        <a:lnRef idx="1">
+                          <a:schemeClr val="accent1"/>
+                        </a:lnRef>
+                        <a:fillRef idx="0">
+                          <a:schemeClr val="accent1"/>
+                        </a:fillRef>
+                        <a:effectRef idx="0">
+                          <a:schemeClr val="accent1"/>
+                        </a:effectRef>
+                        <a:fontRef idx="minor">
+                          <a:schemeClr val="tx1"/>
+                        </a:fontRef>
+                      </wps:style>
+                      <wps:bodyPr/>
+                    </wps:wsp>
+                  </a:graphicData>
+                </a:graphic>
+                <wp14:sizeRelH relativeFrom="margin">
+                  <wp14:pctWidth>0</wp14:pctWidth>
+                </wp14:sizeRelH>
+                <wp14:sizeRelV relativeFrom="margin">
+                  <wp14:pctHeight>0</wp14:pctHeight>
+                </wp14:sizeRelV>
+              </wp:anchor>
+            </w:drawing>
+          </mc:Choice>
+          <mc:Fallback>
+            <w:pict>
+              <v:shape w14:anchorId="347581B0" id="Rechte verbindingslijn met pijl 14" o:spid="_x0000_s1026" type="#_x0000_t32" style="position:absolute;margin-left:215.3pt;margin-top:2.95pt;width:97.2pt;height:136.2pt;flip:x y;z-index:251671552;visibility:visible;mso-wrap-style:square;mso-width-percent:0;mso-height-percent:0;mso-wrap-distance-left:9pt;mso-wrap-distance-top:0;mso-wrap-distance-right:9pt;mso-wrap-distance-bottom:0;mso-position-horizontal:absolute;mso-position-horizontal-relative:text;mso-position-vertical:absolute;mso-position-vertical-relative:text;mso-width-percent:0;mso-height-percent:0;mso-width-relative:margin;mso-height-relative:margin" o:gfxdata="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" strokecolor="#4472c4 [3204]" strokeweight=".5pt">
+                <v:stroke endarrow="block" joinstyle="miter"/>
+              </v:shape>
+            </w:pict>
+          </mc:Fallback>
+        </mc:AlternateContent>
+      </w:r>
+    </w:p>
+    <w:p>
+      <w:pPr>
+        <w:pStyle w:val="Tekstzonderopmaak"/>
+        <w:rPr>
+          <w:rFonts w:asciiTheme="minorHAnsi" w:hAnsiTheme="minorHAnsi" w:cstheme="minorHAnsi"/>
+          <w:sz w:val="24"/>
+          <w:szCs w:val="24"/>
+          <w:u w:val="single"/>
+        </w:rPr>
+      </w:pPr>
+      <w:r>
+        <w:rPr>
+          <w:rFonts w:asciiTheme="minorHAnsi" w:hAnsiTheme="minorHAnsi" w:cstheme="minorHAnsi"/>
+          <w:noProof/>
+          <w:sz w:val="24"/>
+          <w:szCs w:val="24"/>
+          <w:u w:val="single"/>
+        </w:rPr>
+        <mc:AlternateContent>
+          <mc:Choice Requires="wps">
+            <w:drawing>
+              <wp:anchor distT="45720" distB="45720" distL="114300" distR="114300" simplePos="0" relativeHeight="251667456" behindDoc="0" locked="0" layoutInCell="1" allowOverlap="1" wp14:anchorId="561868CE" wp14:editId="0DF0ECE7">
+                <wp:simplePos x="0" y="0"/>
+                <wp:positionH relativeFrom="page">
+                  <wp:posOffset>106680</wp:posOffset>
+                </wp:positionH>
+                <wp:positionV relativeFrom="paragraph">
+                  <wp:posOffset>224790</wp:posOffset>
+                </wp:positionV>
+                <wp:extent cx="1150620" cy="386080"/>
+                <wp:effectExtent l="0" t="0" r="11430" b="13970"/>
+                <wp:wrapSquare wrapText="bothSides"/>
+                <wp:docPr id="11" name="Tekstvak 2"/>
+                <wp:cNvGraphicFramePr>
+                  <a:graphicFrameLocks xmlns:a="http://schemas.openxmlformats.org/drawingml/2006/main"/>
+                </wp:cNvGraphicFramePr>
+                <a:graphic xmlns:a="http://schemas.openxmlformats.org/drawingml/2006/main">
+                  <a:graphicData uri="http://schemas.microsoft.com/office/word/2010/wordprocessingShape">
+                    <wps:wsp>
+                      <wps:cNvSpPr txBox="1">
+                        <a:spLocks noChangeArrowheads="1"/>
+                      </wps:cNvSpPr>
+                      <wps:spPr bwMode="auto">
+                        <a:xfrm>
+                          <a:off x="0" y="0"/>
+                          <a:ext cx="1150620" cy="386080"/>
+                        </a:xfrm>
+                        <a:prstGeom prst="rect">
+                          <a:avLst/>
+                        </a:prstGeom>
+                        <a:solidFill>
+                          <a:srgbClr val="FFFFFF"/>
+                        </a:solidFill>
+                        <a:ln w="9525">
+                          <a:solidFill>
+                            <a:srgbClr val="000000"/>
+                          </a:solidFill>
+                          <a:miter lim="800000"/>
+                          <a:headEnd/>
+                          <a:tailEnd/>
+                        </a:ln>
+                      </wps:spPr>
+                      <wps:txbx>
+                        <w:txbxContent>
+                          <w:p>
+                            <w:r>
+                              <w:t>E-mail invullen</w:t>
+                            </w:r>
+                          </w:p>
+                        </w:txbxContent>
+                      </wps:txbx>
+                      <wps:bodyPr rot="0" vert="horz" wrap="square" lIns="91440" tIns="45720" rIns="91440" bIns="45720" anchor="t" anchorCtr="0">
+                        <a:spAutoFit/>
+                      </wps:bodyPr>
+                    </wps:wsp>
+                  </a:graphicData>
+                </a:graphic>
+                <wp14:sizeRelH relativeFrom="margin">
+                  <wp14:pctWidth>0</wp14:pctWidth>
+                </wp14:sizeRelH>
+                <wp14:sizeRelV relativeFrom="margin">
+                  <wp14:pctHeight>20000</wp14:pctHeight>
+                </wp14:sizeRelV>
+              </wp:anchor>
+            </w:drawing>
+          </mc:Choice>
+          <mc:Fallback>
+            <w:pict>
+              <v:shape w14:anchorId="561868CE" id="_x0000_s1027" type="#_x0000_t202" style="position:absolute;margin-left:8.4pt;margin-top:17.7pt;width:90.6pt;height:30.4pt;z-index:251667456;visibility:visible;mso-wrap-style:square;mso-width-percent:0;mso-height-percent:200;mso-wrap-distance-left:9pt;mso-wrap-distance-top:3.6pt;mso-wrap-distance-right:9pt;mso-wrap-distance-bottom:3.6pt;mso-position-horizontal:absolute;mso-position-horizontal-relative:page;mso-position-vertical:absolute;mso-position-vertical-relative:text;mso-width-percent:0;mso-height-percent:200;mso-width-relative:margin;mso-height-relative:margin;v-text-anchor:top" o:gfxdata="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">
+                <v:textbox style="mso-fit-shape-to-text:t">
+                  <w:txbxContent>
+                    <w:p>
+                      <w:r>
+                        <w:t>E-mail invullen</w:t>
+                      </w:r>
+                    </w:p>
+                  </w:txbxContent>
+                </v:textbox>
+                <w10:wrap type="square" anchorx="page"/>
+              </v:shape>
+            </w:pict>
+          </mc:Fallback>
+        </mc:AlternateContent>
+      </w:r>
+    </w:p>
+    <w:p>
+      <w:pPr>
+        <w:pStyle w:val="Tekstzonderopmaak"/>
+        <w:rPr>
+          <w:rFonts w:asciiTheme="minorHAnsi" w:hAnsiTheme="minorHAnsi" w:cstheme="minorHAnsi"/>
+          <w:sz w:val="24"/>
+          <w:szCs w:val="24"/>
+          <w:u w:val="single"/>
+        </w:rPr>
+      </w:pPr>
+    </w:p>
+    <w:p>
+      <w:pPr>
+        <w:pStyle w:val="Tekstzonderopmaak"/>
+        <w:rPr>
+          <w:rFonts w:asciiTheme="minorHAnsi" w:hAnsiTheme="minorHAnsi" w:cstheme="minorHAnsi"/>
+          <w:sz w:val="24"/>
+          <w:szCs w:val="24"/>
+          <w:u w:val="single"/>
+        </w:rPr>
+      </w:pPr>
+    </w:p>
+    <w:p>
+      <w:pPr>
+        <w:pStyle w:val="Tekstzonderopmaak"/>
+        <w:rPr>
+          <w:rFonts w:asciiTheme="minorHAnsi" w:hAnsiTheme="minorHAnsi" w:cstheme="minorHAnsi"/>
+          <w:sz w:val="24"/>
+          <w:szCs w:val="24"/>
+          <w:u w:val="single"/>
+        </w:rPr>
+      </w:pPr>
+      <w:r>
+        <w:rPr>
+          <w:rFonts w:asciiTheme="minorHAnsi" w:hAnsiTheme="minorHAnsi" w:cstheme="minorHAnsi"/>
+          <w:noProof/>
+          <w:sz w:val="24"/>
+          <w:szCs w:val="24"/>
+          <w:u w:val="single"/>
+        </w:rPr>
+        <mc:AlternateContent>
+          <mc:Choice Requires="wps">
+            <w:drawing>
+              <wp:anchor distT="45720" distB="45720" distL="114300" distR="114300" simplePos="0" relativeHeight="251677696" behindDoc="0" locked="0" layoutInCell="1" allowOverlap="1" wp14:anchorId="47EA3549" wp14:editId="19261D3A">
+                <wp:simplePos x="0" y="0"/>
+                <wp:positionH relativeFrom="page">
+                  <wp:align>left</wp:align>
+                </wp:positionH>
+                <wp:positionV relativeFrom="paragraph">
+                  <wp:posOffset>177165</wp:posOffset>
+                </wp:positionV>
+                <wp:extent cx="1303020" cy="708660"/>
+                <wp:effectExtent l="0" t="0" r="11430" b="15240"/>
+                <wp:wrapSquare wrapText="bothSides"/>
+                <wp:docPr id="18" name="Tekstvak 2"/>
+                <wp:cNvGraphicFramePr>
+                  <a:graphicFrameLocks xmlns:a="http://schemas.openxmlformats.org/drawingml/2006/main"/>
+                </wp:cNvGraphicFramePr>
+                <a:graphic xmlns:a="http://schemas.openxmlformats.org/drawingml/2006/main">
+                  <a:graphicData uri="http://schemas.microsoft.com/office/word/2010/wordprocessingShape">
+                    <wps:wsp>
+                      <wps:cNvSpPr txBox="1">
+                        <a:spLocks noChangeArrowheads="1"/>
+                      </wps:cNvSpPr>
+                      <wps:spPr bwMode="auto">
+                        <a:xfrm>
+                          <a:off x="0" y="0"/>
+                          <a:ext cx="1303020" cy="708660"/>
+                        </a:xfrm>
+                        <a:prstGeom prst="rect">
+                          <a:avLst/>
+                        </a:prstGeom>
+                        <a:solidFill>
+                          <a:srgbClr val="FFFFFF"/>
+                        </a:solidFill>
+                        <a:ln w="9525">
+                          <a:solidFill>
+                            <a:srgbClr val="000000"/>
+                          </a:solidFill>
+                          <a:miter lim="800000"/>
+                          <a:headEnd/>
+                          <a:tailEnd/>
+                        </a:ln>
+                      </wps:spPr>
+                      <wps:txbx>
+                        <w:txbxContent>
+                          <w:p>
+                            <w:r>
+                              <w:t xml:space="preserve">Klik op </w:t>
+                            </w:r>
+                            <w:proofErr w:type="spellStart"/>
+                            <w:r>
+                              <w:t>send</w:t>
+                            </w:r>
+                            <w:proofErr w:type="spellEnd"/>
+                            <w:r>
+                              <w:t xml:space="preserve"> </w:t>
+                            </w:r>
+                            <w:proofErr w:type="spellStart"/>
+                            <w:r>
+                              <w:t>message</w:t>
+                            </w:r>
+                            <w:proofErr w:type="spellEnd"/>
+                            <w:r>
+                              <w:t xml:space="preserve"> en je hebt je </w:t>
+                            </w:r>
+                            <w:proofErr w:type="spellStart"/>
+                            <w:r>
+                              <w:t>geregisteerd</w:t>
+                            </w:r>
+                            <w:proofErr w:type="spellEnd"/>
+                          </w:p>
+                        </w:txbxContent>
+                      </wps:txbx>
+                      <wps:bodyPr rot="0" vert="horz" wrap="square" lIns="91440" tIns="45720" rIns="91440" bIns="45720" anchor="t" anchorCtr="0">
+                        <a:noAutofit/>
+                      </wps:bodyPr>
+                    </wps:wsp>
+                  </a:graphicData>
+                </a:graphic>
+                <wp14:sizeRelH relativeFrom="margin">
+                  <wp14:pctWidth>0</wp14:pctWidth>
+                </wp14:sizeRelH>
+                <wp14:sizeRelV relativeFrom="margin">
+                  <wp14:pctHeight>0</wp14:pctHeight>
+                </wp14:sizeRelV>
+              </wp:anchor>
+            </w:drawing>
+          </mc:Choice>
+          <mc:Fallback>
+            <w:pict>
+              <v:shape w14:anchorId="47EA3549" id="_x0000_s1028" type="#_x0000_t202" style="position:absolute;margin-left:0;margin-top:13.95pt;width:102.6pt;height:55.8pt;z-index:251677696;visibility:visible;mso-wrap-style:square;mso-width-percent:0;mso-height-percent:0;mso-wrap-distance-left:9pt;mso-wrap-distance-top:3.6pt;mso-wrap-distance-right:9pt;mso-wrap-distance-bottom:3.6pt;mso-position-horizontal:left;mso-position-horizontal-relative:page;mso-position-vertical:absolute;mso-position-vertical-relative:text;mso-width-percent:0;mso-height-percent:0;mso-width-relative:margin;mso-height-relative:margin;v-text-anchor:top" o:gfxdata="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">
+                <v:textbox>
+                  <w:txbxContent>
+                    <w:p>
+                      <w:r>
+                        <w:t xml:space="preserve">Klik op </w:t>
+                      </w:r>
+                      <w:proofErr w:type="spellStart"/>
+                      <w:r>
+                        <w:t>send</w:t>
+                      </w:r>
+                      <w:proofErr w:type="spellEnd"/>
+                      <w:r>
+                        <w:t xml:space="preserve"> </w:t>
+                      </w:r>
+                      <w:proofErr w:type="spellStart"/>
+                      <w:r>
+                        <w:t>message</w:t>
+                      </w:r>
+                      <w:proofErr w:type="spellEnd"/>
+                      <w:r>
+                        <w:t xml:space="preserve"> en je hebt je </w:t>
+                      </w:r>
+                      <w:proofErr w:type="spellStart"/>
+                      <w:r>
+                        <w:t>geregisteerd</w:t>
+                      </w:r>
+                      <w:proofErr w:type="spellEnd"/>
+                    </w:p>
+                  </w:txbxContent>
+                </v:textbox>
+                <w10:wrap type="square" anchorx="page"/>
+              </v:shape>
+            </w:pict>
+          </mc:Fallback>
+        </mc:AlternateContent>
+      </w:r>
+    </w:p>
+    <w:p>
+      <w:pPr>
+        <w:pStyle w:val="Tekstzonderopmaak"/>
+        <w:rPr>
+          <w:rFonts w:asciiTheme="minorHAnsi" w:hAnsiTheme="minorHAnsi" w:cstheme="minorHAnsi"/>
+          <w:sz w:val="24"/>
+          <w:szCs w:val="24"/>
+          <w:u w:val="single"/>
+        </w:rPr>
+      </w:pPr>
+      <w:r>
+        <w:rPr>
+          <w:rFonts w:asciiTheme="minorHAnsi" w:hAnsiTheme="minorHAnsi" w:cstheme="minorHAnsi"/>
+          <w:noProof/>
+          <w:sz w:val="24"/>
+          <w:szCs w:val="24"/>
+          <w:u w:val="single"/>
+        </w:rPr>
+        <mc:AlternateContent>
+          <mc:Choice Requires="wps">
+            <w:drawing>
+              <wp:anchor distT="0" distB="0" distL="114300" distR="114300" simplePos="0" relativeHeight="251674624" behindDoc="0" locked="0" layoutInCell="1" allowOverlap="1" wp14:anchorId="28296B44" wp14:editId="6FE2208B">
+                <wp:simplePos x="0" y="0"/>
+                <wp:positionH relativeFrom="column">
+                  <wp:posOffset>1233170</wp:posOffset>
+                </wp:positionH>
+                <wp:positionV relativeFrom="paragraph">
+                  <wp:posOffset>97790</wp:posOffset>
+                </wp:positionV>
+                <wp:extent cx="304800" cy="655320"/>
+                <wp:effectExtent l="0" t="38100" r="57150" b="30480"/>
+                <wp:wrapNone/>
+                <wp:docPr id="16" name="Rechte verbindingslijn met pijl 16"/>
+                <wp:cNvGraphicFramePr/>
+                <a:graphic xmlns:a="http://schemas.openxmlformats.org/drawingml/2006/main">
+                  <a:graphicData uri="http://schemas.microsoft.com/office/word/2010/wordprocessingShape">
+                    <wps:wsp>
+                      <wps:cNvCnPr/>
+                      <wps:spPr>
+                        <a:xfrm flipV="1">
+                          <a:off x="0" y="0"/>
+                          <a:ext cx="304800" cy="655320"/>
+                        </a:xfrm>
+                        <a:prstGeom prst="straightConnector1">
+                          <a:avLst/>
+                        </a:prstGeom>
+                        <a:ln>
+                          <a:tailEnd type="triangle"/>
+                        </a:ln>
+                      </wps:spPr>
+                      <wps:style>
+                        <a:lnRef idx="1">
+                          <a:schemeClr val="accent1"/>
+                        </a:lnRef>
+                        <a:fillRef idx="0">
+                          <a:schemeClr val="accent1"/>
+                        </a:fillRef>
+                        <a:effectRef idx="0">
+                          <a:schemeClr val="accent1"/>
+                        </a:effectRef>
+                        <a:fontRef idx="minor">
+                          <a:schemeClr val="tx1"/>
+                        </a:fontRef>
+                      </wps:style>
+                      <wps:bodyPr/>
+                    </wps:wsp>
+                  </a:graphicData>
+                </a:graphic>
+              </wp:anchor>
+            </w:drawing>
+          </mc:Choice>
+          <mc:Fallback>
+            <w:pict>
+              <v:shape w14:anchorId="624000A3" id="Rechte verbindingslijn met pijl 16" o:spid="_x0000_s1026" type="#_x0000_t32" style="position:absolute;margin-left:97.1pt;margin-top:7.7pt;width:24pt;height:51.6pt;flip:y;z-index:251674624;visibility:visible;mso-wrap-style:square;mso-wrap-distance-left:9pt;mso-wrap-distance-top:0;mso-wrap-distance-right:9pt;mso-wrap-distance-bottom:0;mso-position-horizontal:absolute;mso-position-horizontal-relative:text;mso-position-vertical:absolute;mso-position-vertical-relative:text" o:gfxdata="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" strokecolor="#4472c4 [3204]" strokeweight=".5pt">
+                <v:stroke endarrow="block" joinstyle="miter"/>
+              </v:shape>
+            </w:pict>
+          </mc:Fallback>
+        </mc:AlternateContent>
+      </w:r>
+    </w:p>
+    <w:p>
+      <w:pPr>
+        <w:pStyle w:val="Tekstzonderopmaak"/>
+        <w:rPr>
+          <w:rFonts w:asciiTheme="minorHAnsi" w:hAnsiTheme="minorHAnsi" w:cstheme="minorHAnsi"/>
+          <w:sz w:val="24"/>
+          <w:szCs w:val="24"/>
+          <w:u w:val="single"/>
+        </w:rPr>
+      </w:pPr>
+    </w:p>
+    <w:p>
+      <w:pPr>
+        <w:pStyle w:val="Tekstzonderopmaak"/>
+        <w:rPr>
+          <w:rFonts w:asciiTheme="minorHAnsi" w:hAnsiTheme="minorHAnsi" w:cstheme="minorHAnsi"/>
+          <w:sz w:val="24"/>
+          <w:szCs w:val="24"/>
+          <w:u w:val="single"/>
+        </w:rPr>
+      </w:pPr>
+      <w:r>
+        <w:rPr>
+          <w:rFonts w:asciiTheme="minorHAnsi" w:hAnsiTheme="minorHAnsi" w:cstheme="minorHAnsi"/>
+          <w:noProof/>
+          <w:sz w:val="24"/>
+          <w:szCs w:val="24"/>
+          <w:u w:val="single"/>
+        </w:rPr>
+        <mc:AlternateContent>
+          <mc:Choice Requires="wps">
+            <w:drawing>
+              <wp:anchor distT="0" distB="0" distL="114300" distR="114300" simplePos="0" relativeHeight="251675648" behindDoc="0" locked="0" layoutInCell="1" allowOverlap="1" wp14:anchorId="08EC89C3" wp14:editId="7A10B71D">
+                <wp:simplePos x="0" y="0"/>
+                <wp:positionH relativeFrom="margin">
+                  <wp:posOffset>471170</wp:posOffset>
+                </wp:positionH>
+                <wp:positionV relativeFrom="paragraph">
+                  <wp:posOffset>64770</wp:posOffset>
+                </wp:positionV>
+                <wp:extent cx="381000" cy="95250"/>
+                <wp:effectExtent l="0" t="57150" r="0" b="19050"/>
+                <wp:wrapNone/>
+                <wp:docPr id="17" name="Rechte verbindingslijn met pijl 17"/>
+                <wp:cNvGraphicFramePr/>
+                <a:graphic xmlns:a="http://schemas.openxmlformats.org/drawingml/2006/main">
+                  <a:graphicData uri="http://schemas.microsoft.com/office/word/2010/wordprocessingShape">
+                    <wps:wsp>
+                      <wps:cNvCnPr/>
+                      <wps:spPr>
+                        <a:xfrm flipV="1">
+                          <a:off x="0" y="0"/>
+                          <a:ext cx="381000" cy="95250"/>
+                        </a:xfrm>
+                        <a:prstGeom prst="straightConnector1">
+                          <a:avLst/>
+                        </a:prstGeom>
+                        <a:ln>
+                          <a:tailEnd type="triangle"/>
+                        </a:ln>
+                      </wps:spPr>
+                      <wps:style>
+                        <a:lnRef idx="1">
+                          <a:schemeClr val="accent1"/>
+                        </a:lnRef>
+                        <a:fillRef idx="0">
+                          <a:schemeClr val="accent1"/>
+                        </a:fillRef>
+                        <a:effectRef idx="0">
+                          <a:schemeClr val="accent1"/>
+                        </a:effectRef>
+                        <a:fontRef idx="minor">
+                          <a:schemeClr val="tx1"/>
+                        </a:fontRef>
+                      </wps:style>
+                      <wps:bodyPr/>
+                    </wps:wsp>
+                  </a:graphicData>
+                </a:graphic>
+                <wp14:sizeRelH relativeFrom="margin">
+                  <wp14:pctWidth>0</wp14:pctWidth>
+                </wp14:sizeRelH>
+                <wp14:sizeRelV relativeFrom="margin">
+                  <wp14:pctHeight>0</wp14:pctHeight>
+                </wp14:sizeRelV>
+              </wp:anchor>
+            </w:drawing>
+          </mc:Choice>
+          <mc:Fallback>
+            <w:pict>
+              <v:shape w14:anchorId="22002540" id="Rechte verbindingslijn met pijl 17" o:spid="_x0000_s1026" type="#_x0000_t32" style="position:absolute;margin-left:37.1pt;margin-top:5.1pt;width:30pt;height:7.5pt;flip:y;z-index:251675648;visibility:visible;mso-wrap-style:square;mso-width-percent:0;mso-height-percent:0;mso-wrap-distance-left:9pt;mso-wrap-distance-top:0;mso-wrap-distance-right:9pt;mso-wrap-distance-bottom:0;mso-position-horizontal:absolute;mso-position-horizontal-relative:margin;mso-position-vertical:absolute;mso-position-vertical-relative:text;mso-width-percent:0;mso-height-percent:0;mso-width-relative:margin;mso-height-relative:margin" o:gfxdata="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" strokecolor="#4472c4 [3204]" strokeweight=".5pt">
+                <v:stroke endarrow="block" joinstyle="miter"/>
+                <w10:wrap anchorx="margin"/>
+              </v:shape>
+            </w:pict>
+          </mc:Fallback>
+        </mc:AlternateContent>
+      </w:r>
+    </w:p>
+    <w:p>
+      <w:pPr>
+        <w:pStyle w:val="Tekstzonderopmaak"/>
+        <w:rPr>
+          <w:rFonts w:asciiTheme="minorHAnsi" w:hAnsiTheme="minorHAnsi" w:cstheme="minorHAnsi"/>
+          <w:sz w:val="24"/>
+          <w:szCs w:val="24"/>
+          <w:u w:val="single"/>
+        </w:rPr>
+      </w:pPr>
+    </w:p>
+    <w:p>
+      <w:pPr>
+        <w:pStyle w:val="Tekstzonderopmaak"/>
+        <w:rPr>
+          <w:rFonts w:asciiTheme="minorHAnsi" w:hAnsiTheme="minorHAnsi" w:cstheme="minorHAnsi"/>
+          <w:sz w:val="24"/>
+          <w:szCs w:val="24"/>
+          <w:u w:val="single"/>
+        </w:rPr>
+      </w:pPr>
+      <w:r>
+        <w:rPr>
+          <w:rFonts w:asciiTheme="minorHAnsi" w:hAnsiTheme="minorHAnsi" w:cstheme="minorHAnsi"/>
+          <w:noProof/>
+          <w:sz w:val="24"/>
+          <w:szCs w:val="24"/>
+        </w:rPr>
+        <mc:AlternateContent>
+          <mc:Choice Requires="wps">
+            <w:drawing>
+              <wp:anchor distT="45720" distB="45720" distL="114300" distR="114300" simplePos="0" relativeHeight="251673600" behindDoc="0" locked="0" layoutInCell="1" allowOverlap="1" wp14:anchorId="36DACE98" wp14:editId="68BE8430">
+                <wp:simplePos x="0" y="0"/>
+                <wp:positionH relativeFrom="column">
+                  <wp:posOffset>411480</wp:posOffset>
+                </wp:positionH>
+                <wp:positionV relativeFrom="paragraph">
+                  <wp:posOffset>7620</wp:posOffset>
+                </wp:positionV>
+                <wp:extent cx="2360930" cy="1404620"/>
+                <wp:effectExtent l="0" t="0" r="15875" b="13970"/>
+                <wp:wrapSquare wrapText="bothSides"/>
+                <wp:docPr id="15" name="Tekstvak 2"/>
+                <wp:cNvGraphicFramePr>
+                  <a:graphicFrameLocks xmlns:a="http://schemas.openxmlformats.org/drawingml/2006/main"/>
+                </wp:cNvGraphicFramePr>
+                <a:graphic xmlns:a="http://schemas.openxmlformats.org/drawingml/2006/main">
+                  <a:graphicData uri="http://schemas.microsoft.com/office/word/2010/wordprocessingShape">
+                    <wps:wsp>
+                      <wps:cNvSpPr txBox="1">
+                        <a:spLocks noChangeArrowheads="1"/>
+                      </wps:cNvSpPr>
+                      <wps:spPr bwMode="auto">
+                        <a:xfrm>
+                          <a:off x="0" y="0"/>
+                          <a:ext cx="2360930" cy="1404620"/>
+                        </a:xfrm>
+                        <a:prstGeom prst="rect">
+                          <a:avLst/>
+                        </a:prstGeom>
+                        <a:solidFill>
+                          <a:srgbClr val="FFFFFF"/>
+                        </a:solidFill>
+                        <a:ln w="9525">
+                          <a:solidFill>
+                            <a:srgbClr val="000000"/>
+                          </a:solidFill>
+                          <a:miter lim="800000"/>
+                          <a:headEnd/>
+                          <a:tailEnd/>
+                        </a:ln>
+                      </wps:spPr>
+                      <wps:txbx>
+                        <w:txbxContent>
+                          <w:p>
+                            <w:r>
+                              <w:t>Bericht typen</w:t>
+                            </w:r>
+                          </w:p>
+                        </w:txbxContent>
+                      </wps:txbx>
+                      <wps:bodyPr rot="0" vert="horz" wrap="square" lIns="91440" tIns="45720" rIns="91440" bIns="45720" anchor="t" anchorCtr="0">
+                        <a:spAutoFit/>
+                      </wps:bodyPr>
+                    </wps:wsp>
+                  </a:graphicData>
+                </a:graphic>
+                <wp14:sizeRelH relativeFrom="margin">
+                  <wp14:pctWidth>40000</wp14:pctWidth>
+                </wp14:sizeRelH>
+                <wp14:sizeRelV relativeFrom="margin">
+                  <wp14:pctHeight>20000</wp14:pctHeight>
+                </wp14:sizeRelV>
+              </wp:anchor>
+            </w:drawing>
+          </mc:Choice>
+          <mc:Fallback>
+            <w:pict>
+              <v:shape w14:anchorId="36DACE98" id="_x0000_s1029" type="#_x0000_t202" style="position:absolute;margin-left:32.4pt;margin-top:.6pt;width:185.9pt;height:110.6pt;z-index:251673600;visibility:visible;mso-wrap-style:square;mso-width-percent:400;mso-height-percent:200;mso-wrap-distance-left:9pt;mso-wrap-distance-top:3.6pt;mso-wrap-distance-right:9pt;mso-wrap-distance-bottom:3.6pt;mso-position-horizontal:absolute;mso-position-horizontal-relative:text;mso-position-vertical:absolute;mso-position-vertical-relative:text;mso-width-percent:400;mso-height-percent:200;mso-width-relative:margin;mso-height-relative:margin;v-text-anchor:top" o:gfxdata="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">
+                <v:textbox style="mso-fit-shape-to-text:t">
+                  <w:txbxContent>
+                    <w:p>
+                      <w:r>
+                        <w:t>Bericht typen</w:t>
+                      </w:r>
+                    </w:p>
+                  </w:txbxContent>
+                </v:textbox>
+                <w10:wrap type="square"/>
+              </v:shape>
+            </w:pict>
+          </mc:Fallback>
+        </mc:AlternateContent>
+      </w:r>
+      <w:r>
+        <w:rPr>
+          <w:rFonts w:asciiTheme="minorHAnsi" w:hAnsiTheme="minorHAnsi" w:cstheme="minorHAnsi"/>
+          <w:noProof/>
+          <w:sz w:val="24"/>
+          <w:szCs w:val="24"/>
+          <w:u w:val="single"/>
+        </w:rPr>
+        <mc:AlternateContent>
+          <mc:Choice Requires="wps">
+            <w:drawing>
+              <wp:anchor distT="45720" distB="45720" distL="114300" distR="114300" simplePos="0" relativeHeight="251670528" behindDoc="0" locked="0" layoutInCell="1" allowOverlap="1" wp14:anchorId="5A3883FE" wp14:editId="7D1317F4">
+                <wp:simplePos x="0" y="0"/>
+                <wp:positionH relativeFrom="column">
+                  <wp:posOffset>3298190</wp:posOffset>
+                </wp:positionH>
+                <wp:positionV relativeFrom="paragraph">
+                  <wp:posOffset>115570</wp:posOffset>
+                </wp:positionV>
+                <wp:extent cx="1531620" cy="335280"/>
+                <wp:effectExtent l="0" t="0" r="11430" b="26670"/>
+                <wp:wrapSquare wrapText="bothSides"/>
+                <wp:docPr id="13" name="Tekstvak 2"/>
+                <wp:cNvGraphicFramePr>
+                  <a:graphicFrameLocks xmlns:a="http://schemas.openxmlformats.org/drawingml/2006/main"/>
+                </wp:cNvGraphicFramePr>
+                <a:graphic xmlns:a="http://schemas.openxmlformats.org/drawingml/2006/main">
+                  <a:graphicData uri="http://schemas.microsoft.com/office/word/2010/wordprocessingShape">
+                    <wps:wsp>
+                      <wps:cNvSpPr txBox="1">
+                        <a:spLocks noChangeArrowheads="1"/>
+                      </wps:cNvSpPr>
+                      <wps:spPr bwMode="auto">
+                        <a:xfrm>
+                          <a:off x="0" y="0"/>
+                          <a:ext cx="1531620" cy="335280"/>
+                        </a:xfrm>
+                        <a:prstGeom prst="rect">
+                          <a:avLst/>
+                        </a:prstGeom>
+                        <a:solidFill>
+                          <a:srgbClr val="FFFFFF"/>
+                        </a:solidFill>
+                        <a:ln w="9525">
+                          <a:solidFill>
+                            <a:srgbClr val="000000"/>
+                          </a:solidFill>
+                          <a:miter lim="800000"/>
+                          <a:headEnd/>
+                          <a:tailEnd/>
+                        </a:ln>
+                      </wps:spPr>
+                      <wps:txbx>
+                        <w:txbxContent>
+                          <w:p>
+                            <w:r>
+                              <w:t>Onderwerp invullen</w:t>
+                            </w:r>
+                          </w:p>
+                        </w:txbxContent>
+                      </wps:txbx>
+                      <wps:bodyPr rot="0" vert="horz" wrap="square" lIns="91440" tIns="45720" rIns="91440" bIns="45720" anchor="t" anchorCtr="0">
+                        <a:noAutofit/>
+                      </wps:bodyPr>
+                    </wps:wsp>
+                  </a:graphicData>
+                </a:graphic>
+                <wp14:sizeRelH relativeFrom="margin">
+                  <wp14:pctWidth>0</wp14:pctWidth>
+                </wp14:sizeRelH>
+                <wp14:sizeRelV relativeFrom="margin">
+                  <wp14:pctHeight>0</wp14:pctHeight>
+                </wp14:sizeRelV>
+              </wp:anchor>
+            </w:drawing>
+          </mc:Choice>
+          <mc:Fallback>
+            <w:pict>
+              <v:shape w14:anchorId="5A3883FE" id="_x0000_s1030" type="#_x0000_t202" style="position:absolute;margin-left:259.7pt;margin-top:9.1pt;width:120.6pt;height:26.4pt;z-index:251670528;visibility:visible;mso-wrap-style:square;mso-width-percent:0;mso-height-percent:0;mso-wrap-distance-left:9pt;mso-wrap-distance-top:3.6pt;mso-wrap-distance-right:9pt;mso-wrap-distance-bottom:3.6pt;mso-position-horizontal:absolute;mso-position-horizontal-relative:text;mso-position-vertical:absolute;mso-position-vertical-relative:text;mso-width-percent:0;mso-height-percent:0;mso-width-relative:margin;mso-height-relative:margin;v-text-anchor:top" o:gfxdata="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">
+                <v:textbox>
+                  <w:txbxContent>
+                    <w:p>
+                      <w:r>
+                        <w:t>Onderwerp invullen</w:t>
+                      </w:r>
+                    </w:p>
+                  </w:txbxContent>
+                </v:textbox>
+                <w10:wrap type="square"/>
+              </v:shape>
+            </w:pict>
+          </mc:Fallback>
+        </mc:AlternateContent>
+      </w:r>
+    </w:p>
+    <w:p>
+      <w:pPr>
+        <w:pStyle w:val="Tekstzonderopmaak"/>
+        <w:rPr>
+          <w:rFonts w:asciiTheme="minorHAnsi" w:hAnsiTheme="minorHAnsi" w:cstheme="minorHAnsi"/>
+          <w:sz w:val="24"/>
+          <w:szCs w:val="24"/>
+          <w:u w:val="single"/>
+        </w:rPr>
+      </w:pPr>
+    </w:p>
+    <w:p>
+      <w:pPr>
+        <w:pStyle w:val="Tekstzonderopmaak"/>
+        <w:rPr>
+          <w:rFonts w:asciiTheme="minorHAnsi" w:hAnsiTheme="minorHAnsi" w:cstheme="minorHAnsi"/>
+          <w:sz w:val="24"/>
+          <w:szCs w:val="24"/>
+          <w:u w:val="single"/>
+        </w:rPr>
+      </w:pPr>
+    </w:p>
+    <w:p>
+      <w:pPr>
+        <w:pStyle w:val="Tekstzonderopmaak"/>
+        <w:rPr>
+          <w:rFonts w:asciiTheme="minorHAnsi" w:hAnsiTheme="minorHAnsi" w:cstheme="minorHAnsi"/>
+          <w:sz w:val="24"/>
+          <w:szCs w:val="24"/>
+          <w:u w:val="single"/>
+        </w:rPr>
+      </w:pPr>
+      <w:r>
+        <w:rPr>
+          <w:rFonts w:asciiTheme="minorHAnsi" w:hAnsiTheme="minorHAnsi" w:cstheme="minorHAnsi"/>
+          <w:sz w:val="24"/>
+          <w:szCs w:val="24"/>
+          <w:u w:val="single"/>
+        </w:rPr>
+        <w:t>Reservatie</w:t>
+      </w:r>
       <w:bookmarkStart w:id="0" w:name="_GoBack"/>
       <w:bookmarkEnd w:id="0"/>
-      <w:r>
-        <w:rPr>
-          <w:rFonts w:asciiTheme="minorHAnsi" w:hAnsiTheme="minorHAnsi" w:cstheme="minorHAnsi"/>
-          <w:sz w:val="24"/>
-          <w:szCs w:val="24"/>
-        </w:rPr>
-        <w:t>Er wordt een bevestigingsmail gestuurd om account te bevestigen</w:t>
-      </w:r>
-    </w:p>
-    <w:p>
-      <w:pPr>
-        <w:pStyle w:val="Tekstzonderopmaak"/>
-        <w:rPr>
-          <w:rFonts w:asciiTheme="minorHAnsi" w:hAnsiTheme="minorHAnsi" w:cstheme="minorHAnsi"/>
-          <w:sz w:val="24"/>
-          <w:szCs w:val="24"/>
-          <w:u w:val="single"/>
-        </w:rPr>
-      </w:pPr>
-      <w:r>
-        <w:rPr>
-          <w:rFonts w:asciiTheme="minorHAnsi" w:hAnsiTheme="minorHAnsi" w:cstheme="minorHAnsi"/>
-          <w:sz w:val="24"/>
-          <w:szCs w:val="24"/>
-          <w:u w:val="single"/>
-        </w:rPr>
-        <w:t>Reservatie</w:t>
-      </w:r>
     </w:p>
     <w:p>
       <w:pPr>

--- a/a_Administratie/Handleiding.docx
+++ b/a_Administratie/Handleiding.docx
@@ -334,7 +334,7 @@
           </mc:Choice>
           <mc:Fallback>
             <w:pict>
-              <v:shapetype w14:anchorId="1DF77966" id="_x0000_t32" coordsize="21600,21600" o:spt="32" o:oned="t" path="m,l21600,21600e" filled="f">
+              <v:shapetype w14:anchorId="78C2F575" id="_x0000_t32" coordsize="21600,21600" o:spt="32" o:oned="t" path="m,l21600,21600e" filled="f">
                 <v:path arrowok="t" fillok="f" o:connecttype="none"/>
                 <o:lock v:ext="edit" shapetype="t"/>
               </v:shapetype>
@@ -855,98 +855,6 @@
           <w:sz w:val="24"/>
           <w:szCs w:val="24"/>
         </w:rPr>
-        <w:t>Je moet je naam en voornaam invullen.</w:t>
-      </w:r>
-    </w:p>
-    <w:p>
-      <w:pPr>
-        <w:pStyle w:val="Tekstzonderopmaak"/>
-        <w:tabs>
-          <w:tab w:val="left" w:pos="1992"/>
-        </w:tabs>
-        <w:rPr>
-          <w:rFonts w:asciiTheme="minorHAnsi" w:hAnsiTheme="minorHAnsi" w:cstheme="minorHAnsi"/>
-          <w:sz w:val="24"/>
-          <w:szCs w:val="24"/>
-        </w:rPr>
-      </w:pPr>
-      <w:r>
-        <w:rPr>
-          <w:rFonts w:asciiTheme="minorHAnsi" w:hAnsiTheme="minorHAnsi" w:cstheme="minorHAnsi"/>
-          <w:sz w:val="24"/>
-          <w:szCs w:val="24"/>
-        </w:rPr>
-        <w:t>Je moet je e-mailadres invullen.</w:t>
-      </w:r>
-    </w:p>
-    <w:p>
-      <w:pPr>
-        <w:pStyle w:val="Tekstzonderopmaak"/>
-        <w:tabs>
-          <w:tab w:val="left" w:pos="1992"/>
-        </w:tabs>
-        <w:rPr>
-          <w:rFonts w:asciiTheme="minorHAnsi" w:hAnsiTheme="minorHAnsi" w:cstheme="minorHAnsi"/>
-          <w:sz w:val="24"/>
-          <w:szCs w:val="24"/>
-        </w:rPr>
-      </w:pPr>
-      <w:r>
-        <w:rPr>
-          <w:rFonts w:asciiTheme="minorHAnsi" w:hAnsiTheme="minorHAnsi" w:cstheme="minorHAnsi"/>
-          <w:sz w:val="24"/>
-          <w:szCs w:val="24"/>
-        </w:rPr>
-        <w:t>Ook moet je een wachtwoord invullen</w:t>
-      </w:r>
-      <w:r>
-        <w:rPr>
-          <w:rFonts w:asciiTheme="minorHAnsi" w:hAnsiTheme="minorHAnsi" w:cstheme="minorHAnsi"/>
-          <w:sz w:val="24"/>
-          <w:szCs w:val="24"/>
-        </w:rPr>
-        <w:t xml:space="preserve"> en deze vervolgens bevestigen.</w:t>
-      </w:r>
-    </w:p>
-    <w:p>
-      <w:pPr>
-        <w:pStyle w:val="Tekstzonderopmaak"/>
-        <w:tabs>
-          <w:tab w:val="left" w:pos="1992"/>
-        </w:tabs>
-        <w:rPr>
-          <w:rFonts w:asciiTheme="minorHAnsi" w:hAnsiTheme="minorHAnsi" w:cstheme="minorHAnsi"/>
-          <w:sz w:val="24"/>
-          <w:szCs w:val="24"/>
-        </w:rPr>
-      </w:pPr>
-      <w:r>
-        <w:rPr>
-          <w:rFonts w:asciiTheme="minorHAnsi" w:hAnsiTheme="minorHAnsi" w:cstheme="minorHAnsi"/>
-          <w:sz w:val="24"/>
-          <w:szCs w:val="24"/>
-        </w:rPr>
-        <w:t>Hierna is je account aangemaakt en ben je ingelogd in deze site.</w:t>
-      </w:r>
-    </w:p>
-    <w:p>
-      <w:pPr>
-        <w:pStyle w:val="Tekstzonderopmaak"/>
-        <w:tabs>
-          <w:tab w:val="left" w:pos="1992"/>
-        </w:tabs>
-        <w:rPr>
-          <w:rFonts w:asciiTheme="minorHAnsi" w:hAnsiTheme="minorHAnsi" w:cstheme="minorHAnsi"/>
-          <w:sz w:val="24"/>
-          <w:szCs w:val="24"/>
-        </w:rPr>
-      </w:pPr>
-      <w:r>
-        <w:rPr>
-          <w:rFonts w:asciiTheme="minorHAnsi" w:hAnsiTheme="minorHAnsi" w:cstheme="minorHAnsi"/>
-          <w:sz w:val="24"/>
-          <w:szCs w:val="24"/>
-        </w:rPr>
         <w:t>Als je opnieuw op deze site wil , moet je je inloggen</w:t>
       </w:r>
       <w:r>
@@ -1178,7 +1086,7 @@
           </mc:Choice>
           <mc:Fallback>
             <w:pict>
-              <v:shape w14:anchorId="2E2DB40D" id="Rechte verbindingslijn met pijl 10" o:spid="_x0000_s1026" type="#_x0000_t32" style="position:absolute;margin-left:22.1pt;margin-top:12.85pt;width:132.6pt;height:21.9pt;flip:y;z-index:251665408;visibility:visible;mso-wrap-style:square;mso-wrap-distance-left:9pt;mso-wrap-distance-top:0;mso-wrap-distance-right:9pt;mso-wrap-distance-bottom:0;mso-position-horizontal:absolute;mso-position-horizontal-relative:text;mso-position-vertical:absolute;mso-position-vertical-relative:text" o:gfxdata="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" strokecolor="#4472c4 [3204]" strokeweight=".5pt">
+              <v:shape w14:anchorId="5CDEF860" id="Rechte verbindingslijn met pijl 10" o:spid="_x0000_s1026" type="#_x0000_t32" style="position:absolute;margin-left:22.1pt;margin-top:12.85pt;width:132.6pt;height:21.9pt;flip:y;z-index:251665408;visibility:visible;mso-wrap-style:square;mso-wrap-distance-left:9pt;mso-wrap-distance-top:0;mso-wrap-distance-right:9pt;mso-wrap-distance-bottom:0;mso-position-horizontal:absolute;mso-position-horizontal-relative:text;mso-position-vertical:absolute;mso-position-vertical-relative:text" o:gfxdata="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" strokecolor="#4472c4 [3204]" strokeweight=".5pt">
                 <v:stroke endarrow="block" joinstyle="miter"/>
               </v:shape>
             </w:pict>
@@ -1254,7 +1162,7 @@
           </mc:Choice>
           <mc:Fallback>
             <w:pict>
-              <v:shape w14:anchorId="7C35908B" id="Rechte verbindingslijn met pijl 9" o:spid="_x0000_s1026" type="#_x0000_t32" style="position:absolute;margin-left:9.5pt;margin-top:12.85pt;width:60pt;height:15.9pt;flip:y;z-index:251664384;visibility:visible;mso-wrap-style:square;mso-width-percent:0;mso-height-percent:0;mso-wrap-distance-left:9pt;mso-wrap-distance-top:0;mso-wrap-distance-right:9pt;mso-wrap-distance-bottom:0;mso-position-horizontal:absolute;mso-position-horizontal-relative:text;mso-position-vertical:absolute;mso-position-vertical-relative:text;mso-width-percent:0;mso-height-percent:0;mso-width-relative:margin;mso-height-relative:margin" o:gfxdata="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" strokecolor="#4472c4 [3204]" strokeweight=".5pt">
+              <v:shape w14:anchorId="4EFD370D" id="Rechte verbindingslijn met pijl 9" o:spid="_x0000_s1026" type="#_x0000_t32" style="position:absolute;margin-left:9.5pt;margin-top:12.85pt;width:60pt;height:15.9pt;flip:y;z-index:251664384;visibility:visible;mso-wrap-style:square;mso-width-percent:0;mso-height-percent:0;mso-wrap-distance-left:9pt;mso-wrap-distance-top:0;mso-wrap-distance-right:9pt;mso-wrap-distance-bottom:0;mso-position-horizontal:absolute;mso-position-horizontal-relative:text;mso-position-vertical:absolute;mso-position-vertical-relative:text;mso-width-percent:0;mso-height-percent:0;mso-width-relative:margin;mso-height-relative:margin" o:gfxdata="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" strokecolor="#4472c4 [3204]" strokeweight=".5pt">
                 <v:stroke endarrow="block" joinstyle="miter"/>
               </v:shape>
             </w:pict>
@@ -1461,7 +1369,7 @@
           </mc:Choice>
           <mc:Fallback>
             <w:pict>
-              <v:shape w14:anchorId="12C8B030" id="Rechte verbindingslijn met pijl 12" o:spid="_x0000_s1026" type="#_x0000_t32" style="position:absolute;margin-left:7.1pt;margin-top:.4pt;width:52.2pt;height:61.8pt;flip:y;z-index:251668480;visibility:visible;mso-wrap-style:square;mso-width-percent:0;mso-height-percent:0;mso-wrap-distance-left:9pt;mso-wrap-distance-top:0;mso-wrap-distance-right:9pt;mso-wrap-distance-bottom:0;mso-position-horizontal:absolute;mso-position-horizontal-relative:text;mso-position-vertical:absolute;mso-position-vertical-relative:text;mso-width-percent:0;mso-height-percent:0;mso-width-relative:margin;mso-height-relative:margin" o:gfxdata="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" strokecolor="#4472c4 [3204]" strokeweight=".5pt">
+              <v:shape w14:anchorId="187D0726" id="Rechte verbindingslijn met pijl 12" o:spid="_x0000_s1026" type="#_x0000_t32" style="position:absolute;margin-left:7.1pt;margin-top:.4pt;width:52.2pt;height:61.8pt;flip:y;z-index:251668480;visibility:visible;mso-wrap-style:square;mso-width-percent:0;mso-height-percent:0;mso-wrap-distance-left:9pt;mso-wrap-distance-top:0;mso-wrap-distance-right:9pt;mso-wrap-distance-bottom:0;mso-position-horizontal:absolute;mso-position-horizontal-relative:text;mso-position-vertical:absolute;mso-position-vertical-relative:text;mso-width-percent:0;mso-height-percent:0;mso-width-relative:margin;mso-height-relative:margin" o:gfxdata="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" strokecolor="#4472c4 [3204]" strokeweight=".5pt">
                 <v:stroke endarrow="block" joinstyle="miter"/>
               </v:shape>
             </w:pict>
@@ -1559,7 +1467,7 @@
           </mc:Choice>
           <mc:Fallback>
             <w:pict>
-              <v:shape w14:anchorId="347581B0" id="Rechte verbindingslijn met pijl 14" o:spid="_x0000_s1026" type="#_x0000_t32" style="position:absolute;margin-left:215.3pt;margin-top:2.95pt;width:97.2pt;height:136.2pt;flip:x y;z-index:251671552;visibility:visible;mso-wrap-style:square;mso-width-percent:0;mso-height-percent:0;mso-wrap-distance-left:9pt;mso-wrap-distance-top:0;mso-wrap-distance-right:9pt;mso-wrap-distance-bottom:0;mso-position-horizontal:absolute;mso-position-horizontal-relative:text;mso-position-vertical:absolute;mso-position-vertical-relative:text;mso-width-percent:0;mso-height-percent:0;mso-width-relative:margin;mso-height-relative:margin" o:gfxdata="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" strokecolor="#4472c4 [3204]" strokeweight=".5pt">
+              <v:shape w14:anchorId="380B9414" id="Rechte verbindingslijn met pijl 14" o:spid="_x0000_s1026" type="#_x0000_t32" style="position:absolute;margin-left:215.3pt;margin-top:2.95pt;width:97.2pt;height:136.2pt;flip:x y;z-index:251671552;visibility:visible;mso-wrap-style:square;mso-width-percent:0;mso-height-percent:0;mso-wrap-distance-left:9pt;mso-wrap-distance-top:0;mso-wrap-distance-right:9pt;mso-wrap-distance-bottom:0;mso-position-horizontal:absolute;mso-position-horizontal-relative:text;mso-position-vertical:absolute;mso-position-vertical-relative:text;mso-width-percent:0;mso-height-percent:0;mso-width-relative:margin;mso-height-relative:margin" o:gfxdata="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" strokecolor="#4472c4 [3204]" strokeweight=".5pt">
                 <v:stroke endarrow="block" joinstyle="miter"/>
               </v:shape>
             </w:pict>
@@ -1715,10 +1623,10 @@
         <mc:AlternateContent>
           <mc:Choice Requires="wps">
             <w:drawing>
-              <wp:anchor distT="45720" distB="45720" distL="114300" distR="114300" simplePos="0" relativeHeight="251677696" behindDoc="0" locked="0" layoutInCell="1" allowOverlap="1" wp14:anchorId="47EA3549" wp14:editId="19261D3A">
+              <wp:anchor distT="45720" distB="45720" distL="114300" distR="114300" simplePos="0" relativeHeight="251677696" behindDoc="0" locked="0" layoutInCell="1" allowOverlap="1" wp14:anchorId="47EA3549" wp14:editId="6B98670F">
                 <wp:simplePos x="0" y="0"/>
                 <wp:positionH relativeFrom="page">
-                  <wp:align>left</wp:align>
+                  <wp:posOffset>22860</wp:posOffset>
                 </wp:positionH>
                 <wp:positionV relativeFrom="paragraph">
                   <wp:posOffset>177165</wp:posOffset>
@@ -1803,7 +1711,7 @@
           </mc:Choice>
           <mc:Fallback>
             <w:pict>
-              <v:shape w14:anchorId="47EA3549" id="_x0000_s1028" type="#_x0000_t202" style="position:absolute;margin-left:0;margin-top:13.95pt;width:102.6pt;height:55.8pt;z-index:251677696;visibility:visible;mso-wrap-style:square;mso-width-percent:0;mso-height-percent:0;mso-wrap-distance-left:9pt;mso-wrap-distance-top:3.6pt;mso-wrap-distance-right:9pt;mso-wrap-distance-bottom:3.6pt;mso-position-horizontal:left;mso-position-horizontal-relative:page;mso-position-vertical:absolute;mso-position-vertical-relative:text;mso-width-percent:0;mso-height-percent:0;mso-width-relative:margin;mso-height-relative:margin;v-text-anchor:top" o:gfxdata="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">
+              <v:shape w14:anchorId="47EA3549" id="_x0000_s1028" type="#_x0000_t202" style="position:absolute;margin-left:1.8pt;margin-top:13.95pt;width:102.6pt;height:55.8pt;z-index:251677696;visibility:visible;mso-wrap-style:square;mso-width-percent:0;mso-height-percent:0;mso-wrap-distance-left:9pt;mso-wrap-distance-top:3.6pt;mso-wrap-distance-right:9pt;mso-wrap-distance-bottom:3.6pt;mso-position-horizontal:absolute;mso-position-horizontal-relative:page;mso-position-vertical:absolute;mso-position-vertical-relative:text;mso-width-percent:0;mso-height-percent:0;mso-width-relative:margin;mso-height-relative:margin;v-text-anchor:top" o:gfxdata="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">
                 <v:textbox>
                   <w:txbxContent>
                     <w:p>
@@ -1914,7 +1822,7 @@
           </mc:Choice>
           <mc:Fallback>
             <w:pict>
-              <v:shape w14:anchorId="624000A3" id="Rechte verbindingslijn met pijl 16" o:spid="_x0000_s1026" type="#_x0000_t32" style="position:absolute;margin-left:97.1pt;margin-top:7.7pt;width:24pt;height:51.6pt;flip:y;z-index:251674624;visibility:visible;mso-wrap-style:square;mso-wrap-distance-left:9pt;mso-wrap-distance-top:0;mso-wrap-distance-right:9pt;mso-wrap-distance-bottom:0;mso-position-horizontal:absolute;mso-position-horizontal-relative:text;mso-position-vertical:absolute;mso-position-vertical-relative:text" o:gfxdata="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" strokecolor="#4472c4 [3204]" strokeweight=".5pt">
+              <v:shape w14:anchorId="7BD293B9" id="Rechte verbindingslijn met pijl 16" o:spid="_x0000_s1026" type="#_x0000_t32" style="position:absolute;margin-left:97.1pt;margin-top:7.7pt;width:24pt;height:51.6pt;flip:y;z-index:251674624;visibility:visible;mso-wrap-style:square;mso-wrap-distance-left:9pt;mso-wrap-distance-top:0;mso-wrap-distance-right:9pt;mso-wrap-distance-bottom:0;mso-position-horizontal:absolute;mso-position-horizontal-relative:text;mso-position-vertical:absolute;mso-position-vertical-relative:text" o:gfxdata="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" strokecolor="#4472c4 [3204]" strokeweight=".5pt">
                 <v:stroke endarrow="block" joinstyle="miter"/>
               </v:shape>
             </w:pict>
@@ -1954,16 +1862,16 @@
         <mc:AlternateContent>
           <mc:Choice Requires="wps">
             <w:drawing>
-              <wp:anchor distT="0" distB="0" distL="114300" distR="114300" simplePos="0" relativeHeight="251675648" behindDoc="0" locked="0" layoutInCell="1" allowOverlap="1" wp14:anchorId="08EC89C3" wp14:editId="7A10B71D">
+              <wp:anchor distT="0" distB="0" distL="114300" distR="114300" simplePos="0" relativeHeight="251675648" behindDoc="0" locked="0" layoutInCell="1" allowOverlap="1" wp14:anchorId="08EC89C3" wp14:editId="76FDD163">
                 <wp:simplePos x="0" y="0"/>
                 <wp:positionH relativeFrom="margin">
                   <wp:posOffset>471170</wp:posOffset>
                 </wp:positionH>
                 <wp:positionV relativeFrom="paragraph">
-                  <wp:posOffset>64770</wp:posOffset>
+                  <wp:posOffset>62230</wp:posOffset>
                 </wp:positionV>
-                <wp:extent cx="381000" cy="95250"/>
-                <wp:effectExtent l="0" t="57150" r="0" b="19050"/>
+                <wp:extent cx="381000" cy="64770"/>
+                <wp:effectExtent l="0" t="57150" r="0" b="30480"/>
                 <wp:wrapNone/>
                 <wp:docPr id="17" name="Rechte verbindingslijn met pijl 17"/>
                 <wp:cNvGraphicFramePr/>
@@ -1974,7 +1882,7 @@
                       <wps:spPr>
                         <a:xfrm flipV="1">
                           <a:off x="0" y="0"/>
-                          <a:ext cx="381000" cy="95250"/>
+                          <a:ext cx="381000" cy="64770"/>
                         </a:xfrm>
                         <a:prstGeom prst="straightConnector1">
                           <a:avLst/>
@@ -2012,7 +1920,7 @@
           </mc:Choice>
           <mc:Fallback>
             <w:pict>
-              <v:shape w14:anchorId="22002540" id="Rechte verbindingslijn met pijl 17" o:spid="_x0000_s1026" type="#_x0000_t32" style="position:absolute;margin-left:37.1pt;margin-top:5.1pt;width:30pt;height:7.5pt;flip:y;z-index:251675648;visibility:visible;mso-wrap-style:square;mso-width-percent:0;mso-height-percent:0;mso-wrap-distance-left:9pt;mso-wrap-distance-top:0;mso-wrap-distance-right:9pt;mso-wrap-distance-bottom:0;mso-position-horizontal:absolute;mso-position-horizontal-relative:margin;mso-position-vertical:absolute;mso-position-vertical-relative:text;mso-width-percent:0;mso-height-percent:0;mso-width-relative:margin;mso-height-relative:margin" o:gfxdata="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" strokecolor="#4472c4 [3204]" strokeweight=".5pt">
+              <v:shape w14:anchorId="33A24E6A" id="Rechte verbindingslijn met pijl 17" o:spid="_x0000_s1026" type="#_x0000_t32" style="position:absolute;margin-left:37.1pt;margin-top:4.9pt;width:30pt;height:5.1pt;flip:y;z-index:251675648;visibility:visible;mso-wrap-style:square;mso-width-percent:0;mso-height-percent:0;mso-wrap-distance-left:9pt;mso-wrap-distance-top:0;mso-wrap-distance-right:9pt;mso-wrap-distance-bottom:0;mso-position-horizontal:absolute;mso-position-horizontal-relative:margin;mso-position-vertical:absolute;mso-position-vertical-relative:text;mso-width-percent:0;mso-height-percent:0;mso-width-relative:margin;mso-height-relative:margin" o:gfxdata="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" strokecolor="#4472c4 [3204]" strokeweight=".5pt">
                 <v:stroke endarrow="block" joinstyle="miter"/>
                 <w10:wrap anchorx="margin"/>
               </v:shape>
@@ -2262,17 +2170,165 @@
           <w:u w:val="single"/>
         </w:rPr>
       </w:pPr>
-      <w:r>
-        <w:rPr>
-          <w:rFonts w:asciiTheme="minorHAnsi" w:hAnsiTheme="minorHAnsi" w:cstheme="minorHAnsi"/>
-          <w:sz w:val="24"/>
-          <w:szCs w:val="24"/>
-          <w:u w:val="single"/>
-        </w:rPr>
-        <w:t>Reservatie</w:t>
+    </w:p>
+    <w:p>
+      <w:pPr>
+        <w:pStyle w:val="Tekstzonderopmaak"/>
+        <w:rPr>
+          <w:rFonts w:asciiTheme="minorHAnsi" w:hAnsiTheme="minorHAnsi" w:cstheme="minorHAnsi"/>
+          <w:sz w:val="24"/>
+          <w:szCs w:val="24"/>
+          <w:u w:val="single"/>
+        </w:rPr>
+      </w:pPr>
+    </w:p>
+    <w:p>
+      <w:pPr>
+        <w:pStyle w:val="Tekstzonderopmaak"/>
+        <w:tabs>
+          <w:tab w:val="left" w:pos="1992"/>
+        </w:tabs>
+        <w:rPr>
+          <w:rFonts w:asciiTheme="minorHAnsi" w:hAnsiTheme="minorHAnsi" w:cstheme="minorHAnsi"/>
+          <w:sz w:val="24"/>
+          <w:szCs w:val="24"/>
+        </w:rPr>
+      </w:pPr>
+      <w:r>
+        <w:rPr>
+          <w:rFonts w:asciiTheme="minorHAnsi" w:hAnsiTheme="minorHAnsi" w:cstheme="minorHAnsi"/>
+          <w:sz w:val="24"/>
+          <w:szCs w:val="24"/>
+        </w:rPr>
+        <w:t>Als je opnieuw op deze site wil , moet je je inloggen , want je hebt immers al een account.</w:t>
+      </w:r>
+    </w:p>
+    <w:p>
+      <w:pPr>
+        <w:pStyle w:val="Tekstzonderopmaak"/>
+        <w:tabs>
+          <w:tab w:val="left" w:pos="1992"/>
+        </w:tabs>
+        <w:rPr>
+          <w:rFonts w:asciiTheme="minorHAnsi" w:hAnsiTheme="minorHAnsi" w:cstheme="minorHAnsi"/>
+          <w:sz w:val="24"/>
+          <w:szCs w:val="24"/>
+        </w:rPr>
+      </w:pPr>
+      <w:r>
+        <w:rPr>
+          <w:rFonts w:asciiTheme="minorHAnsi" w:hAnsiTheme="minorHAnsi" w:cstheme="minorHAnsi"/>
+          <w:sz w:val="24"/>
+          <w:szCs w:val="24"/>
+        </w:rPr>
+        <w:t>Er wo</w:t>
       </w:r>
       <w:bookmarkStart w:id="0" w:name="_GoBack"/>
       <w:bookmarkEnd w:id="0"/>
+      <w:r>
+        <w:rPr>
+          <w:rFonts w:asciiTheme="minorHAnsi" w:hAnsiTheme="minorHAnsi" w:cstheme="minorHAnsi"/>
+          <w:sz w:val="24"/>
+          <w:szCs w:val="24"/>
+        </w:rPr>
+        <w:t>rdt een bevestigingsmail gestuurd om account te bevestigen</w:t>
+      </w:r>
+      <w:r>
+        <w:rPr>
+          <w:rFonts w:asciiTheme="minorHAnsi" w:hAnsiTheme="minorHAnsi" w:cstheme="minorHAnsi"/>
+          <w:sz w:val="24"/>
+          <w:szCs w:val="24"/>
+        </w:rPr>
+        <w:t>.</w:t>
+      </w:r>
+    </w:p>
+    <w:p>
+      <w:pPr>
+        <w:pStyle w:val="Tekstzonderopmaak"/>
+        <w:tabs>
+          <w:tab w:val="left" w:pos="1992"/>
+        </w:tabs>
+        <w:rPr>
+          <w:rFonts w:asciiTheme="minorHAnsi" w:hAnsiTheme="minorHAnsi" w:cstheme="minorHAnsi"/>
+          <w:sz w:val="24"/>
+          <w:szCs w:val="24"/>
+        </w:rPr>
+      </w:pPr>
+    </w:p>
+    <w:p>
+      <w:pPr>
+        <w:pStyle w:val="Tekstzonderopmaak"/>
+        <w:rPr>
+          <w:rFonts w:asciiTheme="minorHAnsi" w:hAnsiTheme="minorHAnsi" w:cstheme="minorHAnsi"/>
+          <w:sz w:val="24"/>
+          <w:szCs w:val="24"/>
+          <w:u w:val="single"/>
+        </w:rPr>
+      </w:pPr>
+    </w:p>
+    <w:p>
+      <w:pPr>
+        <w:pStyle w:val="Tekstzonderopmaak"/>
+        <w:rPr>
+          <w:rFonts w:asciiTheme="minorHAnsi" w:hAnsiTheme="minorHAnsi" w:cstheme="minorHAnsi"/>
+          <w:sz w:val="24"/>
+          <w:szCs w:val="24"/>
+          <w:u w:val="single"/>
+        </w:rPr>
+      </w:pPr>
+    </w:p>
+    <w:p>
+      <w:pPr>
+        <w:pStyle w:val="Tekstzonderopmaak"/>
+        <w:rPr>
+          <w:rFonts w:asciiTheme="minorHAnsi" w:hAnsiTheme="minorHAnsi" w:cstheme="minorHAnsi"/>
+          <w:sz w:val="24"/>
+          <w:szCs w:val="24"/>
+          <w:u w:val="single"/>
+        </w:rPr>
+      </w:pPr>
+    </w:p>
+    <w:p>
+      <w:pPr>
+        <w:pStyle w:val="Tekstzonderopmaak"/>
+        <w:rPr>
+          <w:rFonts w:asciiTheme="minorHAnsi" w:hAnsiTheme="minorHAnsi" w:cstheme="minorHAnsi"/>
+          <w:sz w:val="24"/>
+          <w:szCs w:val="24"/>
+          <w:u w:val="single"/>
+        </w:rPr>
+      </w:pPr>
+    </w:p>
+    <w:p>
+      <w:pPr>
+        <w:pStyle w:val="Tekstzonderopmaak"/>
+        <w:rPr>
+          <w:rFonts w:asciiTheme="minorHAnsi" w:hAnsiTheme="minorHAnsi" w:cstheme="minorHAnsi"/>
+          <w:sz w:val="24"/>
+          <w:szCs w:val="24"/>
+          <w:u w:val="single"/>
+        </w:rPr>
+      </w:pPr>
+    </w:p>
+    <w:p>
+      <w:pPr>
+        <w:pStyle w:val="Tekstzonderopmaak"/>
+        <w:rPr>
+          <w:rFonts w:asciiTheme="minorHAnsi" w:hAnsiTheme="minorHAnsi" w:cstheme="minorHAnsi"/>
+          <w:sz w:val="24"/>
+          <w:szCs w:val="24"/>
+          <w:u w:val="single"/>
+        </w:rPr>
+      </w:pPr>
+      <w:r>
+        <w:rPr>
+          <w:rFonts w:asciiTheme="minorHAnsi" w:hAnsiTheme="minorHAnsi" w:cstheme="minorHAnsi"/>
+          <w:sz w:val="24"/>
+          <w:szCs w:val="24"/>
+          <w:u w:val="single"/>
+        </w:rPr>
+        <w:t>Reservatie</w:t>
+      </w:r>
     </w:p>
     <w:p>
       <w:pPr>

--- a/a_Administratie/Handleiding.docx
+++ b/a_Administratie/Handleiding.docx
@@ -334,7 +334,7 @@
           </mc:Choice>
           <mc:Fallback>
             <w:pict>
-              <v:shapetype w14:anchorId="78C2F575" id="_x0000_t32" coordsize="21600,21600" o:spt="32" o:oned="t" path="m,l21600,21600e" filled="f">
+              <v:shapetype w14:anchorId="4EE8B74A" id="_x0000_t32" coordsize="21600,21600" o:spt="32" o:oned="t" path="m,l21600,21600e" filled="f">
                 <v:path arrowok="t" fillok="f" o:connecttype="none"/>
                 <o:lock v:ext="edit" shapetype="t"/>
               </v:shapetype>
@@ -849,72 +849,6 @@
           <w:szCs w:val="24"/>
         </w:rPr>
       </w:pPr>
-      <w:r>
-        <w:rPr>
-          <w:rFonts w:asciiTheme="minorHAnsi" w:hAnsiTheme="minorHAnsi" w:cstheme="minorHAnsi"/>
-          <w:sz w:val="24"/>
-          <w:szCs w:val="24"/>
-        </w:rPr>
-        <w:t>Als je opnieuw op deze site wil , moet je je inloggen</w:t>
-      </w:r>
-      <w:r>
-        <w:rPr>
-          <w:rFonts w:asciiTheme="minorHAnsi" w:hAnsiTheme="minorHAnsi" w:cstheme="minorHAnsi"/>
-          <w:sz w:val="24"/>
-          <w:szCs w:val="24"/>
-        </w:rPr>
-        <w:t xml:space="preserve"> , want je hebt immers </w:t>
-      </w:r>
-      <w:r>
-        <w:rPr>
-          <w:rFonts w:asciiTheme="minorHAnsi" w:hAnsiTheme="minorHAnsi" w:cstheme="minorHAnsi"/>
-          <w:sz w:val="24"/>
-          <w:szCs w:val="24"/>
-        </w:rPr>
-        <w:t>al een account.</w:t>
-      </w:r>
-    </w:p>
-    <w:p>
-      <w:pPr>
-        <w:pStyle w:val="Tekstzonderopmaak"/>
-        <w:tabs>
-          <w:tab w:val="left" w:pos="1992"/>
-        </w:tabs>
-        <w:rPr>
-          <w:rFonts w:asciiTheme="minorHAnsi" w:hAnsiTheme="minorHAnsi" w:cstheme="minorHAnsi"/>
-          <w:sz w:val="24"/>
-          <w:szCs w:val="24"/>
-        </w:rPr>
-      </w:pPr>
-      <w:r>
-        <w:rPr>
-          <w:rFonts w:asciiTheme="minorHAnsi" w:hAnsiTheme="minorHAnsi" w:cstheme="minorHAnsi"/>
-          <w:sz w:val="24"/>
-          <w:szCs w:val="24"/>
-        </w:rPr>
-        <w:t>Er wordt een bevestigingsmail gestuurd om account te bevestigen</w:t>
-      </w:r>
-      <w:r>
-        <w:rPr>
-          <w:rFonts w:asciiTheme="minorHAnsi" w:hAnsiTheme="minorHAnsi" w:cstheme="minorHAnsi"/>
-          <w:sz w:val="24"/>
-          <w:szCs w:val="24"/>
-        </w:rPr>
-        <w:t>.</w:t>
-      </w:r>
-    </w:p>
-    <w:p>
-      <w:pPr>
-        <w:pStyle w:val="Tekstzonderopmaak"/>
-        <w:tabs>
-          <w:tab w:val="left" w:pos="1992"/>
-        </w:tabs>
-        <w:rPr>
-          <w:rFonts w:asciiTheme="minorHAnsi" w:hAnsiTheme="minorHAnsi" w:cstheme="minorHAnsi"/>
-          <w:sz w:val="24"/>
-          <w:szCs w:val="24"/>
-        </w:rPr>
-      </w:pPr>
     </w:p>
     <w:p>
       <w:pPr>
@@ -1086,7 +1020,7 @@
           </mc:Choice>
           <mc:Fallback>
             <w:pict>
-              <v:shape w14:anchorId="5CDEF860" id="Rechte verbindingslijn met pijl 10" o:spid="_x0000_s1026" type="#_x0000_t32" style="position:absolute;margin-left:22.1pt;margin-top:12.85pt;width:132.6pt;height:21.9pt;flip:y;z-index:251665408;visibility:visible;mso-wrap-style:square;mso-wrap-distance-left:9pt;mso-wrap-distance-top:0;mso-wrap-distance-right:9pt;mso-wrap-distance-bottom:0;mso-position-horizontal:absolute;mso-position-horizontal-relative:text;mso-position-vertical:absolute;mso-position-vertical-relative:text" o:gfxdata="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" strokecolor="#4472c4 [3204]" strokeweight=".5pt">
+              <v:shape w14:anchorId="515DD367" id="Rechte verbindingslijn met pijl 10" o:spid="_x0000_s1026" type="#_x0000_t32" style="position:absolute;margin-left:22.1pt;margin-top:12.85pt;width:132.6pt;height:21.9pt;flip:y;z-index:251665408;visibility:visible;mso-wrap-style:square;mso-wrap-distance-left:9pt;mso-wrap-distance-top:0;mso-wrap-distance-right:9pt;mso-wrap-distance-bottom:0;mso-position-horizontal:absolute;mso-position-horizontal-relative:text;mso-position-vertical:absolute;mso-position-vertical-relative:text" o:gfxdata="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" strokecolor="#4472c4 [3204]" strokeweight=".5pt">
                 <v:stroke endarrow="block" joinstyle="miter"/>
               </v:shape>
             </w:pict>
@@ -1162,7 +1096,7 @@
           </mc:Choice>
           <mc:Fallback>
             <w:pict>
-              <v:shape w14:anchorId="4EFD370D" id="Rechte verbindingslijn met pijl 9" o:spid="_x0000_s1026" type="#_x0000_t32" style="position:absolute;margin-left:9.5pt;margin-top:12.85pt;width:60pt;height:15.9pt;flip:y;z-index:251664384;visibility:visible;mso-wrap-style:square;mso-width-percent:0;mso-height-percent:0;mso-wrap-distance-left:9pt;mso-wrap-distance-top:0;mso-wrap-distance-right:9pt;mso-wrap-distance-bottom:0;mso-position-horizontal:absolute;mso-position-horizontal-relative:text;mso-position-vertical:absolute;mso-position-vertical-relative:text;mso-width-percent:0;mso-height-percent:0;mso-width-relative:margin;mso-height-relative:margin" o:gfxdata="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" strokecolor="#4472c4 [3204]" strokeweight=".5pt">
+              <v:shape w14:anchorId="641C0A1B" id="Rechte verbindingslijn met pijl 9" o:spid="_x0000_s1026" type="#_x0000_t32" style="position:absolute;margin-left:9.5pt;margin-top:12.85pt;width:60pt;height:15.9pt;flip:y;z-index:251664384;visibility:visible;mso-wrap-style:square;mso-width-percent:0;mso-height-percent:0;mso-wrap-distance-left:9pt;mso-wrap-distance-top:0;mso-wrap-distance-right:9pt;mso-wrap-distance-bottom:0;mso-position-horizontal:absolute;mso-position-horizontal-relative:text;mso-position-vertical:absolute;mso-position-vertical-relative:text;mso-width-percent:0;mso-height-percent:0;mso-width-relative:margin;mso-height-relative:margin" o:gfxdata="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" strokecolor="#4472c4 [3204]" strokeweight=".5pt">
                 <v:stroke endarrow="block" joinstyle="miter"/>
               </v:shape>
             </w:pict>
@@ -1369,7 +1303,7 @@
           </mc:Choice>
           <mc:Fallback>
             <w:pict>
-              <v:shape w14:anchorId="187D0726" id="Rechte verbindingslijn met pijl 12" o:spid="_x0000_s1026" type="#_x0000_t32" style="position:absolute;margin-left:7.1pt;margin-top:.4pt;width:52.2pt;height:61.8pt;flip:y;z-index:251668480;visibility:visible;mso-wrap-style:square;mso-width-percent:0;mso-height-percent:0;mso-wrap-distance-left:9pt;mso-wrap-distance-top:0;mso-wrap-distance-right:9pt;mso-wrap-distance-bottom:0;mso-position-horizontal:absolute;mso-position-horizontal-relative:text;mso-position-vertical:absolute;mso-position-vertical-relative:text;mso-width-percent:0;mso-height-percent:0;mso-width-relative:margin;mso-height-relative:margin" o:gfxdata="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" strokecolor="#4472c4 [3204]" strokeweight=".5pt">
+              <v:shape w14:anchorId="31173967" id="Rechte verbindingslijn met pijl 12" o:spid="_x0000_s1026" type="#_x0000_t32" style="position:absolute;margin-left:7.1pt;margin-top:.4pt;width:52.2pt;height:61.8pt;flip:y;z-index:251668480;visibility:visible;mso-wrap-style:square;mso-width-percent:0;mso-height-percent:0;mso-wrap-distance-left:9pt;mso-wrap-distance-top:0;mso-wrap-distance-right:9pt;mso-wrap-distance-bottom:0;mso-position-horizontal:absolute;mso-position-horizontal-relative:text;mso-position-vertical:absolute;mso-position-vertical-relative:text;mso-width-percent:0;mso-height-percent:0;mso-width-relative:margin;mso-height-relative:margin" o:gfxdata="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" strokecolor="#4472c4 [3204]" strokeweight=".5pt">
                 <v:stroke endarrow="block" joinstyle="miter"/>
               </v:shape>
             </w:pict>
@@ -1467,7 +1401,7 @@
           </mc:Choice>
           <mc:Fallback>
             <w:pict>
-              <v:shape w14:anchorId="380B9414" id="Rechte verbindingslijn met pijl 14" o:spid="_x0000_s1026" type="#_x0000_t32" style="position:absolute;margin-left:215.3pt;margin-top:2.95pt;width:97.2pt;height:136.2pt;flip:x y;z-index:251671552;visibility:visible;mso-wrap-style:square;mso-width-percent:0;mso-height-percent:0;mso-wrap-distance-left:9pt;mso-wrap-distance-top:0;mso-wrap-distance-right:9pt;mso-wrap-distance-bottom:0;mso-position-horizontal:absolute;mso-position-horizontal-relative:text;mso-position-vertical:absolute;mso-position-vertical-relative:text;mso-width-percent:0;mso-height-percent:0;mso-width-relative:margin;mso-height-relative:margin" o:gfxdata="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" strokecolor="#4472c4 [3204]" strokeweight=".5pt">
+              <v:shape w14:anchorId="03FC5289" id="Rechte verbindingslijn met pijl 14" o:spid="_x0000_s1026" type="#_x0000_t32" style="position:absolute;margin-left:215.3pt;margin-top:2.95pt;width:97.2pt;height:136.2pt;flip:x y;z-index:251671552;visibility:visible;mso-wrap-style:square;mso-width-percent:0;mso-height-percent:0;mso-wrap-distance-left:9pt;mso-wrap-distance-top:0;mso-wrap-distance-right:9pt;mso-wrap-distance-bottom:0;mso-position-horizontal:absolute;mso-position-horizontal-relative:text;mso-position-vertical:absolute;mso-position-vertical-relative:text;mso-width-percent:0;mso-height-percent:0;mso-width-relative:margin;mso-height-relative:margin" o:gfxdata="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" strokecolor="#4472c4 [3204]" strokeweight=".5pt">
                 <v:stroke endarrow="block" joinstyle="miter"/>
               </v:shape>
             </w:pict>
@@ -1822,7 +1756,7 @@
           </mc:Choice>
           <mc:Fallback>
             <w:pict>
-              <v:shape w14:anchorId="7BD293B9" id="Rechte verbindingslijn met pijl 16" o:spid="_x0000_s1026" type="#_x0000_t32" style="position:absolute;margin-left:97.1pt;margin-top:7.7pt;width:24pt;height:51.6pt;flip:y;z-index:251674624;visibility:visible;mso-wrap-style:square;mso-wrap-distance-left:9pt;mso-wrap-distance-top:0;mso-wrap-distance-right:9pt;mso-wrap-distance-bottom:0;mso-position-horizontal:absolute;mso-position-horizontal-relative:text;mso-position-vertical:absolute;mso-position-vertical-relative:text" o:gfxdata="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" strokecolor="#4472c4 [3204]" strokeweight=".5pt">
+              <v:shape w14:anchorId="184C880C" id="Rechte verbindingslijn met pijl 16" o:spid="_x0000_s1026" type="#_x0000_t32" style="position:absolute;margin-left:97.1pt;margin-top:7.7pt;width:24pt;height:51.6pt;flip:y;z-index:251674624;visibility:visible;mso-wrap-style:square;mso-wrap-distance-left:9pt;mso-wrap-distance-top:0;mso-wrap-distance-right:9pt;mso-wrap-distance-bottom:0;mso-position-horizontal:absolute;mso-position-horizontal-relative:text;mso-position-vertical:absolute;mso-position-vertical-relative:text" o:gfxdata="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" strokecolor="#4472c4 [3204]" strokeweight=".5pt">
                 <v:stroke endarrow="block" joinstyle="miter"/>
               </v:shape>
             </w:pict>
@@ -1920,7 +1854,7 @@
           </mc:Choice>
           <mc:Fallback>
             <w:pict>
-              <v:shape w14:anchorId="33A24E6A" id="Rechte verbindingslijn met pijl 17" o:spid="_x0000_s1026" type="#_x0000_t32" style="position:absolute;margin-left:37.1pt;margin-top:4.9pt;width:30pt;height:5.1pt;flip:y;z-index:251675648;visibility:visible;mso-wrap-style:square;mso-width-percent:0;mso-height-percent:0;mso-wrap-distance-left:9pt;mso-wrap-distance-top:0;mso-wrap-distance-right:9pt;mso-wrap-distance-bottom:0;mso-position-horizontal:absolute;mso-position-horizontal-relative:margin;mso-position-vertical:absolute;mso-position-vertical-relative:text;mso-width-percent:0;mso-height-percent:0;mso-width-relative:margin;mso-height-relative:margin" o:gfxdata="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" strokecolor="#4472c4 [3204]" strokeweight=".5pt">
+              <v:shape w14:anchorId="360CB327" id="Rechte verbindingslijn met pijl 17" o:spid="_x0000_s1026" type="#_x0000_t32" style="position:absolute;margin-left:37.1pt;margin-top:4.9pt;width:30pt;height:5.1pt;flip:y;z-index:251675648;visibility:visible;mso-wrap-style:square;mso-width-percent:0;mso-height-percent:0;mso-wrap-distance-left:9pt;mso-wrap-distance-top:0;mso-wrap-distance-right:9pt;mso-wrap-distance-bottom:0;mso-position-horizontal:absolute;mso-position-horizontal-relative:margin;mso-position-vertical:absolute;mso-position-vertical-relative:text;mso-width-percent:0;mso-height-percent:0;mso-width-relative:margin;mso-height-relative:margin" o:gfxdata="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" strokecolor="#4472c4 [3204]" strokeweight=".5pt">
                 <v:stroke endarrow="block" joinstyle="miter"/>
                 <w10:wrap anchorx="margin"/>
               </v:shape>
@@ -2221,112 +2155,259 @@
           <w:sz w:val="24"/>
           <w:szCs w:val="24"/>
         </w:rPr>
-        <w:t>Er wo</w:t>
-      </w:r>
+        <w:t>Er wordt een bevestigingsmail gestuurd om account te bevestigen</w:t>
+      </w:r>
+      <w:r>
+        <w:rPr>
+          <w:rFonts w:asciiTheme="minorHAnsi" w:hAnsiTheme="minorHAnsi" w:cstheme="minorHAnsi"/>
+          <w:sz w:val="24"/>
+          <w:szCs w:val="24"/>
+        </w:rPr>
+        <w:t>.</w:t>
+      </w:r>
+    </w:p>
+    <w:p>
+      <w:pPr>
+        <w:pStyle w:val="Tekstzonderopmaak"/>
+        <w:tabs>
+          <w:tab w:val="left" w:pos="1992"/>
+        </w:tabs>
+        <w:rPr>
+          <w:rFonts w:asciiTheme="minorHAnsi" w:hAnsiTheme="minorHAnsi" w:cstheme="minorHAnsi"/>
+          <w:sz w:val="24"/>
+          <w:szCs w:val="24"/>
+        </w:rPr>
+      </w:pPr>
+    </w:p>
+    <w:p>
+      <w:pPr>
+        <w:pStyle w:val="Tekstzonderopmaak"/>
+        <w:rPr>
+          <w:rFonts w:asciiTheme="minorHAnsi" w:hAnsiTheme="minorHAnsi" w:cstheme="minorHAnsi"/>
+          <w:sz w:val="24"/>
+          <w:szCs w:val="24"/>
+          <w:u w:val="single"/>
+        </w:rPr>
+      </w:pPr>
+    </w:p>
+    <w:p>
+      <w:pPr>
+        <w:pStyle w:val="Tekstzonderopmaak"/>
+        <w:rPr>
+          <w:rFonts w:asciiTheme="minorHAnsi" w:hAnsiTheme="minorHAnsi" w:cstheme="minorHAnsi"/>
+          <w:sz w:val="24"/>
+          <w:szCs w:val="24"/>
+          <w:u w:val="single"/>
+        </w:rPr>
+      </w:pPr>
+    </w:p>
+    <w:p>
+      <w:pPr>
+        <w:pStyle w:val="Tekstzonderopmaak"/>
+        <w:rPr>
+          <w:rFonts w:asciiTheme="minorHAnsi" w:hAnsiTheme="minorHAnsi" w:cstheme="minorHAnsi"/>
+          <w:sz w:val="24"/>
+          <w:szCs w:val="24"/>
+          <w:u w:val="single"/>
+        </w:rPr>
+      </w:pPr>
+    </w:p>
+    <w:p>
+      <w:pPr>
+        <w:pStyle w:val="Tekstzonderopmaak"/>
+        <w:rPr>
+          <w:rFonts w:asciiTheme="minorHAnsi" w:hAnsiTheme="minorHAnsi" w:cstheme="minorHAnsi"/>
+          <w:sz w:val="24"/>
+          <w:szCs w:val="24"/>
+          <w:u w:val="single"/>
+        </w:rPr>
+      </w:pPr>
+    </w:p>
+    <w:p>
+      <w:pPr>
+        <w:pStyle w:val="Tekstzonderopmaak"/>
+        <w:rPr>
+          <w:rFonts w:asciiTheme="minorHAnsi" w:hAnsiTheme="minorHAnsi" w:cstheme="minorHAnsi"/>
+          <w:sz w:val="24"/>
+          <w:szCs w:val="24"/>
+          <w:u w:val="single"/>
+        </w:rPr>
+      </w:pPr>
+    </w:p>
+    <w:p>
+      <w:pPr>
+        <w:pStyle w:val="Tekstzonderopmaak"/>
+        <w:rPr>
+          <w:rFonts w:asciiTheme="minorHAnsi" w:hAnsiTheme="minorHAnsi" w:cstheme="minorHAnsi"/>
+          <w:sz w:val="24"/>
+          <w:szCs w:val="24"/>
+          <w:u w:val="single"/>
+        </w:rPr>
+      </w:pPr>
+    </w:p>
+    <w:p>
+      <w:pPr>
+        <w:pStyle w:val="Tekstzonderopmaak"/>
+        <w:rPr>
+          <w:rFonts w:asciiTheme="minorHAnsi" w:hAnsiTheme="minorHAnsi" w:cstheme="minorHAnsi"/>
+          <w:sz w:val="24"/>
+          <w:szCs w:val="24"/>
+          <w:u w:val="single"/>
+        </w:rPr>
+      </w:pPr>
+    </w:p>
+    <w:p>
+      <w:pPr>
+        <w:pStyle w:val="Tekstzonderopmaak"/>
+        <w:rPr>
+          <w:rFonts w:asciiTheme="minorHAnsi" w:hAnsiTheme="minorHAnsi" w:cstheme="minorHAnsi"/>
+          <w:sz w:val="24"/>
+          <w:szCs w:val="24"/>
+          <w:u w:val="single"/>
+        </w:rPr>
+      </w:pPr>
+    </w:p>
+    <w:p>
+      <w:pPr>
+        <w:pStyle w:val="Tekstzonderopmaak"/>
+        <w:rPr>
+          <w:rFonts w:asciiTheme="minorHAnsi" w:hAnsiTheme="minorHAnsi" w:cstheme="minorHAnsi"/>
+          <w:sz w:val="24"/>
+          <w:szCs w:val="24"/>
+          <w:u w:val="single"/>
+        </w:rPr>
+      </w:pPr>
+    </w:p>
+    <w:p>
+      <w:pPr>
+        <w:pStyle w:val="Tekstzonderopmaak"/>
+        <w:rPr>
+          <w:rFonts w:asciiTheme="minorHAnsi" w:hAnsiTheme="minorHAnsi" w:cstheme="minorHAnsi"/>
+          <w:sz w:val="24"/>
+          <w:szCs w:val="24"/>
+          <w:u w:val="single"/>
+        </w:rPr>
+      </w:pPr>
+    </w:p>
+    <w:p>
+      <w:pPr>
+        <w:pStyle w:val="Tekstzonderopmaak"/>
+        <w:rPr>
+          <w:rFonts w:asciiTheme="minorHAnsi" w:hAnsiTheme="minorHAnsi" w:cstheme="minorHAnsi"/>
+          <w:sz w:val="24"/>
+          <w:szCs w:val="24"/>
+          <w:u w:val="single"/>
+        </w:rPr>
+      </w:pPr>
+    </w:p>
+    <w:p>
+      <w:pPr>
+        <w:pStyle w:val="Tekstzonderopmaak"/>
+        <w:rPr>
+          <w:rFonts w:asciiTheme="minorHAnsi" w:hAnsiTheme="minorHAnsi" w:cstheme="minorHAnsi"/>
+          <w:sz w:val="24"/>
+          <w:szCs w:val="24"/>
+          <w:u w:val="single"/>
+        </w:rPr>
+      </w:pPr>
+    </w:p>
+    <w:p>
+      <w:pPr>
+        <w:pStyle w:val="Tekstzonderopmaak"/>
+        <w:rPr>
+          <w:rFonts w:asciiTheme="minorHAnsi" w:hAnsiTheme="minorHAnsi" w:cstheme="minorHAnsi"/>
+          <w:sz w:val="24"/>
+          <w:szCs w:val="24"/>
+          <w:u w:val="single"/>
+        </w:rPr>
+      </w:pPr>
+    </w:p>
+    <w:p>
+      <w:pPr>
+        <w:pStyle w:val="Tekstzonderopmaak"/>
+        <w:rPr>
+          <w:rFonts w:asciiTheme="minorHAnsi" w:hAnsiTheme="minorHAnsi" w:cstheme="minorHAnsi"/>
+          <w:sz w:val="24"/>
+          <w:szCs w:val="24"/>
+          <w:u w:val="single"/>
+        </w:rPr>
+      </w:pPr>
+    </w:p>
+    <w:p>
+      <w:pPr>
+        <w:pStyle w:val="Tekstzonderopmaak"/>
+        <w:rPr>
+          <w:rFonts w:asciiTheme="minorHAnsi" w:hAnsiTheme="minorHAnsi" w:cstheme="minorHAnsi"/>
+          <w:sz w:val="24"/>
+          <w:szCs w:val="24"/>
+          <w:u w:val="single"/>
+        </w:rPr>
+      </w:pPr>
+    </w:p>
+    <w:p>
+      <w:pPr>
+        <w:pStyle w:val="Tekstzonderopmaak"/>
+        <w:rPr>
+          <w:rFonts w:asciiTheme="minorHAnsi" w:hAnsiTheme="minorHAnsi" w:cstheme="minorHAnsi"/>
+          <w:sz w:val="24"/>
+          <w:szCs w:val="24"/>
+          <w:u w:val="single"/>
+        </w:rPr>
+      </w:pPr>
+    </w:p>
+    <w:p>
+      <w:pPr>
+        <w:pStyle w:val="Tekstzonderopmaak"/>
+        <w:rPr>
+          <w:rFonts w:asciiTheme="minorHAnsi" w:hAnsiTheme="minorHAnsi" w:cstheme="minorHAnsi"/>
+          <w:sz w:val="24"/>
+          <w:szCs w:val="24"/>
+          <w:u w:val="single"/>
+        </w:rPr>
+      </w:pPr>
       <w:bookmarkStart w:id="0" w:name="_GoBack"/>
       <w:bookmarkEnd w:id="0"/>
-      <w:r>
-        <w:rPr>
-          <w:rFonts w:asciiTheme="minorHAnsi" w:hAnsiTheme="minorHAnsi" w:cstheme="minorHAnsi"/>
-          <w:sz w:val="24"/>
-          <w:szCs w:val="24"/>
-        </w:rPr>
-        <w:t>rdt een bevestigingsmail gestuurd om account te bevestigen</w:t>
-      </w:r>
-      <w:r>
-        <w:rPr>
-          <w:rFonts w:asciiTheme="minorHAnsi" w:hAnsiTheme="minorHAnsi" w:cstheme="minorHAnsi"/>
-          <w:sz w:val="24"/>
-          <w:szCs w:val="24"/>
-        </w:rPr>
-        <w:t>.</w:t>
-      </w:r>
-    </w:p>
-    <w:p>
-      <w:pPr>
-        <w:pStyle w:val="Tekstzonderopmaak"/>
-        <w:tabs>
-          <w:tab w:val="left" w:pos="1992"/>
-        </w:tabs>
-        <w:rPr>
-          <w:rFonts w:asciiTheme="minorHAnsi" w:hAnsiTheme="minorHAnsi" w:cstheme="minorHAnsi"/>
-          <w:sz w:val="24"/>
-          <w:szCs w:val="24"/>
-        </w:rPr>
-      </w:pPr>
-    </w:p>
-    <w:p>
-      <w:pPr>
-        <w:pStyle w:val="Tekstzonderopmaak"/>
-        <w:rPr>
-          <w:rFonts w:asciiTheme="minorHAnsi" w:hAnsiTheme="minorHAnsi" w:cstheme="minorHAnsi"/>
-          <w:sz w:val="24"/>
-          <w:szCs w:val="24"/>
-          <w:u w:val="single"/>
-        </w:rPr>
-      </w:pPr>
-    </w:p>
-    <w:p>
-      <w:pPr>
-        <w:pStyle w:val="Tekstzonderopmaak"/>
-        <w:rPr>
-          <w:rFonts w:asciiTheme="minorHAnsi" w:hAnsiTheme="minorHAnsi" w:cstheme="minorHAnsi"/>
-          <w:sz w:val="24"/>
-          <w:szCs w:val="24"/>
-          <w:u w:val="single"/>
-        </w:rPr>
-      </w:pPr>
-    </w:p>
-    <w:p>
-      <w:pPr>
-        <w:pStyle w:val="Tekstzonderopmaak"/>
-        <w:rPr>
-          <w:rFonts w:asciiTheme="minorHAnsi" w:hAnsiTheme="minorHAnsi" w:cstheme="minorHAnsi"/>
-          <w:sz w:val="24"/>
-          <w:szCs w:val="24"/>
-          <w:u w:val="single"/>
-        </w:rPr>
-      </w:pPr>
-    </w:p>
-    <w:p>
-      <w:pPr>
-        <w:pStyle w:val="Tekstzonderopmaak"/>
-        <w:rPr>
-          <w:rFonts w:asciiTheme="minorHAnsi" w:hAnsiTheme="minorHAnsi" w:cstheme="minorHAnsi"/>
-          <w:sz w:val="24"/>
-          <w:szCs w:val="24"/>
-          <w:u w:val="single"/>
-        </w:rPr>
-      </w:pPr>
-    </w:p>
-    <w:p>
-      <w:pPr>
-        <w:pStyle w:val="Tekstzonderopmaak"/>
-        <w:rPr>
-          <w:rFonts w:asciiTheme="minorHAnsi" w:hAnsiTheme="minorHAnsi" w:cstheme="minorHAnsi"/>
-          <w:sz w:val="24"/>
-          <w:szCs w:val="24"/>
-          <w:u w:val="single"/>
-        </w:rPr>
-      </w:pPr>
-    </w:p>
-    <w:p>
-      <w:pPr>
-        <w:pStyle w:val="Tekstzonderopmaak"/>
-        <w:rPr>
-          <w:rFonts w:asciiTheme="minorHAnsi" w:hAnsiTheme="minorHAnsi" w:cstheme="minorHAnsi"/>
-          <w:sz w:val="24"/>
-          <w:szCs w:val="24"/>
-          <w:u w:val="single"/>
-        </w:rPr>
-      </w:pPr>
-      <w:r>
-        <w:rPr>
-          <w:rFonts w:asciiTheme="minorHAnsi" w:hAnsiTheme="minorHAnsi" w:cstheme="minorHAnsi"/>
-          <w:sz w:val="24"/>
-          <w:szCs w:val="24"/>
-          <w:u w:val="single"/>
-        </w:rPr>
+    </w:p>
+    <w:p>
+      <w:pPr>
+        <w:pStyle w:val="Tekstzonderopmaak"/>
+        <w:rPr>
+          <w:rFonts w:asciiTheme="minorHAnsi" w:hAnsiTheme="minorHAnsi" w:cstheme="minorHAnsi"/>
+          <w:sz w:val="24"/>
+          <w:szCs w:val="24"/>
+          <w:u w:val="single"/>
+        </w:rPr>
+      </w:pPr>
+    </w:p>
+    <w:p>
+      <w:pPr>
+        <w:pStyle w:val="Tekstzonderopmaak"/>
+        <w:rPr>
+          <w:rFonts w:asciiTheme="minorHAnsi" w:hAnsiTheme="minorHAnsi" w:cstheme="minorHAnsi"/>
+          <w:sz w:val="24"/>
+          <w:szCs w:val="24"/>
+          <w:u w:val="single"/>
+        </w:rPr>
+      </w:pPr>
+    </w:p>
+    <w:p>
+      <w:pPr>
+        <w:pStyle w:val="Tekstzonderopmaak"/>
+        <w:rPr>
+          <w:rFonts w:asciiTheme="minorHAnsi" w:hAnsiTheme="minorHAnsi" w:cstheme="minorHAnsi"/>
+          <w:sz w:val="24"/>
+          <w:szCs w:val="24"/>
+          <w:u w:val="single"/>
+        </w:rPr>
+      </w:pPr>
+      <w:r>
+        <w:rPr>
+          <w:rFonts w:asciiTheme="minorHAnsi" w:hAnsiTheme="minorHAnsi" w:cstheme="minorHAnsi"/>
+          <w:sz w:val="24"/>
+          <w:szCs w:val="24"/>
+          <w:u w:val="single"/>
+        </w:rPr>
+        <w:lastRenderedPageBreak/>
         <w:t>Reservatie</w:t>
       </w:r>
     </w:p>

--- a/a_Administratie/Handleiding.docx
+++ b/a_Administratie/Handleiding.docx
@@ -334,7 +334,7 @@
           </mc:Choice>
           <mc:Fallback>
             <w:pict>
-              <v:shapetype w14:anchorId="4EE8B74A" id="_x0000_t32" coordsize="21600,21600" o:spt="32" o:oned="t" path="m,l21600,21600e" filled="f">
+              <v:shapetype w14:anchorId="62DEFC72" id="_x0000_t32" coordsize="21600,21600" o:spt="32" o:oned="t" path="m,l21600,21600e" filled="f">
                 <v:path arrowok="t" fillok="f" o:connecttype="none"/>
                 <o:lock v:ext="edit" shapetype="t"/>
               </v:shapetype>
@@ -1020,7 +1020,7 @@
           </mc:Choice>
           <mc:Fallback>
             <w:pict>
-              <v:shape w14:anchorId="515DD367" id="Rechte verbindingslijn met pijl 10" o:spid="_x0000_s1026" type="#_x0000_t32" style="position:absolute;margin-left:22.1pt;margin-top:12.85pt;width:132.6pt;height:21.9pt;flip:y;z-index:251665408;visibility:visible;mso-wrap-style:square;mso-wrap-distance-left:9pt;mso-wrap-distance-top:0;mso-wrap-distance-right:9pt;mso-wrap-distance-bottom:0;mso-position-horizontal:absolute;mso-position-horizontal-relative:text;mso-position-vertical:absolute;mso-position-vertical-relative:text" o:gfxdata="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" strokecolor="#4472c4 [3204]" strokeweight=".5pt">
+              <v:shape w14:anchorId="4E692333" id="Rechte verbindingslijn met pijl 10" o:spid="_x0000_s1026" type="#_x0000_t32" style="position:absolute;margin-left:22.1pt;margin-top:12.85pt;width:132.6pt;height:21.9pt;flip:y;z-index:251665408;visibility:visible;mso-wrap-style:square;mso-wrap-distance-left:9pt;mso-wrap-distance-top:0;mso-wrap-distance-right:9pt;mso-wrap-distance-bottom:0;mso-position-horizontal:absolute;mso-position-horizontal-relative:text;mso-position-vertical:absolute;mso-position-vertical-relative:text" o:gfxdata="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" strokecolor="#4472c4 [3204]" strokeweight=".5pt">
                 <v:stroke endarrow="block" joinstyle="miter"/>
               </v:shape>
             </w:pict>
@@ -1096,7 +1096,7 @@
           </mc:Choice>
           <mc:Fallback>
             <w:pict>
-              <v:shape w14:anchorId="641C0A1B" id="Rechte verbindingslijn met pijl 9" o:spid="_x0000_s1026" type="#_x0000_t32" style="position:absolute;margin-left:9.5pt;margin-top:12.85pt;width:60pt;height:15.9pt;flip:y;z-index:251664384;visibility:visible;mso-wrap-style:square;mso-width-percent:0;mso-height-percent:0;mso-wrap-distance-left:9pt;mso-wrap-distance-top:0;mso-wrap-distance-right:9pt;mso-wrap-distance-bottom:0;mso-position-horizontal:absolute;mso-position-horizontal-relative:text;mso-position-vertical:absolute;mso-position-vertical-relative:text;mso-width-percent:0;mso-height-percent:0;mso-width-relative:margin;mso-height-relative:margin" o:gfxdata="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" strokecolor="#4472c4 [3204]" strokeweight=".5pt">
+              <v:shape w14:anchorId="7C1EFE21" id="Rechte verbindingslijn met pijl 9" o:spid="_x0000_s1026" type="#_x0000_t32" style="position:absolute;margin-left:9.5pt;margin-top:12.85pt;width:60pt;height:15.9pt;flip:y;z-index:251664384;visibility:visible;mso-wrap-style:square;mso-width-percent:0;mso-height-percent:0;mso-wrap-distance-left:9pt;mso-wrap-distance-top:0;mso-wrap-distance-right:9pt;mso-wrap-distance-bottom:0;mso-position-horizontal:absolute;mso-position-horizontal-relative:text;mso-position-vertical:absolute;mso-position-vertical-relative:text;mso-width-percent:0;mso-height-percent:0;mso-width-relative:margin;mso-height-relative:margin" o:gfxdata="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" strokecolor="#4472c4 [3204]" strokeweight=".5pt">
                 <v:stroke endarrow="block" joinstyle="miter"/>
               </v:shape>
             </w:pict>
@@ -1303,7 +1303,7 @@
           </mc:Choice>
           <mc:Fallback>
             <w:pict>
-              <v:shape w14:anchorId="31173967" id="Rechte verbindingslijn met pijl 12" o:spid="_x0000_s1026" type="#_x0000_t32" style="position:absolute;margin-left:7.1pt;margin-top:.4pt;width:52.2pt;height:61.8pt;flip:y;z-index:251668480;visibility:visible;mso-wrap-style:square;mso-width-percent:0;mso-height-percent:0;mso-wrap-distance-left:9pt;mso-wrap-distance-top:0;mso-wrap-distance-right:9pt;mso-wrap-distance-bottom:0;mso-position-horizontal:absolute;mso-position-horizontal-relative:text;mso-position-vertical:absolute;mso-position-vertical-relative:text;mso-width-percent:0;mso-height-percent:0;mso-width-relative:margin;mso-height-relative:margin" o:gfxdata="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" strokecolor="#4472c4 [3204]" strokeweight=".5pt">
+              <v:shape w14:anchorId="3E3525BD" id="Rechte verbindingslijn met pijl 12" o:spid="_x0000_s1026" type="#_x0000_t32" style="position:absolute;margin-left:7.1pt;margin-top:.4pt;width:52.2pt;height:61.8pt;flip:y;z-index:251668480;visibility:visible;mso-wrap-style:square;mso-width-percent:0;mso-height-percent:0;mso-wrap-distance-left:9pt;mso-wrap-distance-top:0;mso-wrap-distance-right:9pt;mso-wrap-distance-bottom:0;mso-position-horizontal:absolute;mso-position-horizontal-relative:text;mso-position-vertical:absolute;mso-position-vertical-relative:text;mso-width-percent:0;mso-height-percent:0;mso-width-relative:margin;mso-height-relative:margin" o:gfxdata="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" strokecolor="#4472c4 [3204]" strokeweight=".5pt">
                 <v:stroke endarrow="block" joinstyle="miter"/>
               </v:shape>
             </w:pict>
@@ -1401,7 +1401,7 @@
           </mc:Choice>
           <mc:Fallback>
             <w:pict>
-              <v:shape w14:anchorId="03FC5289" id="Rechte verbindingslijn met pijl 14" o:spid="_x0000_s1026" type="#_x0000_t32" style="position:absolute;margin-left:215.3pt;margin-top:2.95pt;width:97.2pt;height:136.2pt;flip:x y;z-index:251671552;visibility:visible;mso-wrap-style:square;mso-width-percent:0;mso-height-percent:0;mso-wrap-distance-left:9pt;mso-wrap-distance-top:0;mso-wrap-distance-right:9pt;mso-wrap-distance-bottom:0;mso-position-horizontal:absolute;mso-position-horizontal-relative:text;mso-position-vertical:absolute;mso-position-vertical-relative:text;mso-width-percent:0;mso-height-percent:0;mso-width-relative:margin;mso-height-relative:margin" o:gfxdata="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" strokecolor="#4472c4 [3204]" strokeweight=".5pt">
+              <v:shape w14:anchorId="3E0181CE" id="Rechte verbindingslijn met pijl 14" o:spid="_x0000_s1026" type="#_x0000_t32" style="position:absolute;margin-left:215.3pt;margin-top:2.95pt;width:97.2pt;height:136.2pt;flip:x y;z-index:251671552;visibility:visible;mso-wrap-style:square;mso-width-percent:0;mso-height-percent:0;mso-wrap-distance-left:9pt;mso-wrap-distance-top:0;mso-wrap-distance-right:9pt;mso-wrap-distance-bottom:0;mso-position-horizontal:absolute;mso-position-horizontal-relative:text;mso-position-vertical:absolute;mso-position-vertical-relative:text;mso-width-percent:0;mso-height-percent:0;mso-width-relative:margin;mso-height-relative:margin" o:gfxdata="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" strokecolor="#4472c4 [3204]" strokeweight=".5pt">
                 <v:stroke endarrow="block" joinstyle="miter"/>
               </v:shape>
             </w:pict>
@@ -1704,16 +1704,16 @@
         <mc:AlternateContent>
           <mc:Choice Requires="wps">
             <w:drawing>
-              <wp:anchor distT="0" distB="0" distL="114300" distR="114300" simplePos="0" relativeHeight="251674624" behindDoc="0" locked="0" layoutInCell="1" allowOverlap="1" wp14:anchorId="28296B44" wp14:editId="6FE2208B">
+              <wp:anchor distT="0" distB="0" distL="114300" distR="114300" simplePos="0" relativeHeight="251674624" behindDoc="0" locked="0" layoutInCell="1" allowOverlap="1" wp14:anchorId="28296B44" wp14:editId="53CD2CA6">
                 <wp:simplePos x="0" y="0"/>
                 <wp:positionH relativeFrom="column">
-                  <wp:posOffset>1233170</wp:posOffset>
+                  <wp:posOffset>1294130</wp:posOffset>
                 </wp:positionH>
                 <wp:positionV relativeFrom="paragraph">
-                  <wp:posOffset>97790</wp:posOffset>
+                  <wp:posOffset>100965</wp:posOffset>
                 </wp:positionV>
-                <wp:extent cx="304800" cy="655320"/>
-                <wp:effectExtent l="0" t="38100" r="57150" b="30480"/>
+                <wp:extent cx="243840" cy="640080"/>
+                <wp:effectExtent l="0" t="38100" r="60960" b="26670"/>
                 <wp:wrapNone/>
                 <wp:docPr id="16" name="Rechte verbindingslijn met pijl 16"/>
                 <wp:cNvGraphicFramePr/>
@@ -1724,7 +1724,7 @@
                       <wps:spPr>
                         <a:xfrm flipV="1">
                           <a:off x="0" y="0"/>
-                          <a:ext cx="304800" cy="655320"/>
+                          <a:ext cx="243840" cy="640080"/>
                         </a:xfrm>
                         <a:prstGeom prst="straightConnector1">
                           <a:avLst/>
@@ -1751,12 +1751,18 @@
                     </wps:wsp>
                   </a:graphicData>
                 </a:graphic>
+                <wp14:sizeRelH relativeFrom="margin">
+                  <wp14:pctWidth>0</wp14:pctWidth>
+                </wp14:sizeRelH>
+                <wp14:sizeRelV relativeFrom="margin">
+                  <wp14:pctHeight>0</wp14:pctHeight>
+                </wp14:sizeRelV>
               </wp:anchor>
             </w:drawing>
           </mc:Choice>
           <mc:Fallback>
             <w:pict>
-              <v:shape w14:anchorId="184C880C" id="Rechte verbindingslijn met pijl 16" o:spid="_x0000_s1026" type="#_x0000_t32" style="position:absolute;margin-left:97.1pt;margin-top:7.7pt;width:24pt;height:51.6pt;flip:y;z-index:251674624;visibility:visible;mso-wrap-style:square;mso-wrap-distance-left:9pt;mso-wrap-distance-top:0;mso-wrap-distance-right:9pt;mso-wrap-distance-bottom:0;mso-position-horizontal:absolute;mso-position-horizontal-relative:text;mso-position-vertical:absolute;mso-position-vertical-relative:text" o:gfxdata="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" strokecolor="#4472c4 [3204]" strokeweight=".5pt">
+              <v:shape w14:anchorId="77139BDC" id="Rechte verbindingslijn met pijl 16" o:spid="_x0000_s1026" type="#_x0000_t32" style="position:absolute;margin-left:101.9pt;margin-top:7.95pt;width:19.2pt;height:50.4pt;flip:y;z-index:251674624;visibility:visible;mso-wrap-style:square;mso-width-percent:0;mso-height-percent:0;mso-wrap-distance-left:9pt;mso-wrap-distance-top:0;mso-wrap-distance-right:9pt;mso-wrap-distance-bottom:0;mso-position-horizontal:absolute;mso-position-horizontal-relative:text;mso-position-vertical:absolute;mso-position-vertical-relative:text;mso-width-percent:0;mso-height-percent:0;mso-width-relative:margin;mso-height-relative:margin" o:gfxdata="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" strokecolor="#4472c4 [3204]" strokeweight=".5pt">
                 <v:stroke endarrow="block" joinstyle="miter"/>
               </v:shape>
             </w:pict>
@@ -1854,7 +1860,7 @@
           </mc:Choice>
           <mc:Fallback>
             <w:pict>
-              <v:shape w14:anchorId="360CB327" id="Rechte verbindingslijn met pijl 17" o:spid="_x0000_s1026" type="#_x0000_t32" style="position:absolute;margin-left:37.1pt;margin-top:4.9pt;width:30pt;height:5.1pt;flip:y;z-index:251675648;visibility:visible;mso-wrap-style:square;mso-width-percent:0;mso-height-percent:0;mso-wrap-distance-left:9pt;mso-wrap-distance-top:0;mso-wrap-distance-right:9pt;mso-wrap-distance-bottom:0;mso-position-horizontal:absolute;mso-position-horizontal-relative:margin;mso-position-vertical:absolute;mso-position-vertical-relative:text;mso-width-percent:0;mso-height-percent:0;mso-width-relative:margin;mso-height-relative:margin" o:gfxdata="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" strokecolor="#4472c4 [3204]" strokeweight=".5pt">
+              <v:shape w14:anchorId="4A125223" id="Rechte verbindingslijn met pijl 17" o:spid="_x0000_s1026" type="#_x0000_t32" style="position:absolute;margin-left:37.1pt;margin-top:4.9pt;width:30pt;height:5.1pt;flip:y;z-index:251675648;visibility:visible;mso-wrap-style:square;mso-width-percent:0;mso-height-percent:0;mso-wrap-distance-left:9pt;mso-wrap-distance-top:0;mso-wrap-distance-right:9pt;mso-wrap-distance-bottom:0;mso-position-horizontal:absolute;mso-position-horizontal-relative:margin;mso-position-vertical:absolute;mso-position-vertical-relative:text;mso-width-percent:0;mso-height-percent:0;mso-width-relative:margin;mso-height-relative:margin" o:gfxdata="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" strokecolor="#4472c4 [3204]" strokeweight=".5pt">
                 <v:stroke endarrow="block" joinstyle="miter"/>
                 <w10:wrap anchorx="margin"/>
               </v:shape>
@@ -1894,10 +1900,10 @@
         <mc:AlternateContent>
           <mc:Choice Requires="wps">
             <w:drawing>
-              <wp:anchor distT="45720" distB="45720" distL="114300" distR="114300" simplePos="0" relativeHeight="251673600" behindDoc="0" locked="0" layoutInCell="1" allowOverlap="1" wp14:anchorId="36DACE98" wp14:editId="68BE8430">
+              <wp:anchor distT="45720" distB="45720" distL="114300" distR="114300" simplePos="0" relativeHeight="251673600" behindDoc="0" locked="0" layoutInCell="1" allowOverlap="1" wp14:anchorId="36DACE98" wp14:editId="0E03B2F2">
                 <wp:simplePos x="0" y="0"/>
                 <wp:positionH relativeFrom="column">
-                  <wp:posOffset>411480</wp:posOffset>
+                  <wp:posOffset>541020</wp:posOffset>
                 </wp:positionH>
                 <wp:positionV relativeFrom="paragraph">
                   <wp:posOffset>7620</wp:posOffset>
@@ -1961,7 +1967,7 @@
           </mc:Choice>
           <mc:Fallback>
             <w:pict>
-              <v:shape w14:anchorId="36DACE98" id="_x0000_s1029" type="#_x0000_t202" style="position:absolute;margin-left:32.4pt;margin-top:.6pt;width:185.9pt;height:110.6pt;z-index:251673600;visibility:visible;mso-wrap-style:square;mso-width-percent:400;mso-height-percent:200;mso-wrap-distance-left:9pt;mso-wrap-distance-top:3.6pt;mso-wrap-distance-right:9pt;mso-wrap-distance-bottom:3.6pt;mso-position-horizontal:absolute;mso-position-horizontal-relative:text;mso-position-vertical:absolute;mso-position-vertical-relative:text;mso-width-percent:400;mso-height-percent:200;mso-width-relative:margin;mso-height-relative:margin;v-text-anchor:top" o:gfxdata="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">
+              <v:shape w14:anchorId="36DACE98" id="_x0000_s1029" type="#_x0000_t202" style="position:absolute;margin-left:42.6pt;margin-top:.6pt;width:185.9pt;height:110.6pt;z-index:251673600;visibility:visible;mso-wrap-style:square;mso-width-percent:400;mso-height-percent:200;mso-wrap-distance-left:9pt;mso-wrap-distance-top:3.6pt;mso-wrap-distance-right:9pt;mso-wrap-distance-bottom:3.6pt;mso-position-horizontal:absolute;mso-position-horizontal-relative:text;mso-position-vertical:absolute;mso-position-vertical-relative:text;mso-width-percent:400;mso-height-percent:200;mso-width-relative:margin;mso-height-relative:margin;v-text-anchor:top" o:gfxdata="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">
                 <v:textbox style="mso-fit-shape-to-text:t">
                   <w:txbxContent>
                     <w:p>
@@ -2155,218 +2161,226 @@
           <w:sz w:val="24"/>
           <w:szCs w:val="24"/>
         </w:rPr>
-        <w:t>Er wordt een bevestigingsmail gestuurd om account te bevestigen</w:t>
-      </w:r>
-      <w:r>
-        <w:rPr>
-          <w:rFonts w:asciiTheme="minorHAnsi" w:hAnsiTheme="minorHAnsi" w:cstheme="minorHAnsi"/>
-          <w:sz w:val="24"/>
-          <w:szCs w:val="24"/>
-        </w:rPr>
-        <w:t>.</w:t>
-      </w:r>
-    </w:p>
-    <w:p>
-      <w:pPr>
-        <w:pStyle w:val="Tekstzonderopmaak"/>
-        <w:tabs>
-          <w:tab w:val="left" w:pos="1992"/>
-        </w:tabs>
-        <w:rPr>
-          <w:rFonts w:asciiTheme="minorHAnsi" w:hAnsiTheme="minorHAnsi" w:cstheme="minorHAnsi"/>
-          <w:sz w:val="24"/>
-          <w:szCs w:val="24"/>
-        </w:rPr>
-      </w:pPr>
-    </w:p>
-    <w:p>
-      <w:pPr>
-        <w:pStyle w:val="Tekstzonderopmaak"/>
-        <w:rPr>
-          <w:rFonts w:asciiTheme="minorHAnsi" w:hAnsiTheme="minorHAnsi" w:cstheme="minorHAnsi"/>
-          <w:sz w:val="24"/>
-          <w:szCs w:val="24"/>
-          <w:u w:val="single"/>
-        </w:rPr>
-      </w:pPr>
-    </w:p>
-    <w:p>
-      <w:pPr>
-        <w:pStyle w:val="Tekstzonderopmaak"/>
-        <w:rPr>
-          <w:rFonts w:asciiTheme="minorHAnsi" w:hAnsiTheme="minorHAnsi" w:cstheme="minorHAnsi"/>
-          <w:sz w:val="24"/>
-          <w:szCs w:val="24"/>
-          <w:u w:val="single"/>
-        </w:rPr>
-      </w:pPr>
-    </w:p>
-    <w:p>
-      <w:pPr>
-        <w:pStyle w:val="Tekstzonderopmaak"/>
-        <w:rPr>
-          <w:rFonts w:asciiTheme="minorHAnsi" w:hAnsiTheme="minorHAnsi" w:cstheme="minorHAnsi"/>
-          <w:sz w:val="24"/>
-          <w:szCs w:val="24"/>
-          <w:u w:val="single"/>
-        </w:rPr>
-      </w:pPr>
-    </w:p>
-    <w:p>
-      <w:pPr>
-        <w:pStyle w:val="Tekstzonderopmaak"/>
-        <w:rPr>
-          <w:rFonts w:asciiTheme="minorHAnsi" w:hAnsiTheme="minorHAnsi" w:cstheme="minorHAnsi"/>
-          <w:sz w:val="24"/>
-          <w:szCs w:val="24"/>
-          <w:u w:val="single"/>
-        </w:rPr>
-      </w:pPr>
-    </w:p>
-    <w:p>
-      <w:pPr>
-        <w:pStyle w:val="Tekstzonderopmaak"/>
-        <w:rPr>
-          <w:rFonts w:asciiTheme="minorHAnsi" w:hAnsiTheme="minorHAnsi" w:cstheme="minorHAnsi"/>
-          <w:sz w:val="24"/>
-          <w:szCs w:val="24"/>
-          <w:u w:val="single"/>
-        </w:rPr>
-      </w:pPr>
-    </w:p>
-    <w:p>
-      <w:pPr>
-        <w:pStyle w:val="Tekstzonderopmaak"/>
-        <w:rPr>
-          <w:rFonts w:asciiTheme="minorHAnsi" w:hAnsiTheme="minorHAnsi" w:cstheme="minorHAnsi"/>
-          <w:sz w:val="24"/>
-          <w:szCs w:val="24"/>
-          <w:u w:val="single"/>
-        </w:rPr>
-      </w:pPr>
-    </w:p>
-    <w:p>
-      <w:pPr>
-        <w:pStyle w:val="Tekstzonderopmaak"/>
-        <w:rPr>
-          <w:rFonts w:asciiTheme="minorHAnsi" w:hAnsiTheme="minorHAnsi" w:cstheme="minorHAnsi"/>
-          <w:sz w:val="24"/>
-          <w:szCs w:val="24"/>
-          <w:u w:val="single"/>
-        </w:rPr>
-      </w:pPr>
-    </w:p>
-    <w:p>
-      <w:pPr>
-        <w:pStyle w:val="Tekstzonderopmaak"/>
-        <w:rPr>
-          <w:rFonts w:asciiTheme="minorHAnsi" w:hAnsiTheme="minorHAnsi" w:cstheme="minorHAnsi"/>
-          <w:sz w:val="24"/>
-          <w:szCs w:val="24"/>
-          <w:u w:val="single"/>
-        </w:rPr>
-      </w:pPr>
-    </w:p>
-    <w:p>
-      <w:pPr>
-        <w:pStyle w:val="Tekstzonderopmaak"/>
-        <w:rPr>
-          <w:rFonts w:asciiTheme="minorHAnsi" w:hAnsiTheme="minorHAnsi" w:cstheme="minorHAnsi"/>
-          <w:sz w:val="24"/>
-          <w:szCs w:val="24"/>
-          <w:u w:val="single"/>
-        </w:rPr>
-      </w:pPr>
-    </w:p>
-    <w:p>
-      <w:pPr>
-        <w:pStyle w:val="Tekstzonderopmaak"/>
-        <w:rPr>
-          <w:rFonts w:asciiTheme="minorHAnsi" w:hAnsiTheme="minorHAnsi" w:cstheme="minorHAnsi"/>
-          <w:sz w:val="24"/>
-          <w:szCs w:val="24"/>
-          <w:u w:val="single"/>
-        </w:rPr>
-      </w:pPr>
-    </w:p>
-    <w:p>
-      <w:pPr>
-        <w:pStyle w:val="Tekstzonderopmaak"/>
-        <w:rPr>
-          <w:rFonts w:asciiTheme="minorHAnsi" w:hAnsiTheme="minorHAnsi" w:cstheme="minorHAnsi"/>
-          <w:sz w:val="24"/>
-          <w:szCs w:val="24"/>
-          <w:u w:val="single"/>
-        </w:rPr>
-      </w:pPr>
-    </w:p>
-    <w:p>
-      <w:pPr>
-        <w:pStyle w:val="Tekstzonderopmaak"/>
-        <w:rPr>
-          <w:rFonts w:asciiTheme="minorHAnsi" w:hAnsiTheme="minorHAnsi" w:cstheme="minorHAnsi"/>
-          <w:sz w:val="24"/>
-          <w:szCs w:val="24"/>
-          <w:u w:val="single"/>
-        </w:rPr>
-      </w:pPr>
-    </w:p>
-    <w:p>
-      <w:pPr>
-        <w:pStyle w:val="Tekstzonderopmaak"/>
-        <w:rPr>
-          <w:rFonts w:asciiTheme="minorHAnsi" w:hAnsiTheme="minorHAnsi" w:cstheme="minorHAnsi"/>
-          <w:sz w:val="24"/>
-          <w:szCs w:val="24"/>
-          <w:u w:val="single"/>
-        </w:rPr>
-      </w:pPr>
-    </w:p>
-    <w:p>
-      <w:pPr>
-        <w:pStyle w:val="Tekstzonderopmaak"/>
-        <w:rPr>
-          <w:rFonts w:asciiTheme="minorHAnsi" w:hAnsiTheme="minorHAnsi" w:cstheme="minorHAnsi"/>
-          <w:sz w:val="24"/>
-          <w:szCs w:val="24"/>
-          <w:u w:val="single"/>
-        </w:rPr>
-      </w:pPr>
-    </w:p>
-    <w:p>
-      <w:pPr>
-        <w:pStyle w:val="Tekstzonderopmaak"/>
-        <w:rPr>
-          <w:rFonts w:asciiTheme="minorHAnsi" w:hAnsiTheme="minorHAnsi" w:cstheme="minorHAnsi"/>
-          <w:sz w:val="24"/>
-          <w:szCs w:val="24"/>
-          <w:u w:val="single"/>
-        </w:rPr>
-      </w:pPr>
-    </w:p>
-    <w:p>
-      <w:pPr>
-        <w:pStyle w:val="Tekstzonderopmaak"/>
-        <w:rPr>
-          <w:rFonts w:asciiTheme="minorHAnsi" w:hAnsiTheme="minorHAnsi" w:cstheme="minorHAnsi"/>
-          <w:sz w:val="24"/>
-          <w:szCs w:val="24"/>
-          <w:u w:val="single"/>
-        </w:rPr>
-      </w:pPr>
-    </w:p>
-    <w:p>
-      <w:pPr>
-        <w:pStyle w:val="Tekstzonderopmaak"/>
-        <w:rPr>
-          <w:rFonts w:asciiTheme="minorHAnsi" w:hAnsiTheme="minorHAnsi" w:cstheme="minorHAnsi"/>
-          <w:sz w:val="24"/>
-          <w:szCs w:val="24"/>
-          <w:u w:val="single"/>
-        </w:rPr>
-      </w:pPr>
+        <w:t>Er wordt een bevest</w:t>
+      </w:r>
       <w:bookmarkStart w:id="0" w:name="_GoBack"/>
       <w:bookmarkEnd w:id="0"/>
+      <w:r>
+        <w:rPr>
+          <w:rFonts w:asciiTheme="minorHAnsi" w:hAnsiTheme="minorHAnsi" w:cstheme="minorHAnsi"/>
+          <w:sz w:val="24"/>
+          <w:szCs w:val="24"/>
+        </w:rPr>
+        <w:t>igingsmail gestuurd om account te bevestigen</w:t>
+      </w:r>
+      <w:r>
+        <w:rPr>
+          <w:rFonts w:asciiTheme="minorHAnsi" w:hAnsiTheme="minorHAnsi" w:cstheme="minorHAnsi"/>
+          <w:sz w:val="24"/>
+          <w:szCs w:val="24"/>
+        </w:rPr>
+        <w:t>.</w:t>
+      </w:r>
+    </w:p>
+    <w:p>
+      <w:pPr>
+        <w:pStyle w:val="Tekstzonderopmaak"/>
+        <w:tabs>
+          <w:tab w:val="left" w:pos="1992"/>
+        </w:tabs>
+        <w:rPr>
+          <w:rFonts w:asciiTheme="minorHAnsi" w:hAnsiTheme="minorHAnsi" w:cstheme="minorHAnsi"/>
+          <w:sz w:val="24"/>
+          <w:szCs w:val="24"/>
+        </w:rPr>
+      </w:pPr>
+    </w:p>
+    <w:p>
+      <w:pPr>
+        <w:pStyle w:val="Tekstzonderopmaak"/>
+        <w:rPr>
+          <w:rFonts w:asciiTheme="minorHAnsi" w:hAnsiTheme="minorHAnsi" w:cstheme="minorHAnsi"/>
+          <w:sz w:val="24"/>
+          <w:szCs w:val="24"/>
+          <w:u w:val="single"/>
+        </w:rPr>
+      </w:pPr>
+    </w:p>
+    <w:p>
+      <w:pPr>
+        <w:pStyle w:val="Tekstzonderopmaak"/>
+        <w:rPr>
+          <w:rFonts w:asciiTheme="minorHAnsi" w:hAnsiTheme="minorHAnsi" w:cstheme="minorHAnsi"/>
+          <w:sz w:val="24"/>
+          <w:szCs w:val="24"/>
+          <w:u w:val="single"/>
+        </w:rPr>
+      </w:pPr>
+    </w:p>
+    <w:p>
+      <w:pPr>
+        <w:pStyle w:val="Tekstzonderopmaak"/>
+        <w:rPr>
+          <w:rFonts w:asciiTheme="minorHAnsi" w:hAnsiTheme="minorHAnsi" w:cstheme="minorHAnsi"/>
+          <w:sz w:val="24"/>
+          <w:szCs w:val="24"/>
+          <w:u w:val="single"/>
+        </w:rPr>
+      </w:pPr>
+    </w:p>
+    <w:p>
+      <w:pPr>
+        <w:pStyle w:val="Tekstzonderopmaak"/>
+        <w:rPr>
+          <w:rFonts w:asciiTheme="minorHAnsi" w:hAnsiTheme="minorHAnsi" w:cstheme="minorHAnsi"/>
+          <w:sz w:val="24"/>
+          <w:szCs w:val="24"/>
+          <w:u w:val="single"/>
+        </w:rPr>
+      </w:pPr>
+    </w:p>
+    <w:p>
+      <w:pPr>
+        <w:pStyle w:val="Tekstzonderopmaak"/>
+        <w:rPr>
+          <w:rFonts w:asciiTheme="minorHAnsi" w:hAnsiTheme="minorHAnsi" w:cstheme="minorHAnsi"/>
+          <w:sz w:val="24"/>
+          <w:szCs w:val="24"/>
+          <w:u w:val="single"/>
+        </w:rPr>
+      </w:pPr>
+    </w:p>
+    <w:p>
+      <w:pPr>
+        <w:pStyle w:val="Tekstzonderopmaak"/>
+        <w:rPr>
+          <w:rFonts w:asciiTheme="minorHAnsi" w:hAnsiTheme="minorHAnsi" w:cstheme="minorHAnsi"/>
+          <w:sz w:val="24"/>
+          <w:szCs w:val="24"/>
+          <w:u w:val="single"/>
+        </w:rPr>
+      </w:pPr>
+    </w:p>
+    <w:p>
+      <w:pPr>
+        <w:pStyle w:val="Tekstzonderopmaak"/>
+        <w:rPr>
+          <w:rFonts w:asciiTheme="minorHAnsi" w:hAnsiTheme="minorHAnsi" w:cstheme="minorHAnsi"/>
+          <w:sz w:val="24"/>
+          <w:szCs w:val="24"/>
+          <w:u w:val="single"/>
+        </w:rPr>
+      </w:pPr>
+    </w:p>
+    <w:p>
+      <w:pPr>
+        <w:pStyle w:val="Tekstzonderopmaak"/>
+        <w:rPr>
+          <w:rFonts w:asciiTheme="minorHAnsi" w:hAnsiTheme="minorHAnsi" w:cstheme="minorHAnsi"/>
+          <w:sz w:val="24"/>
+          <w:szCs w:val="24"/>
+          <w:u w:val="single"/>
+        </w:rPr>
+      </w:pPr>
+    </w:p>
+    <w:p>
+      <w:pPr>
+        <w:pStyle w:val="Tekstzonderopmaak"/>
+        <w:rPr>
+          <w:rFonts w:asciiTheme="minorHAnsi" w:hAnsiTheme="minorHAnsi" w:cstheme="minorHAnsi"/>
+          <w:sz w:val="24"/>
+          <w:szCs w:val="24"/>
+          <w:u w:val="single"/>
+        </w:rPr>
+      </w:pPr>
+    </w:p>
+    <w:p>
+      <w:pPr>
+        <w:pStyle w:val="Tekstzonderopmaak"/>
+        <w:rPr>
+          <w:rFonts w:asciiTheme="minorHAnsi" w:hAnsiTheme="minorHAnsi" w:cstheme="minorHAnsi"/>
+          <w:sz w:val="24"/>
+          <w:szCs w:val="24"/>
+          <w:u w:val="single"/>
+        </w:rPr>
+      </w:pPr>
+    </w:p>
+    <w:p>
+      <w:pPr>
+        <w:pStyle w:val="Tekstzonderopmaak"/>
+        <w:rPr>
+          <w:rFonts w:asciiTheme="minorHAnsi" w:hAnsiTheme="minorHAnsi" w:cstheme="minorHAnsi"/>
+          <w:sz w:val="24"/>
+          <w:szCs w:val="24"/>
+          <w:u w:val="single"/>
+        </w:rPr>
+      </w:pPr>
+    </w:p>
+    <w:p>
+      <w:pPr>
+        <w:pStyle w:val="Tekstzonderopmaak"/>
+        <w:rPr>
+          <w:rFonts w:asciiTheme="minorHAnsi" w:hAnsiTheme="minorHAnsi" w:cstheme="minorHAnsi"/>
+          <w:sz w:val="24"/>
+          <w:szCs w:val="24"/>
+          <w:u w:val="single"/>
+        </w:rPr>
+      </w:pPr>
+    </w:p>
+    <w:p>
+      <w:pPr>
+        <w:pStyle w:val="Tekstzonderopmaak"/>
+        <w:rPr>
+          <w:rFonts w:asciiTheme="minorHAnsi" w:hAnsiTheme="minorHAnsi" w:cstheme="minorHAnsi"/>
+          <w:sz w:val="24"/>
+          <w:szCs w:val="24"/>
+          <w:u w:val="single"/>
+        </w:rPr>
+      </w:pPr>
+    </w:p>
+    <w:p>
+      <w:pPr>
+        <w:pStyle w:val="Tekstzonderopmaak"/>
+        <w:rPr>
+          <w:rFonts w:asciiTheme="minorHAnsi" w:hAnsiTheme="minorHAnsi" w:cstheme="minorHAnsi"/>
+          <w:sz w:val="24"/>
+          <w:szCs w:val="24"/>
+          <w:u w:val="single"/>
+        </w:rPr>
+      </w:pPr>
+    </w:p>
+    <w:p>
+      <w:pPr>
+        <w:pStyle w:val="Tekstzonderopmaak"/>
+        <w:rPr>
+          <w:rFonts w:asciiTheme="minorHAnsi" w:hAnsiTheme="minorHAnsi" w:cstheme="minorHAnsi"/>
+          <w:sz w:val="24"/>
+          <w:szCs w:val="24"/>
+          <w:u w:val="single"/>
+        </w:rPr>
+      </w:pPr>
+    </w:p>
+    <w:p>
+      <w:pPr>
+        <w:pStyle w:val="Tekstzonderopmaak"/>
+        <w:rPr>
+          <w:rFonts w:asciiTheme="minorHAnsi" w:hAnsiTheme="minorHAnsi" w:cstheme="minorHAnsi"/>
+          <w:sz w:val="24"/>
+          <w:szCs w:val="24"/>
+          <w:u w:val="single"/>
+        </w:rPr>
+      </w:pPr>
+    </w:p>
+    <w:p>
+      <w:pPr>
+        <w:pStyle w:val="Tekstzonderopmaak"/>
+        <w:rPr>
+          <w:rFonts w:asciiTheme="minorHAnsi" w:hAnsiTheme="minorHAnsi" w:cstheme="minorHAnsi"/>
+          <w:sz w:val="24"/>
+          <w:szCs w:val="24"/>
+          <w:u w:val="single"/>
+        </w:rPr>
+      </w:pPr>
     </w:p>
     <w:p>
       <w:pPr>
